--- a/prj/2/milestone/Milestone Paper.docx
+++ b/prj/2/milestone/Milestone Paper.docx
@@ -11,6 +11,622 @@
           <w:szCs w:val="24"/>
         </w:rPr>
       </w:pPr>
+      <w:bookmarkStart w:id="0" w:name="_GoBack"/>
+      <w:bookmarkEnd w:id="0"/>
+      <w:r>
+        <w:rPr>
+          <w:rFonts w:ascii="Times New Roman" w:hAnsi="Times New Roman" w:cs="Times New Roman"/>
+          <w:noProof/>
+          <w:sz w:val="24"/>
+          <w:szCs w:val="24"/>
+        </w:rPr>
+        <mc:AlternateContent>
+          <mc:Choice Requires="wpi">
+            <w:drawing>
+              <wp:anchor distT="0" distB="0" distL="114300" distR="114300" simplePos="0" relativeHeight="251774976" behindDoc="0" locked="0" layoutInCell="1" allowOverlap="1" wp14:anchorId="0C4568BA" wp14:editId="3B4DB39A">
+                <wp:simplePos x="0" y="0"/>
+                <wp:positionH relativeFrom="column">
+                  <wp:posOffset>5475073</wp:posOffset>
+                </wp:positionH>
+                <wp:positionV relativeFrom="paragraph">
+                  <wp:posOffset>-738610</wp:posOffset>
+                </wp:positionV>
+                <wp:extent cx="186309" cy="157480"/>
+                <wp:effectExtent l="19050" t="38100" r="0" b="33020"/>
+                <wp:wrapNone/>
+                <wp:docPr id="8" name="Ink 8"/>
+                <wp:cNvGraphicFramePr/>
+                <a:graphic xmlns:a="http://schemas.openxmlformats.org/drawingml/2006/main">
+                  <a:graphicData uri="http://schemas.microsoft.com/office/word/2010/wordprocessingInk">
+                    <w14:contentPart bwMode="auto" r:id="rId4">
+                      <w14:nvContentPartPr>
+                        <w14:cNvContentPartPr/>
+                      </w14:nvContentPartPr>
+                      <w14:xfrm>
+                        <a:off x="0" y="0"/>
+                        <a:ext cx="186309" cy="157480"/>
+                      </w14:xfrm>
+                    </w14:contentPart>
+                  </a:graphicData>
+                </a:graphic>
+              </wp:anchor>
+            </w:drawing>
+          </mc:Choice>
+          <mc:Fallback>
+            <w:pict>
+              <v:shapetype w14:anchorId="355BC025" id="_x0000_t75" coordsize="21600,21600" o:spt="75" o:preferrelative="t" path="m@4@5l@4@11@9@11@9@5xe" filled="f" stroked="f">
+                <v:stroke joinstyle="miter"/>
+                <v:formulas>
+                  <v:f eqn="if lineDrawn pixelLineWidth 0"/>
+                  <v:f eqn="sum @0 1 0"/>
+                  <v:f eqn="sum 0 0 @1"/>
+                  <v:f eqn="prod @2 1 2"/>
+                  <v:f eqn="prod @3 21600 pixelWidth"/>
+                  <v:f eqn="prod @3 21600 pixelHeight"/>
+                  <v:f eqn="sum @0 0 1"/>
+                  <v:f eqn="prod @6 1 2"/>
+                  <v:f eqn="prod @7 21600 pixelWidth"/>
+                  <v:f eqn="sum @8 21600 0"/>
+                  <v:f eqn="prod @7 21600 pixelHeight"/>
+                  <v:f eqn="sum @10 21600 0"/>
+                </v:formulas>
+                <v:path o:extrusionok="f" gradientshapeok="t" o:connecttype="rect"/>
+                <o:lock v:ext="edit" aspectratio="t"/>
+              </v:shapetype>
+              <v:shape id="Ink 8" o:spid="_x0000_s1026" type="#_x0000_t75" style="position:absolute;margin-left:430.75pt;margin-top:-58.5pt;width:15.35pt;height:13.1pt;z-index:251774976;visibility:visible;mso-wrap-style:square;mso-wrap-distance-left:9pt;mso-wrap-distance-top:0;mso-wrap-distance-right:9pt;mso-wrap-distance-bottom:0;mso-position-horizontal:absolute;mso-position-horizontal-relative:text;mso-position-vertical:absolute;mso-position-vertical-relative:text" o:gfxdata="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">
+                <v:imagedata r:id="rId5" o:title=""/>
+              </v:shape>
+            </w:pict>
+          </mc:Fallback>
+        </mc:AlternateContent>
+      </w:r>
+      <w:r>
+        <w:rPr>
+          <w:rFonts w:ascii="Times New Roman" w:hAnsi="Times New Roman" w:cs="Times New Roman"/>
+          <w:noProof/>
+          <w:sz w:val="24"/>
+          <w:szCs w:val="24"/>
+        </w:rPr>
+        <mc:AlternateContent>
+          <mc:Choice Requires="wpi">
+            <w:drawing>
+              <wp:anchor distT="0" distB="0" distL="114300" distR="114300" simplePos="0" relativeHeight="251771904" behindDoc="0" locked="0" layoutInCell="1" allowOverlap="1" wp14:anchorId="5C7514C2" wp14:editId="7382BFB9">
+                <wp:simplePos x="0" y="0"/>
+                <wp:positionH relativeFrom="column">
+                  <wp:posOffset>5314056</wp:posOffset>
+                </wp:positionH>
+                <wp:positionV relativeFrom="paragraph">
+                  <wp:posOffset>-732283</wp:posOffset>
+                </wp:positionV>
+                <wp:extent cx="99000" cy="147960"/>
+                <wp:effectExtent l="38100" t="38100" r="34925" b="42545"/>
+                <wp:wrapNone/>
+                <wp:docPr id="5" name="Ink 5"/>
+                <wp:cNvGraphicFramePr/>
+                <a:graphic xmlns:a="http://schemas.openxmlformats.org/drawingml/2006/main">
+                  <a:graphicData uri="http://schemas.microsoft.com/office/word/2010/wordprocessingInk">
+                    <w14:contentPart bwMode="auto" r:id="rId6">
+                      <w14:nvContentPartPr>
+                        <w14:cNvContentPartPr/>
+                      </w14:nvContentPartPr>
+                      <w14:xfrm>
+                        <a:off x="0" y="0"/>
+                        <a:ext cx="99000" cy="147960"/>
+                      </w14:xfrm>
+                    </w14:contentPart>
+                  </a:graphicData>
+                </a:graphic>
+              </wp:anchor>
+            </w:drawing>
+          </mc:Choice>
+          <mc:Fallback>
+            <w:pict>
+              <v:shape w14:anchorId="23D8737F" id="Ink 5" o:spid="_x0000_s1026" type="#_x0000_t75" style="position:absolute;margin-left:418.1pt;margin-top:-58pt;width:8.55pt;height:12.35pt;z-index:251771904;visibility:visible;mso-wrap-style:square;mso-wrap-distance-left:9pt;mso-wrap-distance-top:0;mso-wrap-distance-right:9pt;mso-wrap-distance-bottom:0;mso-position-horizontal:absolute;mso-position-horizontal-relative:text;mso-position-vertical:absolute;mso-position-vertical-relative:text" o:gfxdata="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">
+                <v:imagedata r:id="rId7" o:title=""/>
+              </v:shape>
+            </w:pict>
+          </mc:Fallback>
+        </mc:AlternateContent>
+      </w:r>
+      <w:r>
+        <w:rPr>
+          <w:rFonts w:ascii="Times New Roman" w:hAnsi="Times New Roman" w:cs="Times New Roman"/>
+          <w:noProof/>
+          <w:sz w:val="24"/>
+          <w:szCs w:val="24"/>
+        </w:rPr>
+        <mc:AlternateContent>
+          <mc:Choice Requires="wpi">
+            <w:drawing>
+              <wp:anchor distT="0" distB="0" distL="114300" distR="114300" simplePos="0" relativeHeight="251770880" behindDoc="0" locked="0" layoutInCell="1" allowOverlap="1" wp14:anchorId="214CCEAF" wp14:editId="79086858">
+                <wp:simplePos x="0" y="0"/>
+                <wp:positionH relativeFrom="column">
+                  <wp:posOffset>5194536</wp:posOffset>
+                </wp:positionH>
+                <wp:positionV relativeFrom="paragraph">
+                  <wp:posOffset>-771883</wp:posOffset>
+                </wp:positionV>
+                <wp:extent cx="43920" cy="196560"/>
+                <wp:effectExtent l="38100" t="19050" r="32385" b="32385"/>
+                <wp:wrapNone/>
+                <wp:docPr id="4" name="Ink 4"/>
+                <wp:cNvGraphicFramePr/>
+                <a:graphic xmlns:a="http://schemas.openxmlformats.org/drawingml/2006/main">
+                  <a:graphicData uri="http://schemas.microsoft.com/office/word/2010/wordprocessingInk">
+                    <w14:contentPart bwMode="auto" r:id="rId8">
+                      <w14:nvContentPartPr>
+                        <w14:cNvContentPartPr/>
+                      </w14:nvContentPartPr>
+                      <w14:xfrm>
+                        <a:off x="0" y="0"/>
+                        <a:ext cx="43920" cy="196560"/>
+                      </w14:xfrm>
+                    </w14:contentPart>
+                  </a:graphicData>
+                </a:graphic>
+              </wp:anchor>
+            </w:drawing>
+          </mc:Choice>
+          <mc:Fallback>
+            <w:pict>
+              <v:shape w14:anchorId="2BC299F1" id="Ink 4" o:spid="_x0000_s1026" type="#_x0000_t75" style="position:absolute;margin-left:408.65pt;margin-top:-61.15pt;width:4.15pt;height:16.2pt;z-index:251770880;visibility:visible;mso-wrap-style:square;mso-wrap-distance-left:9pt;mso-wrap-distance-top:0;mso-wrap-distance-right:9pt;mso-wrap-distance-bottom:0;mso-position-horizontal:absolute;mso-position-horizontal-relative:text;mso-position-vertical:absolute;mso-position-vertical-relative:text" o:gfxdata="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">
+                <v:imagedata r:id="rId9" o:title=""/>
+              </v:shape>
+            </w:pict>
+          </mc:Fallback>
+        </mc:AlternateContent>
+      </w:r>
+      <w:r>
+        <w:rPr>
+          <w:rFonts w:ascii="Times New Roman" w:hAnsi="Times New Roman" w:cs="Times New Roman"/>
+          <w:noProof/>
+          <w:sz w:val="24"/>
+          <w:szCs w:val="24"/>
+        </w:rPr>
+        <mc:AlternateContent>
+          <mc:Choice Requires="wpi">
+            <w:drawing>
+              <wp:anchor distT="0" distB="0" distL="114300" distR="114300" simplePos="0" relativeHeight="251769856" behindDoc="0" locked="0" layoutInCell="1" allowOverlap="1" wp14:anchorId="1F8E157B" wp14:editId="66202CAC">
+                <wp:simplePos x="0" y="0"/>
+                <wp:positionH relativeFrom="column">
+                  <wp:posOffset>5054856</wp:posOffset>
+                </wp:positionH>
+                <wp:positionV relativeFrom="paragraph">
+                  <wp:posOffset>-724723</wp:posOffset>
+                </wp:positionV>
+                <wp:extent cx="59760" cy="137520"/>
+                <wp:effectExtent l="38100" t="38100" r="35560" b="34290"/>
+                <wp:wrapNone/>
+                <wp:docPr id="3" name="Ink 3"/>
+                <wp:cNvGraphicFramePr/>
+                <a:graphic xmlns:a="http://schemas.openxmlformats.org/drawingml/2006/main">
+                  <a:graphicData uri="http://schemas.microsoft.com/office/word/2010/wordprocessingInk">
+                    <w14:contentPart bwMode="auto" r:id="rId10">
+                      <w14:nvContentPartPr>
+                        <w14:cNvContentPartPr/>
+                      </w14:nvContentPartPr>
+                      <w14:xfrm>
+                        <a:off x="0" y="0"/>
+                        <a:ext cx="59760" cy="137520"/>
+                      </w14:xfrm>
+                    </w14:contentPart>
+                  </a:graphicData>
+                </a:graphic>
+              </wp:anchor>
+            </w:drawing>
+          </mc:Choice>
+          <mc:Fallback>
+            <w:pict>
+              <v:shape w14:anchorId="767BE073" id="Ink 3" o:spid="_x0000_s1026" type="#_x0000_t75" style="position:absolute;margin-left:397.65pt;margin-top:-57.4pt;width:5.4pt;height:11.55pt;z-index:251769856;visibility:visible;mso-wrap-style:square;mso-wrap-distance-left:9pt;mso-wrap-distance-top:0;mso-wrap-distance-right:9pt;mso-wrap-distance-bottom:0;mso-position-horizontal:absolute;mso-position-horizontal-relative:text;mso-position-vertical:absolute;mso-position-vertical-relative:text" o:gfxdata="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">
+                <v:imagedata r:id="rId11" o:title=""/>
+              </v:shape>
+            </w:pict>
+          </mc:Fallback>
+        </mc:AlternateContent>
+      </w:r>
+      <w:r>
+        <w:rPr>
+          <w:rFonts w:ascii="Times New Roman" w:hAnsi="Times New Roman" w:cs="Times New Roman"/>
+          <w:noProof/>
+          <w:sz w:val="24"/>
+          <w:szCs w:val="24"/>
+        </w:rPr>
+        <mc:AlternateContent>
+          <mc:Choice Requires="wpi">
+            <w:drawing>
+              <wp:anchor distT="0" distB="0" distL="114300" distR="114300" simplePos="0" relativeHeight="251768832" behindDoc="0" locked="0" layoutInCell="1" allowOverlap="1" wp14:anchorId="1CDA7C2A" wp14:editId="58F9E66F">
+                <wp:simplePos x="0" y="0"/>
+                <wp:positionH relativeFrom="column">
+                  <wp:posOffset>4853256</wp:posOffset>
+                </wp:positionH>
+                <wp:positionV relativeFrom="paragraph">
+                  <wp:posOffset>-712843</wp:posOffset>
+                </wp:positionV>
+                <wp:extent cx="152280" cy="154800"/>
+                <wp:effectExtent l="0" t="38100" r="19685" b="36195"/>
+                <wp:wrapNone/>
+                <wp:docPr id="2" name="Ink 2"/>
+                <wp:cNvGraphicFramePr/>
+                <a:graphic xmlns:a="http://schemas.openxmlformats.org/drawingml/2006/main">
+                  <a:graphicData uri="http://schemas.microsoft.com/office/word/2010/wordprocessingInk">
+                    <w14:contentPart bwMode="auto" r:id="rId12">
+                      <w14:nvContentPartPr>
+                        <w14:cNvContentPartPr/>
+                      </w14:nvContentPartPr>
+                      <w14:xfrm>
+                        <a:off x="0" y="0"/>
+                        <a:ext cx="152280" cy="154800"/>
+                      </w14:xfrm>
+                    </w14:contentPart>
+                  </a:graphicData>
+                </a:graphic>
+              </wp:anchor>
+            </w:drawing>
+          </mc:Choice>
+          <mc:Fallback>
+            <w:pict>
+              <v:shape w14:anchorId="1E04FAD3" id="Ink 2" o:spid="_x0000_s1026" type="#_x0000_t75" style="position:absolute;margin-left:381.8pt;margin-top:-56.5pt;width:12.7pt;height:12.9pt;z-index:251768832;visibility:visible;mso-wrap-style:square;mso-wrap-distance-left:9pt;mso-wrap-distance-top:0;mso-wrap-distance-right:9pt;mso-wrap-distance-bottom:0;mso-position-horizontal:absolute;mso-position-horizontal-relative:text;mso-position-vertical:absolute;mso-position-vertical-relative:text" o:gfxdata="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">
+                <v:imagedata r:id="rId13" o:title=""/>
+              </v:shape>
+            </w:pict>
+          </mc:Fallback>
+        </mc:AlternateContent>
+      </w:r>
+      <w:r>
+        <w:rPr>
+          <w:rFonts w:ascii="Times New Roman" w:hAnsi="Times New Roman" w:cs="Times New Roman"/>
+          <w:noProof/>
+          <w:sz w:val="24"/>
+          <w:szCs w:val="24"/>
+        </w:rPr>
+        <mc:AlternateContent>
+          <mc:Choice Requires="wpi">
+            <w:drawing>
+              <wp:anchor distT="0" distB="0" distL="114300" distR="114300" simplePos="0" relativeHeight="251730944" behindDoc="0" locked="0" layoutInCell="1" allowOverlap="1" wp14:anchorId="6D4D4140" wp14:editId="1DCAFBF0">
+                <wp:simplePos x="0" y="0"/>
+                <wp:positionH relativeFrom="column">
+                  <wp:posOffset>2015181</wp:posOffset>
+                </wp:positionH>
+                <wp:positionV relativeFrom="paragraph">
+                  <wp:posOffset>-452640</wp:posOffset>
+                </wp:positionV>
+                <wp:extent cx="2092495" cy="507834"/>
+                <wp:effectExtent l="38100" t="38100" r="3175" b="45085"/>
+                <wp:wrapNone/>
+                <wp:docPr id="71" name="Ink 71"/>
+                <wp:cNvGraphicFramePr/>
+                <a:graphic xmlns:a="http://schemas.openxmlformats.org/drawingml/2006/main">
+                  <a:graphicData uri="http://schemas.microsoft.com/office/word/2010/wordprocessingInk">
+                    <w14:contentPart bwMode="auto" r:id="rId14">
+                      <w14:nvContentPartPr>
+                        <w14:cNvContentPartPr/>
+                      </w14:nvContentPartPr>
+                      <w14:xfrm>
+                        <a:off x="0" y="0"/>
+                        <a:ext cx="2092495" cy="507834"/>
+                      </w14:xfrm>
+                    </w14:contentPart>
+                  </a:graphicData>
+                </a:graphic>
+              </wp:anchor>
+            </w:drawing>
+          </mc:Choice>
+          <mc:Fallback>
+            <w:pict>
+              <v:shapetype w14:anchorId="258FF9E8" id="_x0000_t75" coordsize="21600,21600" o:spt="75" o:preferrelative="t" path="m@4@5l@4@11@9@11@9@5xe" filled="f" stroked="f">
+                <v:stroke joinstyle="miter"/>
+                <v:formulas>
+                  <v:f eqn="if lineDrawn pixelLineWidth 0"/>
+                  <v:f eqn="sum @0 1 0"/>
+                  <v:f eqn="sum 0 0 @1"/>
+                  <v:f eqn="prod @2 1 2"/>
+                  <v:f eqn="prod @3 21600 pixelWidth"/>
+                  <v:f eqn="prod @3 21600 pixelHeight"/>
+                  <v:f eqn="sum @0 0 1"/>
+                  <v:f eqn="prod @6 1 2"/>
+                  <v:f eqn="prod @7 21600 pixelWidth"/>
+                  <v:f eqn="sum @8 21600 0"/>
+                  <v:f eqn="prod @7 21600 pixelHeight"/>
+                  <v:f eqn="sum @10 21600 0"/>
+                </v:formulas>
+                <v:path o:extrusionok="f" gradientshapeok="t" o:connecttype="rect"/>
+                <o:lock v:ext="edit" aspectratio="t"/>
+              </v:shapetype>
+              <v:shape id="Ink 71" o:spid="_x0000_s1026" type="#_x0000_t75" style="position:absolute;margin-left:158.35pt;margin-top:-36pt;width:165.45pt;height:40.7pt;z-index:251730944;visibility:visible;mso-wrap-style:square;mso-wrap-distance-left:9pt;mso-wrap-distance-top:0;mso-wrap-distance-right:9pt;mso-wrap-distance-bottom:0;mso-position-horizontal:absolute;mso-position-horizontal-relative:text;mso-position-vertical:absolute;mso-position-vertical-relative:text" o:gfxdata="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">
+                <v:imagedata r:id="rId15" o:title=""/>
+              </v:shape>
+            </w:pict>
+          </mc:Fallback>
+        </mc:AlternateContent>
+      </w:r>
+      <w:r>
+        <w:rPr>
+          <w:rFonts w:ascii="Times New Roman" w:hAnsi="Times New Roman" w:cs="Times New Roman"/>
+          <w:noProof/>
+          <w:sz w:val="24"/>
+          <w:szCs w:val="24"/>
+        </w:rPr>
+        <mc:AlternateContent>
+          <mc:Choice Requires="wpi">
+            <w:drawing>
+              <wp:anchor distT="0" distB="0" distL="114300" distR="114300" simplePos="0" relativeHeight="251707392" behindDoc="0" locked="0" layoutInCell="1" allowOverlap="1" wp14:anchorId="1B74DF0F" wp14:editId="30FA5DB9">
+                <wp:simplePos x="0" y="0"/>
+                <wp:positionH relativeFrom="column">
+                  <wp:posOffset>1553497</wp:posOffset>
+                </wp:positionH>
+                <wp:positionV relativeFrom="paragraph">
+                  <wp:posOffset>-161003</wp:posOffset>
+                </wp:positionV>
+                <wp:extent cx="311400" cy="92148"/>
+                <wp:effectExtent l="38100" t="38100" r="31750" b="41275"/>
+                <wp:wrapNone/>
+                <wp:docPr id="48" name="Ink 48"/>
+                <wp:cNvGraphicFramePr/>
+                <a:graphic xmlns:a="http://schemas.openxmlformats.org/drawingml/2006/main">
+                  <a:graphicData uri="http://schemas.microsoft.com/office/word/2010/wordprocessingInk">
+                    <w14:contentPart bwMode="auto" r:id="rId16">
+                      <w14:nvContentPartPr>
+                        <w14:cNvContentPartPr/>
+                      </w14:nvContentPartPr>
+                      <w14:xfrm>
+                        <a:off x="0" y="0"/>
+                        <a:ext cx="311400" cy="92148"/>
+                      </w14:xfrm>
+                    </w14:contentPart>
+                  </a:graphicData>
+                </a:graphic>
+              </wp:anchor>
+            </w:drawing>
+          </mc:Choice>
+          <mc:Fallback>
+            <w:pict>
+              <v:shape w14:anchorId="3EFF986C" id="Ink 48" o:spid="_x0000_s1026" type="#_x0000_t75" style="position:absolute;margin-left:121.95pt;margin-top:-13.05pt;width:25.2pt;height:7.95pt;z-index:251707392;visibility:visible;mso-wrap-style:square;mso-wrap-distance-left:9pt;mso-wrap-distance-top:0;mso-wrap-distance-right:9pt;mso-wrap-distance-bottom:0;mso-position-horizontal:absolute;mso-position-horizontal-relative:text;mso-position-vertical:absolute;mso-position-vertical-relative:text" o:gfxdata="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">
+                <v:imagedata r:id="rId17" o:title=""/>
+              </v:shape>
+            </w:pict>
+          </mc:Fallback>
+        </mc:AlternateContent>
+      </w:r>
+      <w:r>
+        <w:rPr>
+          <w:rFonts w:ascii="Times New Roman" w:hAnsi="Times New Roman" w:cs="Times New Roman"/>
+          <w:noProof/>
+          <w:sz w:val="24"/>
+          <w:szCs w:val="24"/>
+        </w:rPr>
+        <mc:AlternateContent>
+          <mc:Choice Requires="wpi">
+            <w:drawing>
+              <wp:anchor distT="0" distB="0" distL="114300" distR="114300" simplePos="0" relativeHeight="251708416" behindDoc="0" locked="0" layoutInCell="1" allowOverlap="1" wp14:anchorId="2975BE20" wp14:editId="0FEA5EBF">
+                <wp:simplePos x="0" y="0"/>
+                <wp:positionH relativeFrom="column">
+                  <wp:posOffset>609600</wp:posOffset>
+                </wp:positionH>
+                <wp:positionV relativeFrom="paragraph">
+                  <wp:posOffset>-452284</wp:posOffset>
+                </wp:positionV>
+                <wp:extent cx="1255297" cy="399246"/>
+                <wp:effectExtent l="38100" t="38100" r="21590" b="39370"/>
+                <wp:wrapNone/>
+                <wp:docPr id="49" name="Ink 49"/>
+                <wp:cNvGraphicFramePr/>
+                <a:graphic xmlns:a="http://schemas.openxmlformats.org/drawingml/2006/main">
+                  <a:graphicData uri="http://schemas.microsoft.com/office/word/2010/wordprocessingInk">
+                    <w14:contentPart bwMode="auto" r:id="rId18">
+                      <w14:nvContentPartPr>
+                        <w14:cNvContentPartPr/>
+                      </w14:nvContentPartPr>
+                      <w14:xfrm>
+                        <a:off x="0" y="0"/>
+                        <a:ext cx="1255297" cy="399246"/>
+                      </w14:xfrm>
+                    </w14:contentPart>
+                  </a:graphicData>
+                </a:graphic>
+              </wp:anchor>
+            </w:drawing>
+          </mc:Choice>
+          <mc:Fallback>
+            <w:pict>
+              <v:shape w14:anchorId="7B88C0D1" id="Ink 49" o:spid="_x0000_s1026" type="#_x0000_t75" style="position:absolute;margin-left:47.65pt;margin-top:-35.95pt;width:99.55pt;height:32.15pt;z-index:251708416;visibility:visible;mso-wrap-style:square;mso-wrap-distance-left:9pt;mso-wrap-distance-top:0;mso-wrap-distance-right:9pt;mso-wrap-distance-bottom:0;mso-position-horizontal:absolute;mso-position-horizontal-relative:text;mso-position-vertical:absolute;mso-position-vertical-relative:text" o:gfxdata="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">
+                <v:imagedata r:id="rId19" o:title=""/>
+              </v:shape>
+            </w:pict>
+          </mc:Fallback>
+        </mc:AlternateContent>
+      </w:r>
+      <w:r>
+        <w:rPr>
+          <w:rFonts w:ascii="Times New Roman" w:hAnsi="Times New Roman" w:cs="Times New Roman"/>
+          <w:noProof/>
+          <w:sz w:val="24"/>
+          <w:szCs w:val="24"/>
+        </w:rPr>
+        <mc:AlternateContent>
+          <mc:Choice Requires="wpi">
+            <w:drawing>
+              <wp:anchor distT="0" distB="0" distL="114300" distR="114300" simplePos="0" relativeHeight="251699200" behindDoc="0" locked="0" layoutInCell="1" allowOverlap="1" wp14:anchorId="45CD36DF" wp14:editId="77AABA42">
+                <wp:simplePos x="0" y="0"/>
+                <wp:positionH relativeFrom="column">
+                  <wp:posOffset>4307758</wp:posOffset>
+                </wp:positionH>
+                <wp:positionV relativeFrom="paragraph">
+                  <wp:posOffset>-489155</wp:posOffset>
+                </wp:positionV>
+                <wp:extent cx="454889" cy="192426"/>
+                <wp:effectExtent l="38100" t="38100" r="21590" b="36195"/>
+                <wp:wrapNone/>
+                <wp:docPr id="40" name="Ink 40"/>
+                <wp:cNvGraphicFramePr/>
+                <a:graphic xmlns:a="http://schemas.openxmlformats.org/drawingml/2006/main">
+                  <a:graphicData uri="http://schemas.microsoft.com/office/word/2010/wordprocessingInk">
+                    <w14:contentPart bwMode="auto" r:id="rId20">
+                      <w14:nvContentPartPr>
+                        <w14:cNvContentPartPr/>
+                      </w14:nvContentPartPr>
+                      <w14:xfrm>
+                        <a:off x="0" y="0"/>
+                        <a:ext cx="454889" cy="192426"/>
+                      </w14:xfrm>
+                    </w14:contentPart>
+                  </a:graphicData>
+                </a:graphic>
+              </wp:anchor>
+            </w:drawing>
+          </mc:Choice>
+          <mc:Fallback>
+            <w:pict>
+              <v:shape w14:anchorId="565B805D" id="Ink 40" o:spid="_x0000_s1026" type="#_x0000_t75" style="position:absolute;margin-left:338.85pt;margin-top:-38.85pt;width:36.5pt;height:15.85pt;z-index:251699200;visibility:visible;mso-wrap-style:square;mso-wrap-distance-left:9pt;mso-wrap-distance-top:0;mso-wrap-distance-right:9pt;mso-wrap-distance-bottom:0;mso-position-horizontal:absolute;mso-position-horizontal-relative:text;mso-position-vertical:absolute;mso-position-vertical-relative:text" o:gfxdata="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">
+                <v:imagedata r:id="rId21" o:title=""/>
+              </v:shape>
+            </w:pict>
+          </mc:Fallback>
+        </mc:AlternateContent>
+      </w:r>
+      <w:r>
+        <w:rPr>
+          <w:rFonts w:ascii="Times New Roman" w:hAnsi="Times New Roman" w:cs="Times New Roman"/>
+          <w:noProof/>
+          <w:sz w:val="24"/>
+          <w:szCs w:val="24"/>
+        </w:rPr>
+        <mc:AlternateContent>
+          <mc:Choice Requires="wpi">
+            <w:drawing>
+              <wp:anchor distT="0" distB="0" distL="114300" distR="114300" simplePos="0" relativeHeight="251698176" behindDoc="0" locked="0" layoutInCell="1" allowOverlap="1" wp14:anchorId="164A87E6" wp14:editId="07625857">
+                <wp:simplePos x="0" y="0"/>
+                <wp:positionH relativeFrom="column">
+                  <wp:posOffset>4816562</wp:posOffset>
+                </wp:positionH>
+                <wp:positionV relativeFrom="paragraph">
+                  <wp:posOffset>-372472</wp:posOffset>
+                </wp:positionV>
+                <wp:extent cx="202680" cy="80280"/>
+                <wp:effectExtent l="38100" t="38100" r="45085" b="34290"/>
+                <wp:wrapNone/>
+                <wp:docPr id="39" name="Ink 39"/>
+                <wp:cNvGraphicFramePr/>
+                <a:graphic xmlns:a="http://schemas.openxmlformats.org/drawingml/2006/main">
+                  <a:graphicData uri="http://schemas.microsoft.com/office/word/2010/wordprocessingInk">
+                    <w14:contentPart bwMode="auto" r:id="rId22">
+                      <w14:nvContentPartPr>
+                        <w14:cNvContentPartPr/>
+                      </w14:nvContentPartPr>
+                      <w14:xfrm>
+                        <a:off x="0" y="0"/>
+                        <a:ext cx="202680" cy="80280"/>
+                      </w14:xfrm>
+                    </w14:contentPart>
+                  </a:graphicData>
+                </a:graphic>
+              </wp:anchor>
+            </w:drawing>
+          </mc:Choice>
+          <mc:Fallback>
+            <w:pict>
+              <v:shape w14:anchorId="1061162D" id="Ink 39" o:spid="_x0000_s1026" type="#_x0000_t75" style="position:absolute;margin-left:378.9pt;margin-top:-29.7pt;width:16.65pt;height:7pt;z-index:251698176;visibility:visible;mso-wrap-style:square;mso-wrap-distance-left:9pt;mso-wrap-distance-top:0;mso-wrap-distance-right:9pt;mso-wrap-distance-bottom:0;mso-position-horizontal:absolute;mso-position-horizontal-relative:text;mso-position-vertical:absolute;mso-position-vertical-relative:text" o:gfxdata="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">
+                <v:imagedata r:id="rId23" o:title=""/>
+              </v:shape>
+            </w:pict>
+          </mc:Fallback>
+        </mc:AlternateContent>
+      </w:r>
+      <w:r>
+        <w:rPr>
+          <w:rFonts w:ascii="Times New Roman" w:hAnsi="Times New Roman" w:cs="Times New Roman"/>
+          <w:noProof/>
+          <w:sz w:val="24"/>
+          <w:szCs w:val="24"/>
+        </w:rPr>
+        <mc:AlternateContent>
+          <mc:Choice Requires="wpi">
+            <w:drawing>
+              <wp:anchor distT="0" distB="0" distL="114300" distR="114300" simplePos="0" relativeHeight="251692032" behindDoc="0" locked="0" layoutInCell="1" allowOverlap="1" wp14:anchorId="5CC36F0D" wp14:editId="745A5712">
+                <wp:simplePos x="0" y="0"/>
+                <wp:positionH relativeFrom="column">
+                  <wp:posOffset>4186562</wp:posOffset>
+                </wp:positionH>
+                <wp:positionV relativeFrom="paragraph">
+                  <wp:posOffset>-364192</wp:posOffset>
+                </wp:positionV>
+                <wp:extent cx="57960" cy="62280"/>
+                <wp:effectExtent l="38100" t="38100" r="37465" b="33020"/>
+                <wp:wrapNone/>
+                <wp:docPr id="33" name="Ink 33"/>
+                <wp:cNvGraphicFramePr/>
+                <a:graphic xmlns:a="http://schemas.openxmlformats.org/drawingml/2006/main">
+                  <a:graphicData uri="http://schemas.microsoft.com/office/word/2010/wordprocessingInk">
+                    <w14:contentPart bwMode="auto" r:id="rId24">
+                      <w14:nvContentPartPr>
+                        <w14:cNvContentPartPr/>
+                      </w14:nvContentPartPr>
+                      <w14:xfrm>
+                        <a:off x="0" y="0"/>
+                        <a:ext cx="57960" cy="62280"/>
+                      </w14:xfrm>
+                    </w14:contentPart>
+                  </a:graphicData>
+                </a:graphic>
+              </wp:anchor>
+            </w:drawing>
+          </mc:Choice>
+          <mc:Fallback>
+            <w:pict>
+              <v:shape w14:anchorId="6C8CB40F" id="Ink 33" o:spid="_x0000_s1026" type="#_x0000_t75" style="position:absolute;margin-left:329.3pt;margin-top:-29.05pt;width:5.25pt;height:5.6pt;z-index:251692032;visibility:visible;mso-wrap-style:square;mso-wrap-distance-left:9pt;mso-wrap-distance-top:0;mso-wrap-distance-right:9pt;mso-wrap-distance-bottom:0;mso-position-horizontal:absolute;mso-position-horizontal-relative:text;mso-position-vertical:absolute;mso-position-vertical-relative:text" o:gfxdata="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">
+                <v:imagedata r:id="rId25" o:title=""/>
+              </v:shape>
+            </w:pict>
+          </mc:Fallback>
+        </mc:AlternateContent>
+      </w:r>
+      <w:r>
+        <w:rPr>
+          <w:rFonts w:ascii="Times New Roman" w:hAnsi="Times New Roman" w:cs="Times New Roman"/>
+          <w:noProof/>
+          <w:sz w:val="24"/>
+          <w:szCs w:val="24"/>
+        </w:rPr>
+        <mc:AlternateContent>
+          <mc:Choice Requires="wpi">
+            <w:drawing>
+              <wp:anchor distT="0" distB="0" distL="114300" distR="114300" simplePos="0" relativeHeight="251659264" behindDoc="0" locked="0" layoutInCell="1" allowOverlap="1" wp14:anchorId="28DCC068" wp14:editId="03BC3EDA">
+                <wp:simplePos x="0" y="0"/>
+                <wp:positionH relativeFrom="column">
+                  <wp:posOffset>423482</wp:posOffset>
+                </wp:positionH>
+                <wp:positionV relativeFrom="paragraph">
+                  <wp:posOffset>-316312</wp:posOffset>
+                </wp:positionV>
+                <wp:extent cx="128880" cy="125640"/>
+                <wp:effectExtent l="38100" t="38100" r="24130" b="46355"/>
+                <wp:wrapNone/>
+                <wp:docPr id="1" name="Ink 1"/>
+                <wp:cNvGraphicFramePr/>
+                <a:graphic xmlns:a="http://schemas.openxmlformats.org/drawingml/2006/main">
+                  <a:graphicData uri="http://schemas.microsoft.com/office/word/2010/wordprocessingInk">
+                    <w14:contentPart bwMode="auto" r:id="rId26">
+                      <w14:nvContentPartPr>
+                        <w14:cNvContentPartPr/>
+                      </w14:nvContentPartPr>
+                      <w14:xfrm>
+                        <a:off x="0" y="0"/>
+                        <a:ext cx="128880" cy="125640"/>
+                      </w14:xfrm>
+                    </w14:contentPart>
+                  </a:graphicData>
+                </a:graphic>
+              </wp:anchor>
+            </w:drawing>
+          </mc:Choice>
+          <mc:Fallback>
+            <w:pict>
+              <v:shape w14:anchorId="22F81077" id="Ink 1" o:spid="_x0000_s1026" type="#_x0000_t75" style="position:absolute;margin-left:33pt;margin-top:-25.25pt;width:10.9pt;height:10.6pt;z-index:251659264;visibility:visible;mso-wrap-style:square;mso-wrap-distance-left:9pt;mso-wrap-distance-top:0;mso-wrap-distance-right:9pt;mso-wrap-distance-bottom:0;mso-position-horizontal:absolute;mso-position-horizontal-relative:text;mso-position-vertical:absolute;mso-position-vertical-relative:text" o:gfxdata="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">
+                <v:imagedata r:id="rId27" o:title=""/>
+              </v:shape>
+            </w:pict>
+          </mc:Fallback>
+        </mc:AlternateContent>
+      </w:r>
       <w:r>
         <w:rPr>
           <w:rFonts w:ascii="Times New Roman" w:hAnsi="Times New Roman" w:cs="Times New Roman"/>
@@ -75,17 +691,7 @@
           <w:szCs w:val="24"/>
         </w:rPr>
         <w:tab/>
-        <w:t xml:space="preserve">         </w:t>
-      </w:r>
-      <w:bookmarkStart w:id="0" w:name="_GoBack"/>
-      <w:bookmarkEnd w:id="0"/>
-      <w:r>
-        <w:rPr>
-          <w:rFonts w:ascii="Times New Roman" w:hAnsi="Times New Roman" w:cs="Times New Roman"/>
-          <w:sz w:val="24"/>
-          <w:szCs w:val="24"/>
-        </w:rPr>
-        <w:t>4/26/19</w:t>
+        <w:t xml:space="preserve">         4/26/19</w:t>
       </w:r>
       <w:r>
         <w:rPr>
@@ -316,6 +922,678 @@
           <w:szCs w:val="24"/>
         </w:rPr>
       </w:pPr>
+      <w:r>
+        <w:rPr>
+          <w:rFonts w:ascii="Times New Roman" w:hAnsi="Times New Roman" w:cs="Times New Roman"/>
+          <w:noProof/>
+          <w:sz w:val="24"/>
+          <w:szCs w:val="24"/>
+        </w:rPr>
+        <mc:AlternateContent>
+          <mc:Choice Requires="wpi">
+            <w:drawing>
+              <wp:anchor distT="0" distB="0" distL="114300" distR="114300" simplePos="0" relativeHeight="251767808" behindDoc="0" locked="0" layoutInCell="1" allowOverlap="1" wp14:anchorId="1F116F36" wp14:editId="211144E9">
+                <wp:simplePos x="0" y="0"/>
+                <wp:positionH relativeFrom="column">
+                  <wp:posOffset>5548448</wp:posOffset>
+                </wp:positionH>
+                <wp:positionV relativeFrom="paragraph">
+                  <wp:posOffset>1607552</wp:posOffset>
+                </wp:positionV>
+                <wp:extent cx="12600" cy="9360"/>
+                <wp:effectExtent l="38100" t="19050" r="45085" b="48260"/>
+                <wp:wrapNone/>
+                <wp:docPr id="107" name="Ink 107"/>
+                <wp:cNvGraphicFramePr/>
+                <a:graphic xmlns:a="http://schemas.openxmlformats.org/drawingml/2006/main">
+                  <a:graphicData uri="http://schemas.microsoft.com/office/word/2010/wordprocessingInk">
+                    <w14:contentPart bwMode="auto" r:id="rId28">
+                      <w14:nvContentPartPr>
+                        <w14:cNvContentPartPr/>
+                      </w14:nvContentPartPr>
+                      <w14:xfrm>
+                        <a:off x="0" y="0"/>
+                        <a:ext cx="12600" cy="9360"/>
+                      </w14:xfrm>
+                    </w14:contentPart>
+                  </a:graphicData>
+                </a:graphic>
+              </wp:anchor>
+            </w:drawing>
+          </mc:Choice>
+          <mc:Fallback>
+            <w:pict>
+              <v:shape w14:anchorId="58AA53C9" id="Ink 107" o:spid="_x0000_s1026" type="#_x0000_t75" style="position:absolute;margin-left:436.55pt;margin-top:126.25pt;width:1.7pt;height:1.45pt;z-index:251767808;visibility:visible;mso-wrap-style:square;mso-wrap-distance-left:9pt;mso-wrap-distance-top:0;mso-wrap-distance-right:9pt;mso-wrap-distance-bottom:0;mso-position-horizontal:absolute;mso-position-horizontal-relative:text;mso-position-vertical:absolute;mso-position-vertical-relative:text" o:gfxdata="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">
+                <v:imagedata r:id="rId29" o:title=""/>
+              </v:shape>
+            </w:pict>
+          </mc:Fallback>
+        </mc:AlternateContent>
+      </w:r>
+      <w:r>
+        <w:rPr>
+          <w:rFonts w:ascii="Times New Roman" w:hAnsi="Times New Roman" w:cs="Times New Roman"/>
+          <w:noProof/>
+          <w:sz w:val="24"/>
+          <w:szCs w:val="24"/>
+        </w:rPr>
+        <mc:AlternateContent>
+          <mc:Choice Requires="wpi">
+            <w:drawing>
+              <wp:anchor distT="0" distB="0" distL="114300" distR="114300" simplePos="0" relativeHeight="251766784" behindDoc="0" locked="0" layoutInCell="1" allowOverlap="1" wp14:anchorId="0200D622" wp14:editId="55E3843F">
+                <wp:simplePos x="0" y="0"/>
+                <wp:positionH relativeFrom="column">
+                  <wp:posOffset>5511368</wp:posOffset>
+                </wp:positionH>
+                <wp:positionV relativeFrom="paragraph">
+                  <wp:posOffset>1355552</wp:posOffset>
+                </wp:positionV>
+                <wp:extent cx="92160" cy="105120"/>
+                <wp:effectExtent l="38100" t="38100" r="22225" b="47625"/>
+                <wp:wrapNone/>
+                <wp:docPr id="106" name="Ink 106"/>
+                <wp:cNvGraphicFramePr/>
+                <a:graphic xmlns:a="http://schemas.openxmlformats.org/drawingml/2006/main">
+                  <a:graphicData uri="http://schemas.microsoft.com/office/word/2010/wordprocessingInk">
+                    <w14:contentPart bwMode="auto" r:id="rId30">
+                      <w14:nvContentPartPr>
+                        <w14:cNvContentPartPr/>
+                      </w14:nvContentPartPr>
+                      <w14:xfrm>
+                        <a:off x="0" y="0"/>
+                        <a:ext cx="92160" cy="105120"/>
+                      </w14:xfrm>
+                    </w14:contentPart>
+                  </a:graphicData>
+                </a:graphic>
+              </wp:anchor>
+            </w:drawing>
+          </mc:Choice>
+          <mc:Fallback>
+            <w:pict>
+              <v:shape w14:anchorId="7705B047" id="Ink 106" o:spid="_x0000_s1026" type="#_x0000_t75" style="position:absolute;margin-left:433.6pt;margin-top:106.4pt;width:7.95pt;height:9pt;z-index:251766784;visibility:visible;mso-wrap-style:square;mso-wrap-distance-left:9pt;mso-wrap-distance-top:0;mso-wrap-distance-right:9pt;mso-wrap-distance-bottom:0;mso-position-horizontal:absolute;mso-position-horizontal-relative:text;mso-position-vertical:absolute;mso-position-vertical-relative:text" o:gfxdata="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">
+                <v:imagedata r:id="rId31" o:title=""/>
+              </v:shape>
+            </w:pict>
+          </mc:Fallback>
+        </mc:AlternateContent>
+      </w:r>
+      <w:r>
+        <w:rPr>
+          <w:rFonts w:ascii="Times New Roman" w:hAnsi="Times New Roman" w:cs="Times New Roman"/>
+          <w:noProof/>
+          <w:sz w:val="24"/>
+          <w:szCs w:val="24"/>
+        </w:rPr>
+        <mc:AlternateContent>
+          <mc:Choice Requires="wpi">
+            <w:drawing>
+              <wp:anchor distT="0" distB="0" distL="114300" distR="114300" simplePos="0" relativeHeight="251761664" behindDoc="0" locked="0" layoutInCell="1" allowOverlap="1" wp14:anchorId="245AB8A5" wp14:editId="06567033">
+                <wp:simplePos x="0" y="0"/>
+                <wp:positionH relativeFrom="column">
+                  <wp:posOffset>4737198</wp:posOffset>
+                </wp:positionH>
+                <wp:positionV relativeFrom="paragraph">
+                  <wp:posOffset>1376050</wp:posOffset>
+                </wp:positionV>
+                <wp:extent cx="658575" cy="252090"/>
+                <wp:effectExtent l="38100" t="38100" r="0" b="34290"/>
+                <wp:wrapNone/>
+                <wp:docPr id="101" name="Ink 101"/>
+                <wp:cNvGraphicFramePr/>
+                <a:graphic xmlns:a="http://schemas.openxmlformats.org/drawingml/2006/main">
+                  <a:graphicData uri="http://schemas.microsoft.com/office/word/2010/wordprocessingInk">
+                    <w14:contentPart bwMode="auto" r:id="rId32">
+                      <w14:nvContentPartPr>
+                        <w14:cNvContentPartPr/>
+                      </w14:nvContentPartPr>
+                      <w14:xfrm>
+                        <a:off x="0" y="0"/>
+                        <a:ext cx="658575" cy="252090"/>
+                      </w14:xfrm>
+                    </w14:contentPart>
+                  </a:graphicData>
+                </a:graphic>
+              </wp:anchor>
+            </w:drawing>
+          </mc:Choice>
+          <mc:Fallback>
+            <w:pict>
+              <v:shape w14:anchorId="704DF87E" id="Ink 101" o:spid="_x0000_s1026" type="#_x0000_t75" style="position:absolute;margin-left:372.65pt;margin-top:108pt;width:52.55pt;height:20.6pt;z-index:251761664;visibility:visible;mso-wrap-style:square;mso-wrap-distance-left:9pt;mso-wrap-distance-top:0;mso-wrap-distance-right:9pt;mso-wrap-distance-bottom:0;mso-position-horizontal:absolute;mso-position-horizontal-relative:text;mso-position-vertical:absolute;mso-position-vertical-relative:text" o:gfxdata="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">
+                <v:imagedata r:id="rId33" o:title=""/>
+              </v:shape>
+            </w:pict>
+          </mc:Fallback>
+        </mc:AlternateContent>
+      </w:r>
+      <w:r>
+        <w:rPr>
+          <w:rFonts w:ascii="Times New Roman" w:hAnsi="Times New Roman" w:cs="Times New Roman"/>
+          <w:noProof/>
+          <w:sz w:val="24"/>
+          <w:szCs w:val="24"/>
+        </w:rPr>
+        <mc:AlternateContent>
+          <mc:Choice Requires="wpi">
+            <w:drawing>
+              <wp:anchor distT="0" distB="0" distL="114300" distR="114300" simplePos="0" relativeHeight="251762688" behindDoc="0" locked="0" layoutInCell="1" allowOverlap="1" wp14:anchorId="4BE43484" wp14:editId="3D1B0DC6">
+                <wp:simplePos x="0" y="0"/>
+                <wp:positionH relativeFrom="column">
+                  <wp:posOffset>4154665</wp:posOffset>
+                </wp:positionH>
+                <wp:positionV relativeFrom="paragraph">
+                  <wp:posOffset>1393702</wp:posOffset>
+                </wp:positionV>
+                <wp:extent cx="402650" cy="288676"/>
+                <wp:effectExtent l="38100" t="38100" r="35560" b="35560"/>
+                <wp:wrapNone/>
+                <wp:docPr id="102" name="Ink 102"/>
+                <wp:cNvGraphicFramePr/>
+                <a:graphic xmlns:a="http://schemas.openxmlformats.org/drawingml/2006/main">
+                  <a:graphicData uri="http://schemas.microsoft.com/office/word/2010/wordprocessingInk">
+                    <w14:contentPart bwMode="auto" r:id="rId34">
+                      <w14:nvContentPartPr>
+                        <w14:cNvContentPartPr/>
+                      </w14:nvContentPartPr>
+                      <w14:xfrm>
+                        <a:off x="0" y="0"/>
+                        <a:ext cx="402650" cy="288676"/>
+                      </w14:xfrm>
+                    </w14:contentPart>
+                  </a:graphicData>
+                </a:graphic>
+              </wp:anchor>
+            </w:drawing>
+          </mc:Choice>
+          <mc:Fallback>
+            <w:pict>
+              <v:shape w14:anchorId="770EF266" id="Ink 102" o:spid="_x0000_s1026" type="#_x0000_t75" style="position:absolute;margin-left:326.8pt;margin-top:109.4pt;width:32.4pt;height:23.45pt;z-index:251762688;visibility:visible;mso-wrap-style:square;mso-wrap-distance-left:9pt;mso-wrap-distance-top:0;mso-wrap-distance-right:9pt;mso-wrap-distance-bottom:0;mso-position-horizontal:absolute;mso-position-horizontal-relative:text;mso-position-vertical:absolute;mso-position-vertical-relative:text" o:gfxdata="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">
+                <v:imagedata r:id="rId35" o:title=""/>
+              </v:shape>
+            </w:pict>
+          </mc:Fallback>
+        </mc:AlternateContent>
+      </w:r>
+      <w:r>
+        <w:rPr>
+          <w:rFonts w:ascii="Times New Roman" w:hAnsi="Times New Roman" w:cs="Times New Roman"/>
+          <w:noProof/>
+          <w:sz w:val="24"/>
+          <w:szCs w:val="24"/>
+        </w:rPr>
+        <mc:AlternateContent>
+          <mc:Choice Requires="wpi">
+            <w:drawing>
+              <wp:anchor distT="0" distB="0" distL="114300" distR="114300" simplePos="0" relativeHeight="251763712" behindDoc="0" locked="0" layoutInCell="1" allowOverlap="1" wp14:anchorId="1CE0374B" wp14:editId="51EC3614">
+                <wp:simplePos x="0" y="0"/>
+                <wp:positionH relativeFrom="column">
+                  <wp:posOffset>3635681</wp:posOffset>
+                </wp:positionH>
+                <wp:positionV relativeFrom="paragraph">
+                  <wp:posOffset>1587880</wp:posOffset>
+                </wp:positionV>
+                <wp:extent cx="359425" cy="80010"/>
+                <wp:effectExtent l="38100" t="38100" r="40640" b="34290"/>
+                <wp:wrapNone/>
+                <wp:docPr id="103" name="Ink 103"/>
+                <wp:cNvGraphicFramePr/>
+                <a:graphic xmlns:a="http://schemas.openxmlformats.org/drawingml/2006/main">
+                  <a:graphicData uri="http://schemas.microsoft.com/office/word/2010/wordprocessingInk">
+                    <w14:contentPart bwMode="auto" r:id="rId36">
+                      <w14:nvContentPartPr>
+                        <w14:cNvContentPartPr/>
+                      </w14:nvContentPartPr>
+                      <w14:xfrm>
+                        <a:off x="0" y="0"/>
+                        <a:ext cx="359425" cy="80010"/>
+                      </w14:xfrm>
+                    </w14:contentPart>
+                  </a:graphicData>
+                </a:graphic>
+              </wp:anchor>
+            </w:drawing>
+          </mc:Choice>
+          <mc:Fallback>
+            <w:pict>
+              <v:shape w14:anchorId="26AF6B07" id="Ink 103" o:spid="_x0000_s1026" type="#_x0000_t75" style="position:absolute;margin-left:285.9pt;margin-top:124.7pt;width:29pt;height:7pt;z-index:251763712;visibility:visible;mso-wrap-style:square;mso-wrap-distance-left:9pt;mso-wrap-distance-top:0;mso-wrap-distance-right:9pt;mso-wrap-distance-bottom:0;mso-position-horizontal:absolute;mso-position-horizontal-relative:text;mso-position-vertical:absolute;mso-position-vertical-relative:text" o:gfxdata="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">
+                <v:imagedata r:id="rId37" o:title=""/>
+              </v:shape>
+            </w:pict>
+          </mc:Fallback>
+        </mc:AlternateContent>
+      </w:r>
+      <w:r>
+        <w:rPr>
+          <w:rFonts w:ascii="Times New Roman" w:hAnsi="Times New Roman" w:cs="Times New Roman"/>
+          <w:noProof/>
+          <w:sz w:val="24"/>
+          <w:szCs w:val="24"/>
+        </w:rPr>
+        <mc:AlternateContent>
+          <mc:Choice Requires="wpi">
+            <w:drawing>
+              <wp:anchor distT="0" distB="0" distL="114300" distR="114300" simplePos="0" relativeHeight="251764736" behindDoc="0" locked="0" layoutInCell="1" allowOverlap="1" wp14:anchorId="578439E1" wp14:editId="6DE36C3D">
+                <wp:simplePos x="0" y="0"/>
+                <wp:positionH relativeFrom="column">
+                  <wp:posOffset>3219082</wp:posOffset>
+                </wp:positionH>
+                <wp:positionV relativeFrom="paragraph">
+                  <wp:posOffset>1510209</wp:posOffset>
+                </wp:positionV>
+                <wp:extent cx="266252" cy="232382"/>
+                <wp:effectExtent l="38100" t="38100" r="635" b="34925"/>
+                <wp:wrapNone/>
+                <wp:docPr id="104" name="Ink 104"/>
+                <wp:cNvGraphicFramePr/>
+                <a:graphic xmlns:a="http://schemas.openxmlformats.org/drawingml/2006/main">
+                  <a:graphicData uri="http://schemas.microsoft.com/office/word/2010/wordprocessingInk">
+                    <w14:contentPart bwMode="auto" r:id="rId38">
+                      <w14:nvContentPartPr>
+                        <w14:cNvContentPartPr/>
+                      </w14:nvContentPartPr>
+                      <w14:xfrm>
+                        <a:off x="0" y="0"/>
+                        <a:ext cx="266252" cy="232382"/>
+                      </w14:xfrm>
+                    </w14:contentPart>
+                  </a:graphicData>
+                </a:graphic>
+              </wp:anchor>
+            </w:drawing>
+          </mc:Choice>
+          <mc:Fallback>
+            <w:pict>
+              <v:shape w14:anchorId="6B3B5CC7" id="Ink 104" o:spid="_x0000_s1026" type="#_x0000_t75" style="position:absolute;margin-left:253.1pt;margin-top:118.55pt;width:21.65pt;height:19.05pt;z-index:251764736;visibility:visible;mso-wrap-style:square;mso-wrap-distance-left:9pt;mso-wrap-distance-top:0;mso-wrap-distance-right:9pt;mso-wrap-distance-bottom:0;mso-position-horizontal:absolute;mso-position-horizontal-relative:text;mso-position-vertical:absolute;mso-position-vertical-relative:text" o:gfxdata="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">
+                <v:imagedata r:id="rId39" o:title=""/>
+              </v:shape>
+            </w:pict>
+          </mc:Fallback>
+        </mc:AlternateContent>
+      </w:r>
+      <w:r>
+        <w:rPr>
+          <w:rFonts w:ascii="Times New Roman" w:hAnsi="Times New Roman" w:cs="Times New Roman"/>
+          <w:noProof/>
+          <w:sz w:val="24"/>
+          <w:szCs w:val="24"/>
+        </w:rPr>
+        <mc:AlternateContent>
+          <mc:Choice Requires="wpi">
+            <w:drawing>
+              <wp:anchor distT="0" distB="0" distL="114300" distR="114300" simplePos="0" relativeHeight="251765760" behindDoc="0" locked="0" layoutInCell="1" allowOverlap="1" wp14:anchorId="60FC6E15" wp14:editId="48BC4B3C">
+                <wp:simplePos x="0" y="0"/>
+                <wp:positionH relativeFrom="column">
+                  <wp:posOffset>3593315</wp:posOffset>
+                </wp:positionH>
+                <wp:positionV relativeFrom="paragraph">
+                  <wp:posOffset>1047713</wp:posOffset>
+                </wp:positionV>
+                <wp:extent cx="1171774" cy="281779"/>
+                <wp:effectExtent l="38100" t="38100" r="28575" b="42545"/>
+                <wp:wrapNone/>
+                <wp:docPr id="105" name="Ink 105"/>
+                <wp:cNvGraphicFramePr/>
+                <a:graphic xmlns:a="http://schemas.openxmlformats.org/drawingml/2006/main">
+                  <a:graphicData uri="http://schemas.microsoft.com/office/word/2010/wordprocessingInk">
+                    <w14:contentPart bwMode="auto" r:id="rId40">
+                      <w14:nvContentPartPr>
+                        <w14:cNvContentPartPr/>
+                      </w14:nvContentPartPr>
+                      <w14:xfrm>
+                        <a:off x="0" y="0"/>
+                        <a:ext cx="1171774" cy="281779"/>
+                      </w14:xfrm>
+                    </w14:contentPart>
+                  </a:graphicData>
+                </a:graphic>
+              </wp:anchor>
+            </w:drawing>
+          </mc:Choice>
+          <mc:Fallback>
+            <w:pict>
+              <v:shape w14:anchorId="23284F09" id="Ink 105" o:spid="_x0000_s1026" type="#_x0000_t75" style="position:absolute;margin-left:282.6pt;margin-top:82.15pt;width:92.95pt;height:22.9pt;z-index:251765760;visibility:visible;mso-wrap-style:square;mso-wrap-distance-left:9pt;mso-wrap-distance-top:0;mso-wrap-distance-right:9pt;mso-wrap-distance-bottom:0;mso-position-horizontal:absolute;mso-position-horizontal-relative:text;mso-position-vertical:absolute;mso-position-vertical-relative:text" o:gfxdata="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">
+                <v:imagedata r:id="rId41" o:title=""/>
+              </v:shape>
+            </w:pict>
+          </mc:Fallback>
+        </mc:AlternateContent>
+      </w:r>
+      <w:r>
+        <w:rPr>
+          <w:rFonts w:ascii="Times New Roman" w:hAnsi="Times New Roman" w:cs="Times New Roman"/>
+          <w:noProof/>
+          <w:sz w:val="24"/>
+          <w:szCs w:val="24"/>
+        </w:rPr>
+        <mc:AlternateContent>
+          <mc:Choice Requires="wpi">
+            <w:drawing>
+              <wp:anchor distT="0" distB="0" distL="114300" distR="114300" simplePos="0" relativeHeight="251745280" behindDoc="0" locked="0" layoutInCell="1" allowOverlap="1" wp14:anchorId="56411503" wp14:editId="1C262A5B">
+                <wp:simplePos x="0" y="0"/>
+                <wp:positionH relativeFrom="column">
+                  <wp:posOffset>2956088</wp:posOffset>
+                </wp:positionH>
+                <wp:positionV relativeFrom="paragraph">
+                  <wp:posOffset>1527992</wp:posOffset>
+                </wp:positionV>
+                <wp:extent cx="192240" cy="231840"/>
+                <wp:effectExtent l="38100" t="38100" r="36830" b="34925"/>
+                <wp:wrapNone/>
+                <wp:docPr id="85" name="Ink 85"/>
+                <wp:cNvGraphicFramePr/>
+                <a:graphic xmlns:a="http://schemas.openxmlformats.org/drawingml/2006/main">
+                  <a:graphicData uri="http://schemas.microsoft.com/office/word/2010/wordprocessingInk">
+                    <w14:contentPart bwMode="auto" r:id="rId42">
+                      <w14:nvContentPartPr>
+                        <w14:cNvContentPartPr/>
+                      </w14:nvContentPartPr>
+                      <w14:xfrm>
+                        <a:off x="0" y="0"/>
+                        <a:ext cx="192240" cy="231840"/>
+                      </w14:xfrm>
+                    </w14:contentPart>
+                  </a:graphicData>
+                </a:graphic>
+              </wp:anchor>
+            </w:drawing>
+          </mc:Choice>
+          <mc:Fallback>
+            <w:pict>
+              <v:shape w14:anchorId="11CCEB59" id="Ink 85" o:spid="_x0000_s1026" type="#_x0000_t75" style="position:absolute;margin-left:232.4pt;margin-top:119.95pt;width:15.85pt;height:18.95pt;z-index:251745280;visibility:visible;mso-wrap-style:square;mso-wrap-distance-left:9pt;mso-wrap-distance-top:0;mso-wrap-distance-right:9pt;mso-wrap-distance-bottom:0;mso-position-horizontal:absolute;mso-position-horizontal-relative:text;mso-position-vertical:absolute;mso-position-vertical-relative:text" o:gfxdata="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">
+                <v:imagedata r:id="rId43" o:title=""/>
+              </v:shape>
+            </w:pict>
+          </mc:Fallback>
+        </mc:AlternateContent>
+      </w:r>
+      <w:r>
+        <w:rPr>
+          <w:rFonts w:ascii="Times New Roman" w:hAnsi="Times New Roman" w:cs="Times New Roman"/>
+          <w:noProof/>
+          <w:sz w:val="24"/>
+          <w:szCs w:val="24"/>
+        </w:rPr>
+        <mc:AlternateContent>
+          <mc:Choice Requires="wpi">
+            <w:drawing>
+              <wp:anchor distT="0" distB="0" distL="114300" distR="114300" simplePos="0" relativeHeight="251744256" behindDoc="0" locked="0" layoutInCell="1" allowOverlap="1" wp14:anchorId="191B63CA" wp14:editId="73424546">
+                <wp:simplePos x="0" y="0"/>
+                <wp:positionH relativeFrom="column">
+                  <wp:posOffset>2677448</wp:posOffset>
+                </wp:positionH>
+                <wp:positionV relativeFrom="paragraph">
+                  <wp:posOffset>1632752</wp:posOffset>
+                </wp:positionV>
+                <wp:extent cx="201960" cy="138240"/>
+                <wp:effectExtent l="38100" t="38100" r="26670" b="33655"/>
+                <wp:wrapNone/>
+                <wp:docPr id="84" name="Ink 84"/>
+                <wp:cNvGraphicFramePr/>
+                <a:graphic xmlns:a="http://schemas.openxmlformats.org/drawingml/2006/main">
+                  <a:graphicData uri="http://schemas.microsoft.com/office/word/2010/wordprocessingInk">
+                    <w14:contentPart bwMode="auto" r:id="rId44">
+                      <w14:nvContentPartPr>
+                        <w14:cNvContentPartPr/>
+                      </w14:nvContentPartPr>
+                      <w14:xfrm>
+                        <a:off x="0" y="0"/>
+                        <a:ext cx="201960" cy="138240"/>
+                      </w14:xfrm>
+                    </w14:contentPart>
+                  </a:graphicData>
+                </a:graphic>
+              </wp:anchor>
+            </w:drawing>
+          </mc:Choice>
+          <mc:Fallback>
+            <w:pict>
+              <v:shape w14:anchorId="73F4D373" id="Ink 84" o:spid="_x0000_s1026" type="#_x0000_t75" style="position:absolute;margin-left:210.45pt;margin-top:128.2pt;width:16.6pt;height:11.6pt;z-index:251744256;visibility:visible;mso-wrap-style:square;mso-wrap-distance-left:9pt;mso-wrap-distance-top:0;mso-wrap-distance-right:9pt;mso-wrap-distance-bottom:0;mso-position-horizontal:absolute;mso-position-horizontal-relative:text;mso-position-vertical:absolute;mso-position-vertical-relative:text" o:gfxdata="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">
+                <v:imagedata r:id="rId45" o:title=""/>
+              </v:shape>
+            </w:pict>
+          </mc:Fallback>
+        </mc:AlternateContent>
+      </w:r>
+      <w:r>
+        <w:rPr>
+          <w:rFonts w:ascii="Times New Roman" w:hAnsi="Times New Roman" w:cs="Times New Roman"/>
+          <w:noProof/>
+          <w:sz w:val="24"/>
+          <w:szCs w:val="24"/>
+        </w:rPr>
+        <mc:AlternateContent>
+          <mc:Choice Requires="wpi">
+            <w:drawing>
+              <wp:anchor distT="0" distB="0" distL="114300" distR="114300" simplePos="0" relativeHeight="251743232" behindDoc="0" locked="0" layoutInCell="1" allowOverlap="1" wp14:anchorId="04E81135" wp14:editId="51B228BC">
+                <wp:simplePos x="0" y="0"/>
+                <wp:positionH relativeFrom="column">
+                  <wp:posOffset>4927448</wp:posOffset>
+                </wp:positionH>
+                <wp:positionV relativeFrom="paragraph">
+                  <wp:posOffset>1299752</wp:posOffset>
+                </wp:positionV>
+                <wp:extent cx="3960" cy="6480"/>
+                <wp:effectExtent l="38100" t="19050" r="34290" b="31750"/>
+                <wp:wrapNone/>
+                <wp:docPr id="83" name="Ink 83"/>
+                <wp:cNvGraphicFramePr/>
+                <a:graphic xmlns:a="http://schemas.openxmlformats.org/drawingml/2006/main">
+                  <a:graphicData uri="http://schemas.microsoft.com/office/word/2010/wordprocessingInk">
+                    <w14:contentPart bwMode="auto" r:id="rId46">
+                      <w14:nvContentPartPr>
+                        <w14:cNvContentPartPr/>
+                      </w14:nvContentPartPr>
+                      <w14:xfrm>
+                        <a:off x="0" y="0"/>
+                        <a:ext cx="3960" cy="6480"/>
+                      </w14:xfrm>
+                    </w14:contentPart>
+                  </a:graphicData>
+                </a:graphic>
+              </wp:anchor>
+            </w:drawing>
+          </mc:Choice>
+          <mc:Fallback>
+            <w:pict>
+              <v:shape w14:anchorId="71EDFEAC" id="Ink 83" o:spid="_x0000_s1026" type="#_x0000_t75" style="position:absolute;margin-left:387.65pt;margin-top:102pt;width:1pt;height:1.2pt;z-index:251743232;visibility:visible;mso-wrap-style:square;mso-wrap-distance-left:9pt;mso-wrap-distance-top:0;mso-wrap-distance-right:9pt;mso-wrap-distance-bottom:0;mso-position-horizontal:absolute;mso-position-horizontal-relative:text;mso-position-vertical:absolute;mso-position-vertical-relative:text" o:gfxdata="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">
+                <v:imagedata r:id="rId47" o:title=""/>
+              </v:shape>
+            </w:pict>
+          </mc:Fallback>
+        </mc:AlternateContent>
+      </w:r>
+      <w:r>
+        <w:rPr>
+          <w:rFonts w:ascii="Times New Roman" w:hAnsi="Times New Roman" w:cs="Times New Roman"/>
+          <w:noProof/>
+          <w:sz w:val="24"/>
+          <w:szCs w:val="24"/>
+        </w:rPr>
+        <mc:AlternateContent>
+          <mc:Choice Requires="wpi">
+            <w:drawing>
+              <wp:anchor distT="0" distB="0" distL="114300" distR="114300" simplePos="0" relativeHeight="251742208" behindDoc="0" locked="0" layoutInCell="1" allowOverlap="1" wp14:anchorId="6A7B7A20" wp14:editId="563205C1">
+                <wp:simplePos x="0" y="0"/>
+                <wp:positionH relativeFrom="column">
+                  <wp:posOffset>4862648</wp:posOffset>
+                </wp:positionH>
+                <wp:positionV relativeFrom="paragraph">
+                  <wp:posOffset>999872</wp:posOffset>
+                </wp:positionV>
+                <wp:extent cx="70200" cy="189360"/>
+                <wp:effectExtent l="38100" t="38100" r="25400" b="39370"/>
+                <wp:wrapNone/>
+                <wp:docPr id="82" name="Ink 82"/>
+                <wp:cNvGraphicFramePr/>
+                <a:graphic xmlns:a="http://schemas.openxmlformats.org/drawingml/2006/main">
+                  <a:graphicData uri="http://schemas.microsoft.com/office/word/2010/wordprocessingInk">
+                    <w14:contentPart bwMode="auto" r:id="rId48">
+                      <w14:nvContentPartPr>
+                        <w14:cNvContentPartPr/>
+                      </w14:nvContentPartPr>
+                      <w14:xfrm>
+                        <a:off x="0" y="0"/>
+                        <a:ext cx="70200" cy="189360"/>
+                      </w14:xfrm>
+                    </w14:contentPart>
+                  </a:graphicData>
+                </a:graphic>
+              </wp:anchor>
+            </w:drawing>
+          </mc:Choice>
+          <mc:Fallback>
+            <w:pict>
+              <v:shape w14:anchorId="49FDEE9D" id="Ink 82" o:spid="_x0000_s1026" type="#_x0000_t75" style="position:absolute;margin-left:382.55pt;margin-top:78.4pt;width:6.25pt;height:15.6pt;z-index:251742208;visibility:visible;mso-wrap-style:square;mso-wrap-distance-left:9pt;mso-wrap-distance-top:0;mso-wrap-distance-right:9pt;mso-wrap-distance-bottom:0;mso-position-horizontal:absolute;mso-position-horizontal-relative:text;mso-position-vertical:absolute;mso-position-vertical-relative:text" o:gfxdata="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">
+                <v:imagedata r:id="rId49" o:title=""/>
+              </v:shape>
+            </w:pict>
+          </mc:Fallback>
+        </mc:AlternateContent>
+      </w:r>
+      <w:r>
+        <w:rPr>
+          <w:rFonts w:ascii="Times New Roman" w:hAnsi="Times New Roman" w:cs="Times New Roman"/>
+          <w:noProof/>
+          <w:sz w:val="24"/>
+          <w:szCs w:val="24"/>
+        </w:rPr>
+        <mc:AlternateContent>
+          <mc:Choice Requires="wpi">
+            <w:drawing>
+              <wp:anchor distT="0" distB="0" distL="114300" distR="114300" simplePos="0" relativeHeight="251734016" behindDoc="0" locked="0" layoutInCell="1" allowOverlap="1" wp14:anchorId="69B74CAB" wp14:editId="39B2E336">
+                <wp:simplePos x="0" y="0"/>
+                <wp:positionH relativeFrom="column">
+                  <wp:posOffset>3242648</wp:posOffset>
+                </wp:positionH>
+                <wp:positionV relativeFrom="paragraph">
+                  <wp:posOffset>1092752</wp:posOffset>
+                </wp:positionV>
+                <wp:extent cx="157680" cy="237960"/>
+                <wp:effectExtent l="38100" t="19050" r="33020" b="48260"/>
+                <wp:wrapNone/>
+                <wp:docPr id="74" name="Ink 74"/>
+                <wp:cNvGraphicFramePr/>
+                <a:graphic xmlns:a="http://schemas.openxmlformats.org/drawingml/2006/main">
+                  <a:graphicData uri="http://schemas.microsoft.com/office/word/2010/wordprocessingInk">
+                    <w14:contentPart bwMode="auto" r:id="rId50">
+                      <w14:nvContentPartPr>
+                        <w14:cNvContentPartPr/>
+                      </w14:nvContentPartPr>
+                      <w14:xfrm>
+                        <a:off x="0" y="0"/>
+                        <a:ext cx="157680" cy="237960"/>
+                      </w14:xfrm>
+                    </w14:contentPart>
+                  </a:graphicData>
+                </a:graphic>
+              </wp:anchor>
+            </w:drawing>
+          </mc:Choice>
+          <mc:Fallback>
+            <w:pict>
+              <v:shape w14:anchorId="55DACBEF" id="Ink 74" o:spid="_x0000_s1026" type="#_x0000_t75" style="position:absolute;margin-left:255pt;margin-top:85.7pt;width:13.1pt;height:19.45pt;z-index:251734016;visibility:visible;mso-wrap-style:square;mso-wrap-distance-left:9pt;mso-wrap-distance-top:0;mso-wrap-distance-right:9pt;mso-wrap-distance-bottom:0;mso-position-horizontal:absolute;mso-position-horizontal-relative:text;mso-position-vertical:absolute;mso-position-vertical-relative:text" o:gfxdata="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">
+                <v:imagedata r:id="rId51" o:title=""/>
+              </v:shape>
+            </w:pict>
+          </mc:Fallback>
+        </mc:AlternateContent>
+      </w:r>
+      <w:r>
+        <w:rPr>
+          <w:rFonts w:ascii="Times New Roman" w:hAnsi="Times New Roman" w:cs="Times New Roman"/>
+          <w:noProof/>
+          <w:sz w:val="24"/>
+          <w:szCs w:val="24"/>
+        </w:rPr>
+        <mc:AlternateContent>
+          <mc:Choice Requires="wpi">
+            <w:drawing>
+              <wp:anchor distT="0" distB="0" distL="114300" distR="114300" simplePos="0" relativeHeight="251732992" behindDoc="0" locked="0" layoutInCell="1" allowOverlap="1" wp14:anchorId="70A74B2E" wp14:editId="3F16E871">
+                <wp:simplePos x="0" y="0"/>
+                <wp:positionH relativeFrom="column">
+                  <wp:posOffset>2993528</wp:posOffset>
+                </wp:positionH>
+                <wp:positionV relativeFrom="paragraph">
+                  <wp:posOffset>1176992</wp:posOffset>
+                </wp:positionV>
+                <wp:extent cx="143280" cy="220680"/>
+                <wp:effectExtent l="38100" t="38100" r="28575" b="46355"/>
+                <wp:wrapNone/>
+                <wp:docPr id="73" name="Ink 73"/>
+                <wp:cNvGraphicFramePr/>
+                <a:graphic xmlns:a="http://schemas.openxmlformats.org/drawingml/2006/main">
+                  <a:graphicData uri="http://schemas.microsoft.com/office/word/2010/wordprocessingInk">
+                    <w14:contentPart bwMode="auto" r:id="rId52">
+                      <w14:nvContentPartPr>
+                        <w14:cNvContentPartPr/>
+                      </w14:nvContentPartPr>
+                      <w14:xfrm>
+                        <a:off x="0" y="0"/>
+                        <a:ext cx="143280" cy="220680"/>
+                      </w14:xfrm>
+                    </w14:contentPart>
+                  </a:graphicData>
+                </a:graphic>
+              </wp:anchor>
+            </w:drawing>
+          </mc:Choice>
+          <mc:Fallback>
+            <w:pict>
+              <v:shape w14:anchorId="5298B860" id="Ink 73" o:spid="_x0000_s1026" type="#_x0000_t75" style="position:absolute;margin-left:235.35pt;margin-top:92.35pt;width:12pt;height:18.1pt;z-index:251732992;visibility:visible;mso-wrap-style:square;mso-wrap-distance-left:9pt;mso-wrap-distance-top:0;mso-wrap-distance-right:9pt;mso-wrap-distance-bottom:0;mso-position-horizontal:absolute;mso-position-horizontal-relative:text;mso-position-vertical:absolute;mso-position-vertical-relative:text" o:gfxdata="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">
+                <v:imagedata r:id="rId53" o:title=""/>
+              </v:shape>
+            </w:pict>
+          </mc:Fallback>
+        </mc:AlternateContent>
+      </w:r>
+      <w:r>
+        <w:rPr>
+          <w:rFonts w:ascii="Times New Roman" w:hAnsi="Times New Roman" w:cs="Times New Roman"/>
+          <w:noProof/>
+          <w:sz w:val="24"/>
+          <w:szCs w:val="24"/>
+        </w:rPr>
+        <mc:AlternateContent>
+          <mc:Choice Requires="wpi">
+            <w:drawing>
+              <wp:anchor distT="0" distB="0" distL="114300" distR="114300" simplePos="0" relativeHeight="251731968" behindDoc="0" locked="0" layoutInCell="1" allowOverlap="1" wp14:anchorId="252DC57F" wp14:editId="2EB72BAA">
+                <wp:simplePos x="0" y="0"/>
+                <wp:positionH relativeFrom="column">
+                  <wp:posOffset>2781848</wp:posOffset>
+                </wp:positionH>
+                <wp:positionV relativeFrom="paragraph">
+                  <wp:posOffset>1145672</wp:posOffset>
+                </wp:positionV>
+                <wp:extent cx="145080" cy="197280"/>
+                <wp:effectExtent l="38100" t="19050" r="45720" b="31750"/>
+                <wp:wrapNone/>
+                <wp:docPr id="72" name="Ink 72"/>
+                <wp:cNvGraphicFramePr/>
+                <a:graphic xmlns:a="http://schemas.openxmlformats.org/drawingml/2006/main">
+                  <a:graphicData uri="http://schemas.microsoft.com/office/word/2010/wordprocessingInk">
+                    <w14:contentPart bwMode="auto" r:id="rId54">
+                      <w14:nvContentPartPr>
+                        <w14:cNvContentPartPr/>
+                      </w14:nvContentPartPr>
+                      <w14:xfrm>
+                        <a:off x="0" y="0"/>
+                        <a:ext cx="145080" cy="197280"/>
+                      </w14:xfrm>
+                    </w14:contentPart>
+                  </a:graphicData>
+                </a:graphic>
+              </wp:anchor>
+            </w:drawing>
+          </mc:Choice>
+          <mc:Fallback>
+            <w:pict>
+              <v:shape w14:anchorId="6F14F01A" id="Ink 72" o:spid="_x0000_s1026" type="#_x0000_t75" style="position:absolute;margin-left:218.7pt;margin-top:89.85pt;width:12.1pt;height:16.25pt;z-index:251731968;visibility:visible;mso-wrap-style:square;mso-wrap-distance-left:9pt;mso-wrap-distance-top:0;mso-wrap-distance-right:9pt;mso-wrap-distance-bottom:0;mso-position-horizontal:absolute;mso-position-horizontal-relative:text;mso-position-vertical:absolute;mso-position-vertical-relative:text" o:gfxdata="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">
+                <v:imagedata r:id="rId55" o:title=""/>
+              </v:shape>
+            </w:pict>
+          </mc:Fallback>
+        </mc:AlternateContent>
+      </w:r>
       <w:r>
         <w:rPr>
           <w:rFonts w:ascii="Times New Roman" w:hAnsi="Times New Roman" w:cs="Times New Roman"/>
@@ -782,6 +2060,7 @@
     <w:lsdException w:name="HTML Sample" w:semiHidden="1" w:unhideWhenUsed="1"/>
     <w:lsdException w:name="HTML Typewriter" w:semiHidden="1" w:unhideWhenUsed="1"/>
     <w:lsdException w:name="HTML Variable" w:semiHidden="1" w:unhideWhenUsed="1"/>
+    <w:lsdException w:name="Normal Table" w:semiHidden="1" w:unhideWhenUsed="1"/>
     <w:lsdException w:name="annotation subject" w:semiHidden="1" w:unhideWhenUsed="1"/>
     <w:lsdException w:name="No List" w:semiHidden="1" w:unhideWhenUsed="1"/>
     <w:lsdException w:name="Outline List 1" w:semiHidden="1" w:unhideWhenUsed="1"/>
@@ -828,8 +2107,10 @@
     <w:lsdException w:name="Table Subtle 2" w:semiHidden="1" w:unhideWhenUsed="1"/>
     <w:lsdException w:name="Table Web 1" w:semiHidden="1" w:unhideWhenUsed="1"/>
     <w:lsdException w:name="Table Web 2" w:semiHidden="1" w:unhideWhenUsed="1"/>
+    <w:lsdException w:name="Table Web 3" w:semiHidden="1" w:unhideWhenUsed="1"/>
     <w:lsdException w:name="Balloon Text" w:semiHidden="1" w:unhideWhenUsed="1"/>
     <w:lsdException w:name="Table Grid" w:uiPriority="39"/>
+    <w:lsdException w:name="Table Theme" w:semiHidden="1" w:unhideWhenUsed="1"/>
     <w:lsdException w:name="Placeholder Text" w:semiHidden="1"/>
     <w:lsdException w:name="No Spacing" w:uiPriority="1" w:qFormat="1"/>
     <w:lsdException w:name="Light Shading" w:uiPriority="60"/>
@@ -1099,6 +2380,789 @@
     </w:rPr>
   </w:style>
 </w:styles>
+</file>
+
+<file path=word/ink/ink1.xml><?xml version="1.0" encoding="utf-8"?>
+<inkml:ink xmlns:inkml="http://www.w3.org/2003/InkML">
+  <inkml:definitions>
+    <inkml:context xml:id="ctx0">
+      <inkml:inkSource xml:id="inkSrc0">
+        <inkml:traceFormat>
+          <inkml:channel name="X" type="integer" min="-2.14748E9" max="2.14748E9" units="cm"/>
+          <inkml:channel name="Y" type="integer" min="-2.14748E9" max="2.14748E9" units="cm"/>
+          <inkml:channel name="F" type="integer" max="32767" units="dev"/>
+        </inkml:traceFormat>
+        <inkml:channelProperties>
+          <inkml:channelProperty channel="X" name="resolution" value="1000" units="1/cm"/>
+          <inkml:channelProperty channel="Y" name="resolution" value="1000" units="1/cm"/>
+          <inkml:channelProperty channel="F" name="resolution" value="0" units="1/dev"/>
+        </inkml:channelProperties>
+      </inkml:inkSource>
+      <inkml:timestamp xml:id="ts0" timeString="2019-04-28T18:02:33.333"/>
+    </inkml:context>
+    <inkml:brush xml:id="br0">
+      <inkml:brushProperty name="width" value="0.025" units="cm"/>
+      <inkml:brushProperty name="height" value="0.025" units="cm"/>
+    </inkml:brush>
+  </inkml:definitions>
+  <inkml:trace contextRef="#ctx0" brushRef="#br0">174 18 6400,'0'0'145,"0"-1"-1,0 0 1,-1 0 0,1 1 0,0-1-1,-1 0 1,1 1 0,0-1 0,-1 0 0,1 1-1,-1-1 1,1 0 0,-1 1 0,1-1 0,-1 1-1,0-1 1,1 1 0,-1-1 0,0 1-1,0-1-144,-1 1 181,1-1 0,-1 0 0,0 1 0,0-1 0,0 1 0,-1-1 0,1 1 0,-1 0-181,-3 0 238,0 0-1,0 0 1,-1 1-1,1 0 0,-3 1-237,4 0 43,0-1-1,1 1 1,-1 0 0,1 0-1,-1 0 1,1 0-1,0 1 1,0 0 0,0-1-1,1 2 1,-1-1-1,1 0 1,-3 4-43,4-5 11,0 1-1,0 0 1,1-1 0,-1 1 0,1 0-1,0 0 1,0 0 0,0 0-1,0 0 1,0 0 0,1 0 0,-1 1-1,1-1 1,0 0 0,0 0-1,0 0 1,0 1 0,1-1 0,-1 0-1,1 0 1,0 2-11,3 4 10,-1 0 1,1 0-1,1 0 0,0 0 0,0-1 1,0 0-1,1 0 0,1 0 1,-1-1-1,4 3-10,15 13-9,1-2 0,11 7 9,-28-21 6,-2-2-2,4 2 37,-1 2 1,7 6-42,-15-13 37,0 0 0,0 0 0,0 0 1,-1 0-1,1 1 0,-1-1 0,1 0 0,-1 1 1,0 0-1,0-1 0,0 1 0,0 0 0,0-1 1,-1 1-1,1 0-37,-1-2 23,0 1 0,0-1 0,0 1 0,-1-1 0,1 1 0,0-1 0,-1 1 0,1-1 0,-1 1 0,1-1 0,-1 0 0,0 1 0,0-1 0,1 0 0,-1 0 0,0 1 0,0-1 0,0 0 0,0 0 0,0 0 0,-1 0 0,1 0 0,0-1 0,0 1 0,-1 0 0,0 0-23,-4 2 31,-1 0 1,0-1 0,1 1-1,-8 0-31,11-2 12,-37 8-1209,-18 0 1197,-8 0-7138,59-8 5719,-12 2-1408</inkml:trace>
+  <inkml:trace contextRef="#ctx0" brushRef="#br0" timeOffset="447.616">194 91 6144,'-9'-28'2368,"9"20"-1856,-6-1 224,4 6-32,2 0-256,5 1 64,3-1-160,6 0-32,6 1-192,10 2-32,7 2 32,5 1-64,3-3-64,0 0-1472,2 0-672,0-3-896</inkml:trace>
+</inkml:ink>
+</file>
+
+<file path=word/ink/ink10.xml><?xml version="1.0" encoding="utf-8"?>
+<inkml:ink xmlns:inkml="http://www.w3.org/2003/InkML">
+  <inkml:definitions>
+    <inkml:context xml:id="ctx0">
+      <inkml:inkSource xml:id="inkSrc0">
+        <inkml:traceFormat>
+          <inkml:channel name="X" type="integer" min="-2.14748E9" max="2.14748E9" units="cm"/>
+          <inkml:channel name="Y" type="integer" min="-2.14748E9" max="2.14748E9" units="cm"/>
+          <inkml:channel name="F" type="integer" max="32767" units="dev"/>
+        </inkml:traceFormat>
+        <inkml:channelProperties>
+          <inkml:channelProperty channel="X" name="resolution" value="1000" units="1/cm"/>
+          <inkml:channelProperty channel="Y" name="resolution" value="1000" units="1/cm"/>
+          <inkml:channelProperty channel="F" name="resolution" value="0" units="1/dev"/>
+        </inkml:channelProperties>
+      </inkml:inkSource>
+      <inkml:timestamp xml:id="ts0" timeString="2019-04-28T17:46:56.853"/>
+    </inkml:context>
+    <inkml:brush xml:id="br0">
+      <inkml:brushProperty name="width" value="0.025" units="cm"/>
+      <inkml:brushProperty name="height" value="0.025" units="cm"/>
+    </inkml:brush>
+  </inkml:definitions>
+  <inkml:trace contextRef="#ctx0" brushRef="#br0">41 4 6656,'-19'-3'2202,"19"3"-2176,-1 0 0,1 0 0,0 0-1,0 0 1,0 0 0,-1 0-1,1 0 1,0 0 0,0 0 0,0 0-1,0 0 1,-1 0 0,1 0 0,0 0-1,0 0 1,0 0 0,-1 0-1,1 0 1,0 0 0,0 0 0,0 0-1,0 0 1,-1 0 0,1 1 0,0-1-1,0 0 1,0 0 0,0 0-1,-1 0 1,1 0 0,0 0 0,0 1-1,0-1 1,0 0-26,-9 11 405,8-11-396,0 1 0,1 0-1,-1 0 1,1 0-1,-1 0 1,1 0-1,-1 0 1,1 0 0,0 0-1,-1 0 1,1 1-1,0-1 1,0 0-1,0 0 1,0 0 0,0 0-1,0 0 1,0 1-9,5 18-31,-4-16 78,3 7 216,0-1 0,1 0 0,0 0 1,0-1-1,1 1 0,7 7-263,5 9 1658,-18-25-1571,1 1 0,0-1-1,-1 0 1,1 0 0,0 0 0,0 0-1,0 0 1,0 0 0,0 0 0,0-1-1,0 1 1,0 0 0,0-1-1,0 1-86,0-1 19,-1 0 0,0 0 0,0 0 0,1 0 0,-1 0 0,0 0 0,0 0 0,0 0 0,1 0 0,-1 0 0,0 0 0,0 0 0,1 0 0,-1 0 0,0 0 0,0 0 0,0-1 0,1 1 0,-1 0 0,0 0 0,0 0 0,0 0-1,0 0 1,1-1 0,-1 1 0,0 0 0,0 0 0,0-1-19,4-11 191,-3-4-83,-1 0 0,0-2-108,-1-4-136,3 23 94,2 5 29,8 16 29,4 6-46,-12-21-179,0 0 0,0-1-1,1 0 1,0 0 0,0-1 0,1 1 0,0-1-1,0 0 1,3 2 209,5 2-3562</inkml:trace>
+  <inkml:trace contextRef="#ctx0" brushRef="#br0" timeOffset="1">526 30 8320,'-4'2'819,"-1"0"1,1-1 0,0 1 0,-1-1-1,0 0 1,1 0 0,-1 0-1,0-1 1,1 1 0,-6-1-820,10 0 1,0 0 1,-1 0 0,1 0-1,0 0 1,-1 0 0,1 0-1,0 0 1,-1 0-1,1 0 1,0 0 0,-1 0-1,1 0 1,0 0-1,0 0 1,-1 1 0,1-1-1,0 0 1,0 0 0,-1 0-1,1 1 1,0-1-1,0 0 1,-1 0 0,1 1-1,0-1 1,0 0-1,0 0 1,0 1 0,-1-1-1,1 0 1,0 1 0,0-1-1,0 0 1,0 1-1,0-1 1,0 0 0,0 1-1,0-1 1,0 0 0,0 0-1,0 1 1,0-1-1,0 0 1,0 1 0,0-1-1,0 1-1,1 1 8,0 0 0,-1 0-1,1 0 1,0 0 0,0 0-1,0 0 1,1 1-8,2 2-1,0 0-1,1 0 1,0 0 0,0 0 0,1-1 0,-1 0-1,2 1 2,2 1 2,-1 1-1,7 6-1,-13-11 5,0 0 0,0 1 0,-1-1 0,1 0 0,0 1 0,-1-1 0,0 1 0,1 0-1,-1 0 1,0-1 0,0 1 0,0 0-5,-1-1 8,0-1 0,0 1 0,0-1 0,0 0 0,0 1 0,0-1 0,-1 1 0,1-1 0,0 0-1,-1 1 1,1-1 0,-1 0 0,1 1 0,-1-1 0,0 0 0,1 0 0,-1 1 0,0-1 0,0 0 0,0 0 0,0 0 0,0 0 0,0 0-1,0 0 1,0 0 0,0-1 0,-1 1-8,-2 2 57,0-1 1,0 0-1,-1 0 0,1 0 0,-1-1 1,1 1-1,-1-1 0,0 0-57,-13 2-60,-1-1-1,-11-1 61,1 0-4204,18-1 119</inkml:trace>
+</inkml:ink>
+</file>
+
+<file path=word/ink/ink11.xml><?xml version="1.0" encoding="utf-8"?>
+<inkml:ink xmlns:inkml="http://www.w3.org/2003/InkML">
+  <inkml:definitions>
+    <inkml:context xml:id="ctx0">
+      <inkml:inkSource xml:id="inkSrc0">
+        <inkml:traceFormat>
+          <inkml:channel name="X" type="integer" min="-2.14748E9" max="2.14748E9" units="cm"/>
+          <inkml:channel name="Y" type="integer" min="-2.14748E9" max="2.14748E9" units="cm"/>
+          <inkml:channel name="F" type="integer" max="32767" units="dev"/>
+        </inkml:traceFormat>
+        <inkml:channelProperties>
+          <inkml:channelProperty channel="X" name="resolution" value="1000" units="1/cm"/>
+          <inkml:channelProperty channel="Y" name="resolution" value="1000" units="1/cm"/>
+          <inkml:channelProperty channel="F" name="resolution" value="0" units="1/dev"/>
+        </inkml:channelProperties>
+      </inkml:inkSource>
+      <inkml:timestamp xml:id="ts0" timeString="2019-04-28T17:46:54.454"/>
+    </inkml:context>
+    <inkml:brush xml:id="br0">
+      <inkml:brushProperty name="width" value="0.025" units="cm"/>
+      <inkml:brushProperty name="height" value="0.025" units="cm"/>
+    </inkml:brush>
+  </inkml:definitions>
+  <inkml:trace contextRef="#ctx0" brushRef="#br0">112 24 6912,'0'-1'295,"1"0"1,-1 0-1,0 0 0,0 0 1,-1 0-1,1 0 0,0 1 1,0-1-1,0 0 0,-1 0 1,1 0-1,0 0 1,-1 0-1,1 1 0,-1-1 1,1 0-1,-1 0 0,1 0 1,-1 1-1,0-1 0,1 0 1,-1 1-1,0-1-295,-1 0 130,1 1 0,-1-1 0,1 1 0,-1-1 0,1 1 0,-1 0 0,1 0 0,-1 0 0,0 0 0,1 0 0,-1 0 0,1 0 0,-1 0 0,0 1-130,-3 0 24,0 1 0,0-1-1,-1 1 1,1 1 0,0-1 0,1 1 0,-1 0-1,0 0 1,1 0 0,0 0 0,-1 1 0,2 0 0,-1 0-1,0 0 1,-1 3-24,4-6 1,1-1 0,-1 1-1,1 0 1,-1 0 0,1 0 0,-1 0 0,1 0-1,0 0 1,-1 0 0,1 0 0,0-1-1,0 1 1,0 0 0,0 0 0,0 0-1,0 0 1,0 0 0,0 0 0,0 0-1,0 0 1,1 0 0,-1 0 0,0 0 0,1 0-1,-1 0 1,1 0-1,0 1 9,0 0 0,0-1 0,0 1 0,1-1 0,-1 1 0,1-1 0,-1 0 0,1 1 0,0-1 0,-1 0 0,1 0 0,1 0-9,8 4 2,1-1-1,0 0 1,0-1-1,0 0 1,3 0-2,31 7 72,-45-9-70,0-1 1,-1 0-1,1 0 0,0 0 0,0 1 0,0-1 0,0 0 1,0 1-1,-1-1 0,1 1 0,0-1 0,0 1 0,-1-1 1,1 1-1,0-1 0,-1 1 0,1 0 0,-1-1 0,1 1 1,0 0-1,-1 0 0,0-1 0,1 1-2,-1 0 3,0 0-1,-1-1 1,1 1 0,0 0-1,0-1 1,-1 1 0,1-1 0,0 1-1,-1-1 1,1 1 0,0-1-1,-1 1 1,1-1 0,-1 1-1,1-1 1,-1 1 0,1-1-1,-1 1 1,1-1 0,-1 0-1,0 1 1,0-1-3,-5 3-35,1 0 1,-2-1-1,1 0 1,0 0-1,-2 0 35,-18 4-1962,15-3-1702</inkml:trace>
+</inkml:ink>
+</file>
+
+<file path=word/ink/ink12.xml><?xml version="1.0" encoding="utf-8"?>
+<inkml:ink xmlns:inkml="http://www.w3.org/2003/InkML">
+  <inkml:definitions>
+    <inkml:context xml:id="ctx0">
+      <inkml:inkSource xml:id="inkSrc0">
+        <inkml:traceFormat>
+          <inkml:channel name="X" type="integer" min="-2.14748E9" max="2.14748E9" units="cm"/>
+          <inkml:channel name="Y" type="integer" min="-2.14748E9" max="2.14748E9" units="cm"/>
+          <inkml:channel name="F" type="integer" max="32767" units="dev"/>
+        </inkml:traceFormat>
+        <inkml:channelProperties>
+          <inkml:channelProperty channel="X" name="resolution" value="1000" units="1/cm"/>
+          <inkml:channelProperty channel="Y" name="resolution" value="1000" units="1/cm"/>
+          <inkml:channelProperty channel="F" name="resolution" value="0" units="1/dev"/>
+        </inkml:channelProperties>
+      </inkml:inkSource>
+      <inkml:timestamp xml:id="ts0" timeString="2019-04-28T17:46:29.400"/>
+    </inkml:context>
+    <inkml:brush xml:id="br0">
+      <inkml:brushProperty name="width" value="0.025" units="cm"/>
+      <inkml:brushProperty name="height" value="0.025" units="cm"/>
+    </inkml:brush>
+  </inkml:definitions>
+  <inkml:trace contextRef="#ctx0" brushRef="#br0">77 98 5120,'1'-6'982,"-1"2"-232,1 0-1,-1 1 0,0-1 0,0 0 0,-1-1-749,1 5 57,0-1 0,0 1 0,0-1-1,0 1 1,0 0 0,0-1 0,0 1-1,0 0 1,-1-1 0,1 1 0,0 0-1,0-1 1,0 1 0,-1 0 0,1-1-1,0 1 1,0 0 0,-1-1 0,1 1-1,0 0 1,0 0 0,-1 0 0,1-1-1,0 1 1,-1 0 0,1 0 0,0 0-1,-1 0 1,1-1 0,-1 1 0,1 0-1,0 0 1,-1 0 0,1 0 0,0 0 0,-1 0-1,1 0 1,-1 0 0,1 0 0,0 0-1,-1 0 1,1 0 0,0 1 0,-1-1-1,1 0 1,-1 0 0,1 0 0,0 0-1,-1 1 1,1-1 0,0 0 0,-1 0-57,-1 2 52,-1 0 0,0 0 0,1 1 0,-1-1 1,1 0-1,0 1 0,-1 0 0,1-1 0,-1 3-52,-1 2-18,-1 0 1,1 1-1,-1 3 18,1-1-13,1 0 1,0 1 0,0-1 0,1 1 0,0 0 0,1-1 0,0 1 0,1 9 12,0-13 5,0-1 1,1 1-1,0 0 0,1-1 1,-1 1-1,1-1 1,0 1-1,1-1 0,0 0 1,0 0-1,0 0 0,1 0 1,-1 0-1,4 3-5,-4-6 9,0-1-1,0 1 1,0-1 0,1 0-1,-1 0 1,0 0-1,1 0 1,0 0 0,-1-1-1,1 0 1,0 0-1,-1 0 1,1 0 0,0 0-1,0-1 1,0 1-1,0-1 1,0 0 0,1-1-9,9 0 19,-1 0 0,1-2 0,-1 1 0,12-5-19,-10 3 80,0-1 1,0-1-1,0 0 0,-1-1 0,0-1 1,13-8-81,-22 12 28,0 0 0,0-1 0,-1 1 1,1-1-1,-1 0 0,0 0 0,0 0 0,1-3-28,-3 4 10,0 0 0,0-1 0,0 1 0,-1-1 0,1 1 0,-1-1 0,0 1 0,-1-1 0,1 0 0,-1 1 0,0-1 0,0-1-10,-1-1 9,0 1 0,0 0 1,-1 0-1,1 0 0,-1 0 1,-1 0-1,1 0 0,-1 0 1,0 1-1,0-1 0,-1 1 0,0 0 1,0 0-1,0 0 0,0 1 1,-1-1-10,-6-5-10,-1 0 1,-1 0-1,1 1 1,-2 1-1,-12-7 10,20 12-3,0 0-1,0 1 0,-1-1 1,1 1-1,0 1 1,-1-1-1,1 1 0,-1 0 1,0 0-1,-4 1 4,8 0-77,0 0 0,-1 1 0,1-1 1,0 1-1,0 0 0,0 0 0,0 0 0,-1 0 0,2 1 0,-1-1 0,0 1 0,0 0 0,0 0 0,1 0 1,-1 0-1,1 0 0,0 0 0,-1 1 0,1-1 0,0 1 0,1 0 0,-1 0 77,0-1-352,1 0 0,0 0 0,0 0 0,0 0 0,1 1 0,-2 1 352,1 13-3258</inkml:trace>
+</inkml:ink>
+</file>
+
+<file path=word/ink/ink13.xml><?xml version="1.0" encoding="utf-8"?>
+<inkml:ink xmlns:inkml="http://www.w3.org/2003/InkML">
+  <inkml:definitions>
+    <inkml:context xml:id="ctx0">
+      <inkml:inkSource xml:id="inkSrc0">
+        <inkml:traceFormat>
+          <inkml:channel name="X" type="integer" min="-2.14748E9" max="2.14748E9" units="cm"/>
+          <inkml:channel name="Y" type="integer" min="-2.14748E9" max="2.14748E9" units="cm"/>
+          <inkml:channel name="F" type="integer" max="32767" units="dev"/>
+        </inkml:traceFormat>
+        <inkml:channelProperties>
+          <inkml:channelProperty channel="X" name="resolution" value="1000" units="1/cm"/>
+          <inkml:channelProperty channel="Y" name="resolution" value="1000" units="1/cm"/>
+          <inkml:channelProperty channel="F" name="resolution" value="0" units="1/dev"/>
+        </inkml:channelProperties>
+      </inkml:inkSource>
+      <inkml:timestamp xml:id="ts0" timeString="2019-04-28T18:01:43.992"/>
+    </inkml:context>
+    <inkml:brush xml:id="br0">
+      <inkml:brushProperty name="width" value="0.025" units="cm"/>
+      <inkml:brushProperty name="height" value="0.025" units="cm"/>
+    </inkml:brush>
+  </inkml:definitions>
+  <inkml:trace contextRef="#ctx0" brushRef="#br0">10 23 8832,'-8'2'3328,"6"-4"-2592,4 2-192,0 0-288,4 0-2464,1-3-960,3-2 32,-3-10 96</inkml:trace>
+</inkml:ink>
+</file>
+
+<file path=word/ink/ink14.xml><?xml version="1.0" encoding="utf-8"?>
+<inkml:ink xmlns:inkml="http://www.w3.org/2003/InkML">
+  <inkml:definitions>
+    <inkml:context xml:id="ctx0">
+      <inkml:inkSource xml:id="inkSrc0">
+        <inkml:traceFormat>
+          <inkml:channel name="X" type="integer" min="-2.14748E9" max="2.14748E9" units="cm"/>
+          <inkml:channel name="Y" type="integer" min="-2.14748E9" max="2.14748E9" units="cm"/>
+          <inkml:channel name="F" type="integer" max="32767" units="dev"/>
+        </inkml:traceFormat>
+        <inkml:channelProperties>
+          <inkml:channelProperty channel="X" name="resolution" value="1000" units="1/cm"/>
+          <inkml:channelProperty channel="Y" name="resolution" value="1000" units="1/cm"/>
+          <inkml:channelProperty channel="F" name="resolution" value="0" units="1/dev"/>
+        </inkml:channelProperties>
+      </inkml:inkSource>
+      <inkml:timestamp xml:id="ts0" timeString="2019-04-28T18:01:43.643"/>
+    </inkml:context>
+    <inkml:brush xml:id="br0">
+      <inkml:brushProperty name="width" value="0.025" units="cm"/>
+      <inkml:brushProperty name="height" value="0.025" units="cm"/>
+    </inkml:brush>
+  </inkml:definitions>
+  <inkml:trace contextRef="#ctx0" brushRef="#br0">1 44 7296,'1'-3'260,"-1"1"0,1 0 1,0 0-1,0 0 0,1 0 0,-1 0 0,0 1 1,1-1-1,-1 0 0,1 1 0,-1-1 1,1 1-1,0-1 0,-1 1 0,3-2-260,0 1 198,0 1 0,0-1 0,0 0 0,0 1-1,0 0 1,0 0 0,0 0 0,3 0-198,3 0 81,1 1 0,0 0 0,-1 1 0,1 0 1,0 0-1,7 3-81,-11-2 11,0 0 1,-1 0-1,1 1 0,0 0 1,-1 0-1,0 0 1,0 1-1,0 0 0,0 0 1,-1 1-1,5 4-11,-7-6-14,0 1 0,0-1 0,0 1 0,0 0 0,-1 0 0,0 0 0,0 0 0,0 0-1,0 0 1,-1 1 0,1-1 0,-1 1 0,0-1 0,0 1 0,-1-1 0,0 1 0,1 0 0,-2 4 14,0-3-139,0 0 0,0 0-1,0 0 1,-1 0 0,0 0 0,-1-1-1,1 1 1,-1-1 0,0 1 139,-7 10-1147,-1 0 0,-4 3 1147,2-3-1077,-9 15-1584</inkml:trace>
+</inkml:ink>
+</file>
+
+<file path=word/ink/ink15.xml><?xml version="1.0" encoding="utf-8"?>
+<inkml:ink xmlns:inkml="http://www.w3.org/2003/InkML">
+  <inkml:definitions>
+    <inkml:context xml:id="ctx0">
+      <inkml:inkSource xml:id="inkSrc0">
+        <inkml:traceFormat>
+          <inkml:channel name="X" type="integer" min="-2.14748E9" max="2.14748E9" units="cm"/>
+          <inkml:channel name="Y" type="integer" min="-2.14748E9" max="2.14748E9" units="cm"/>
+          <inkml:channel name="F" type="integer" max="32767" units="dev"/>
+        </inkml:traceFormat>
+        <inkml:channelProperties>
+          <inkml:channelProperty channel="X" name="resolution" value="1000" units="1/cm"/>
+          <inkml:channelProperty channel="Y" name="resolution" value="1000" units="1/cm"/>
+          <inkml:channelProperty channel="F" name="resolution" value="0" units="1/dev"/>
+        </inkml:channelProperties>
+      </inkml:inkSource>
+      <inkml:timestamp xml:id="ts0" timeString="2019-04-28T18:01:40.276"/>
+    </inkml:context>
+    <inkml:brush xml:id="br0">
+      <inkml:brushProperty name="width" value="0.025" units="cm"/>
+      <inkml:brushProperty name="height" value="0.025" units="cm"/>
+    </inkml:brush>
+  </inkml:definitions>
+  <inkml:trace contextRef="#ctx0" brushRef="#br0">113 490 7552,'-2'3'793,"0"0"0,-1-1 0,1 0 0,-1 0 0,1 0 0,-3 2-793,-13 11 346,3 3-267,2 2 0,-3 5-79,5-9 66,8-11-2,1 0 0,-1 0 0,1 0 0,0 0 0,0 0 0,0 0 0,1 0 1,0 1-1,0 0-64,1-5 19,-1 1 0,1-1 1,0 1-1,0-1 1,0 1-1,0 0 0,0-1 1,1 1-1,-1-1 0,0 1 1,1-1-1,-1 1 0,1-1 1,-1 1-1,1-1 0,0 0 1,0 1-1,0-1 1,0 0-1,0 1 0,0-1 1,0 0-1,0 0 0,0 0 1,0 0-1,0 0 0,1 0 1,-1 0-1,1-1 0,-1 1 1,0 0-1,1-1 1,1 1-20,1 0 14,0 0 1,0 0 0,0-1-1,1 0 1,-1 0 0,0 0 0,0 0-1,0-1 1,0 1 0,0-1-1,1 0-14,8-3 63,0 0 1,9-5-64,0-1-543,-2-1 1,0-1 0,0-1 0,-1-1 0,-1 0-1,7-8 543,18-17-3354</inkml:trace>
+  <inkml:trace contextRef="#ctx0" brushRef="#br0" timeOffset="387.864">374 2 7296,'0'0'88,"0"0"0,1-1 0,-1 1 0,1 0 0,-1 0-1,0 0 1,1 0 0,-1-1 0,1 1 0,-1 0 0,1 0 0,-1 0 0,0 0 0,1 0 0,-1 0 0,1 0 0,-1 0 0,1 0 0,-1 0 0,1 1 0,-1-1 0,0 0 0,1 0 0,-1 0 0,1 0-1,-1 1 1,0-1 0,1 0 0,-1 0 0,0 1 0,1-1 0,-1 0 0,0 1 0,1-1 0,-1 0 0,0 1-88,1 1 102,0 0 0,-1 0 0,1 0 0,-1 0 0,1 0 0,-1 0 0,0 2-102,1-3 24,0 25 181,0 0 0,-3 24-205,0-15 43,-3 139 80,8 16-123,-2-172 0,0-1 0,1 0 0,1 0 0,0 0 0,2-1 0,5 17 0,-9-31-4,0 0 1,0 0 0,0 0 0,1 1 0,-1-1 0,0 0-1,1-1 1,0 1 0,-1 0 0,1 0 0,0-1 0,0 1-1,0-1 1,0 1 0,0-1 3,-1-1-64,0 1 0,1-1 0,-1 0 0,0 1 0,0-1 0,0 0 0,0 0 0,1 0 0,-1 0 0,0 0 0,0 0 0,0 0 0,1 0 0,-1 0 0,0-1 0,0 1 0,0 0 0,0-1 0,0 1 0,0-1 0,1 0 0,-1 1 0,0-1 0,-1 0 0,1 1 0,0-1 0,0 0 0,0 0 0,0 0 0,0 0 64,14-20-2704</inkml:trace>
+  <inkml:trace contextRef="#ctx0" brushRef="#br0" timeOffset="750.701">523 392 7296,'-1'1'180,"0"-1"0,-1 0 0,1 0 0,0 1 0,0-1 0,0 1 0,-1-1 0,1 1 0,0-1 0,0 1 0,0 0 0,0 0 0,0-1 0,0 1 0,0 0 0,0 0 0,1 0 0,-1 0 0,0 0-180,-1 3 159,-1 0-1,1 0 1,1 1-1,-1-1 1,0 2-159,-1 6 20,0 0-1,1 0 1,0 0-1,1 0 1,0 0-1,1 8-19,1 13 22,6 28-22,-6-54 23,0 0 0,1 0 0,0 0 0,0-1 0,1 1 0,1 2-23,-4-8 8,1 1 0,0-1 0,0 1 0,0-1 0,0 0 0,0 0 0,0 1 1,0-1-1,0 0 0,1 0 0,-1 0 0,0 0 0,2 0-8,-2 0 3,0-1 0,0 0 0,0 0 0,0 1 0,0-1 0,0 0 0,0 0 0,0 0 0,0 0 0,0 0 0,0-1 0,0 1 0,0 0 0,0 0 0,0-1 0,0 1 0,0 0 0,0-1 0,0 1 0,0-1 0,0 1 0,1-1-3,0-2 5,1 1 0,-1 0 1,0-1-1,1 1 0,-1-1 0,0 1 1,0-1-1,-1 0 0,1 0 0,0 0 1,-1 0-1,0 0 0,0-1 0,0 1 1,1-3-6,0-7 34,1-1 0,-2 1 0,0-4-34,0 12 28,0-28 40,-1 30-56,0 1-1,0-1 1,-1 0 0,1 1 0,-1-1 0,0 1-1,1-1 1,-1 1 0,0-1 0,0 0-12,1 3 1,0 0 1,0 0 0,-1 0 0,1 0-1,0 0 1,0 0 0,0 0 0,0 0-1,0 0 1,0 0 0,0 0 0,0 0-1,0 0 1,0 0 0,0 0-1,0 0 1,0 0 0,0-1 0,0 1-1,0 0 1,0 0 0,-1 0 0,1 0-1,0 0 1,0 0 0,0 0 0,0 0-1,0 0 1,0 0 0,0 0 0,0 0-1,0 0 1,0 0 0,0 0 0,0 0-1,0 0 1,-1 0 0,1 0 0,0 0-1,0 1 1,0-1 0,0 0 0,0 0-1,0 0 1,0 0 0,0 0 0,0 0-1,0 0 1,0 0 0,0 0-1,0 0 1,0 0 0,0 0 0,0 0-1,0 0 1,0 0 0,0 0 0,-1 0-1,1 1 1,0-1 0,0 0 0,0 0-1,0 0 1,0 0-2,-1 6 54,1-3-52,0 0 0,0 1 0,1-1 0,0 0 0,-1 0 0,1 1 0,0-1 1,0 0-1,1 0 0,-1 0 0,1 0 0,0 0 0,-1 0 0,1-1 0,2 3-2,5 5 50,-1 0 0,2-1 0,3 4-50,-2-4 228,0 0-1,0-1 1,11 6-228,-17-11-65,0-1 0,0 1 0,1-1 0,-1 0-1,1-1 1,-1 1 0,1-1 0,-1 0 0,1 0 0,4-1 65,18 0-3504,-15-2 582</inkml:trace>
+  <inkml:trace contextRef="#ctx0" brushRef="#br0" timeOffset="1098.92">946 382 6528,'-4'-2'218,"1"1"1,0 0 0,-1 0-1,1 0 1,-1 0 0,1 0-1,-1 1 1,0-1 0,1 1-1,-1 0 1,1 0 0,-1 1-1,0-1 1,1 1 0,-1 0-1,1-1 1,-1 2 0,1-1-1,-1 0 1,0 1-219,-2 1 12,1 0 0,0 1 0,0-1 0,0 1 0,0 0-1,1 1 1,-1-1 0,1 1 0,0-1 0,1 1 0,-3 4-12,5-6-8,-1-1 0,1 0 0,0 0 0,0 0 0,1 1 1,-1-1-1,0 0 0,1 1 0,-1-1 0,1 1 0,0-1 0,0 1 0,0-1 0,0 1 0,0-1 0,1 0 0,-1 1 0,1-1 1,0 1-1,-1-1 0,1 0 0,0 0 0,0 1 0,0-1 0,1 0 0,-1 0 0,0 0 0,1 0 0,0 0 0,1 1 8,1 1-4,1 0-1,0 1 1,1-2-1,-1 1 1,1-1-1,-1 0 1,1 0-1,0 0 1,0-1-1,1 0 1,0 0 4,14 3 38,-1-1 1,18 1-39,-4-1 106,-23-3-27,-8 0-21,0-1 1,-1 0 0,1 1 0,0-1 0,-1 1 0,1 0-1,1 0-58,-4-1 13,0 0 0,1 1-1,-1-1 1,0 0 0,0 0-1,0 0 1,0 0-1,0 0 1,1 0 0,-1 0-1,0 0 1,0 1 0,0-1-1,0 0 1,0 0 0,0 0-1,0 0 1,0 0 0,1 1-1,-1-1 1,0 0-1,0 0 1,0 0 0,0 0-1,0 1 1,0-1 0,0 0-1,0 0 1,0 0 0,0 0-1,0 1 1,0-1-1,0 0 1,0 0 0,0 0-13,-5 6 220,-9 2-29,-60 24-1498,57-24-1530</inkml:trace>
+  <inkml:trace contextRef="#ctx0" brushRef="#br0" timeOffset="1446.742">1329 328 7808,'-3'-1'226,"1"-1"1,-1 0-1,0 1 0,1 0 1,-1-1-1,0 1 1,0 0-1,0 0 0,0 1 1,0-1-1,0 1 0,0-1 1,0 1-1,0 0 1,0 0-1,0 0 0,0 1 1,0-1-1,0 1 1,-2 0-227,-15 3 112,-1 1 0,-15 6-112,30-9-10,0 1 0,0-1-1,0 1 1,0 1 0,1-1 0,0 1-1,0-1 1,0 2 0,0-1 0,0 0 0,-1 3 10,6-6-8,-1-1 1,1 1-1,-1 0 1,1-1 0,-1 1-1,1 0 1,0 0-1,-1 0 1,1-1 0,0 1-1,0 0 1,0 0-1,-1 0 1,1 0 0,0 0-1,0-1 1,0 1-1,0 0 1,1 0-1,-1 0 1,0 0 0,0 0-1,0-1 1,1 1-1,-1 0 1,0 0 0,1-1-1,-1 1 1,1 0-1,-1 0 1,1-1 0,-1 1-1,1 0 1,-1-1-1,1 1 1,0 0 7,3 2-2,1 1-1,-1-1 1,1 0-1,0 0 1,2 1 2,2 1-9,12 8 69,0 1 1,-1 1-1,7 7-60,-25-20 13,-1-1 1,1 1-1,0 0 1,-1 0-1,1 0 1,-1 0-1,1 0 1,-1 1-1,0-1 1,0 0 0,0 0-1,0 1 1,-1-1-1,1 1 1,-1-1-1,1 1 1,-1-1-1,0 1 1,0-1-1,0 1 1,0 1-14,-1 0 12,0-1 0,0 1 0,0-1 0,0 1 0,-1-1 0,1 0 0,-1 0 1,0 0-1,0 0 0,0 0 0,-1 0 0,1 0 0,-1 0 0,-1 1-12,-3 2-76,-1 0-1,0-1 1,1 0 0,-3 1 76,-7 3-2500,15-9-417</inkml:trace>
+  <inkml:trace contextRef="#ctx0" brushRef="#br0" timeOffset="1796">1340 535 7168,'2'-3'466,"0"1"0,1-1 0,-1 1 0,0 0 1,1-1-1,0 1 0,-1 0 0,1 0 0,0 1 0,2-2-466,35-14 398,-20 9-135,-15 6-232,34-17 136,-35 17-118,0 0-1,0-1 1,-1 0 0,1 0-1,0 0 1,-1 0 0,3-4-49,-5 6 14,-1 1-1,0 0 1,1-1-1,-1 1 1,0-1 0,1 1-1,-1-1 1,0 1-1,1-1 1,-1 1 0,0-1-1,0 1 1,0-1 0,0 1-1,1-1 1,-1 0-1,0 1 1,0-1 0,0 1-1,0-1 1,0 1-1,0-1 1,0 0 0,-1 1-1,1-1 1,0 1 0,0-1-1,0 1 1,-1-1-1,1 1 1,0-1 0,0 1-1,-1-1 1,1 1-1,0-1 1,-1 1 0,1 0-1,-1-1-13,0 0 22,0 1 0,0-1-1,0 0 1,-1 1 0,1-1-1,0 1 1,-1-1 0,1 1-1,0 0 1,-1 0 0,1-1 0,0 1-1,-1 0 1,1 0 0,-2 1-22,-2-1 5,1 1 1,-1 1-1,0-1 1,0 1-1,1 0 1,-1 0 0,1 0-1,-1 0 1,1 1-1,0 0 1,0 0 0,0 0-1,1 0 1,-1 1-1,0 0-5,2-1-6,-1 0-1,1-1 1,0 1-1,0 0 1,0 0-1,0 0 1,0 1-1,1-1 1,0 0-1,-1 1 1,1-1-1,0 0 0,1 1 1,-1 0-1,1-1 1,-1 1-1,1-1 1,0 1-1,1 0 1,-1-1-1,0 1 7,1-2-5,0 1-1,0-1 1,0 1-1,1-1 1,-1 0-1,0 1 1,1-1 0,-1 0-1,1 0 1,0 0-1,0 0 1,0-1-1,0 1 1,0 0-1,0-1 1,0 1-1,1-1 1,-1 0 0,0 0-1,3 1 6,3 1-12,0 0 0,0-1 0,0 0 0,0-1 0,0 0 0,1 0 12,1 0-255,-1-1 0,1 0 0,-1-1-1,1 0 1,-1-1 0,6-1 255,-3 0-1818,-1-1-1,1 0 0,-1-1 1,10-6 1818,9-5-3040</inkml:trace>
+  <inkml:trace contextRef="#ctx0" brushRef="#br0" timeOffset="2190.51">1729 344 7808,'-3'6'3989,"-9"2"-2426,4-3-1195,3-1-341,0 1 0,0 0 0,0 0 0,1 0 0,-1 0 0,1 0 1,1 1-1,-2 2-27,4-6-10,0 1 1,0-1-1,0 0 1,0 1 0,0-1-1,1 1 1,-1-1-1,1 1 1,0 0-1,0-1 1,0 1-1,0-1 1,0 1 0,0-1-1,1 1 1,-1 0-1,1-1 1,0 0-1,0 1 1,0-1-1,0 1 1,0-1 0,2 2 9,0 1 3,0-1 0,1 1 1,0-1-1,0 0 0,0 1 1,0-2-1,1 1 0,-1-1 1,1 1-1,5 1-3,5 2 208,1 0 0,15 5-208,9 3 548,-39-15-522,-1 0 1,1 0-1,-1 0 1,1 1-1,-1-1 1,1 0-1,0 1 1,-1-1-1,1 0 1,-1 1-1,0-1 1,1 1-1,-1-1 1,1 1-1,-1-1 1,0 1-1,1-1-26,-1 0 13,0 1 0,0-1-1,0 0 1,0 0-1,0 1 1,0-1-1,0 0 1,0 0 0,0 1-1,0-1 1,-1 0-1,1 0 1,0 1-1,0-1 1,0 0 0,0 0-1,0 1 1,0-1-1,-1 0 1,1 0-1,0 0 1,0 1-1,0-1 1,0 0 0,-1 0-1,1 0 1,0 0-13,-3 2 58,0 0 0,-1 0 1,1-1-1,0 1 0,-2-1-58,-2 2-36,-1 0-13,4-2-348,0 1 0,0 0 0,0 0 0,0 0-1,0 0 1,-3 4 397,-3 4-3578</inkml:trace>
+</inkml:ink>
+</file>
+
+<file path=word/ink/ink16.xml><?xml version="1.0" encoding="utf-8"?>
+<inkml:ink xmlns:inkml="http://www.w3.org/2003/InkML">
+  <inkml:definitions>
+    <inkml:context xml:id="ctx0">
+      <inkml:inkSource xml:id="inkSrc0">
+        <inkml:traceFormat>
+          <inkml:channel name="X" type="integer" min="-2.14748E9" max="2.14748E9" units="cm"/>
+          <inkml:channel name="Y" type="integer" min="-2.14748E9" max="2.14748E9" units="cm"/>
+          <inkml:channel name="F" type="integer" max="32767" units="dev"/>
+        </inkml:traceFormat>
+        <inkml:channelProperties>
+          <inkml:channelProperty channel="X" name="resolution" value="1000" units="1/cm"/>
+          <inkml:channelProperty channel="Y" name="resolution" value="1000" units="1/cm"/>
+          <inkml:channelProperty channel="F" name="resolution" value="0" units="1/dev"/>
+        </inkml:channelProperties>
+      </inkml:inkSource>
+      <inkml:timestamp xml:id="ts0" timeString="2019-04-28T18:01:38.662"/>
+    </inkml:context>
+    <inkml:brush xml:id="br0">
+      <inkml:brushProperty name="width" value="0.025" units="cm"/>
+      <inkml:brushProperty name="height" value="0.025" units="cm"/>
+    </inkml:brush>
+  </inkml:definitions>
+  <inkml:trace contextRef="#ctx0" brushRef="#br0">237 109 5888,'-33'-34'2272,"18"20"-1760,1-8 544,6 13 224,3-2-448,0 3-160</inkml:trace>
+  <inkml:trace contextRef="#ctx0" brushRef="#br0" timeOffset="372.084">140 1 13216,'-5'19'224,"5"15"-128,5 11-64,4 16 32,7 20-32,3 8 64,4-4-128,-6-5 0,-2-7-32,-5-23-64,-2-7-352,-1-7-160,0-5-2912</inkml:trace>
+  <inkml:trace contextRef="#ctx0" brushRef="#br0" timeOffset="372.651">13 364 6656,'-2'-1'652,"1"1"-506,0 0 1,1 0 0,-1 0 0,1-1-1,-1 1 1,0 0 0,1-1 0,-1 1-1,1 0 1,-1-1 0,1 1 0,-1 0-1,1-1 1,-1 1 0,1-1-1,0 1 1,-1-1 0,1 1 0,-1-1-147,7 0 384,4 0-335,0 0 0,0 0 0,0 0 0,0 2 0,6 0-49,52 8 60,-38-4-173,-10-2-533,1-1 0,19 0 646,-32-2-85,0-1 1,0 1-1,0-2 0,0 1 1,0-1-1,-1 0 1,1-1-1,-1 0 0,3-1 85,14-7-432,-18 11-1514</inkml:trace>
+  <inkml:trace contextRef="#ctx0" brushRef="#br0" timeOffset="897.979">402 109 6656,'-1'0'164,"0"1"0,0 0 0,-1-1 0,1 1 0,0 0 1,0-1-1,0 1 0,0 0 0,0 0 0,1 0 0,-1 0 0,0 0 1,0 0-1,1 0 0,-1 0 0,0 0 0,1 0 0,-1 0 0,1 1 1,-1-1-1,1 0 0,0 0 0,0 1 0,-1-1 0,1 1-164,0 5 42,0 0-1,0 1 1,0-1-1,1 3-41,0 0 253,5 54-189,2-1 0,13 42-64,-17-86-7,24 83-90,-22-84 83,0-1 0,2 0 0,0 0 0,6 10 14,-11-23 50,0 1 0,0-1-1,1 0 1,-1 0-1,1-1 1,0 1 0,0-1-1,0 1 1,0-1 0,1 0-1,-1-1 1,1 1-50,-2-2 57,1 1 0,-1-1 1,1 0-1,-1 0 0,1-1 1,-1 1-1,1-1 0,-1 1 0,1-1 1,0 0-1,-1-1 0,1 1 1,-1 0-1,1-1 0,0 0 0,-1 0 1,0 0-1,1 0-57,0-1 17,1-1 0,-1 1 0,1 0 0,-1-1-1,0 0 1,0 0 0,-1 0 0,1-1 0,-1 1 0,1-1 0,-1 0 0,0 0-1,0 0 1,-1 0 0,1-1 0,-1 1 0,0-1 0,0-1-17,-11 29-96,8-16 77,0 0 0,1 1 0,0-1 0,0 0 0,1 1 0,0-1 0,0 0 0,0 0 0,2 2 19,-2-5-11,0 1 0,0-1-1,1 0 1,0 0-1,0 0 1,0 0 0,1 0-1,-1 0 1,1-1-1,0 1 1,0-1 0,0 1-1,0-1 1,0 0 0,3 1 11,-3-3 25,-1 0 0,1 0 0,-1 0 1,1 0-1,0 0 0,-1-1 1,1 0-1,0 1 0,-1-1 0,1 0 1,0 0-1,0 0 0,-1-1 0,1 1 1,0-1-1,-1 1 0,1-1 1,0 0-1,-1 0 0,3-1-25,7-4 222,-1 0 0,0 0 0,9-8-222,-13 9 34,7-5 54,-1 0-1,9-10-87,-15 14 20,-1-1 0,0 1-1,-1-1 1,0-1 0,0 1-1,1-3-19,-3 1 48,-3 9-47,0 0 0,0 0 0,0 0-1,0 0 1,0 0 0,0 0 0,0 0 0,0 0 0,0-1 0,0 1 0,0 0 0,0 0-1,0 0 1,0 0 0,0 0 0,0 0 0,0 0 0,0 0 0,0 0 0,0 0 0,0 0-1,0 0 1,0-1 0,0 1 0,0 0 0,0 0 0,0 0 0,0 0 0,0 0 0,0 0-1,0 0 1,-1 0 0,1 0 0,0 0 0,0 0 0,0 0 0,0 0 0,0 0-1,0 0 1,0 0 0,0 0 0,0 0 0,0 0 0,0 0 0,0 0 0,-1 0 0,1 0-1,0 0 1,0 0 0,0 0-1,-1 0-2,0 1 0,0 0 0,1-1 0,-1 1 0,0 0 0,0-1 0,0 1 0,1 0 0,-1 0 0,0-1 0,1 1 0,-1 0 0,1 0 0,-1 0 2,-2 4-16,1 0 0,-1 0 0,1 1-1,0-1 1,0 0 0,1 1 0,0-1-1,0 1 1,0-1 0,0 1 0,1 0-1,0-1 1,0 1 0,1-1 0,0 1-1,0 0 1,0-1 0,0 1 0,1-1-1,0 0 1,0 1 0,1-1 16,-2-2 9,0-1 1,1 0-1,0 0 1,0 0-1,-1 0 0,1 0 1,0-1-1,0 1 1,0 0-1,1-1 0,-1 0 1,0 1-1,1-1 1,-1 0-1,1 0 1,1 0-10,3 1-113,-1-1 1,1 0 0,0 0 0,-1 0-1,7-1 113,2 0-2382,1-1 0,-1 0 0,13-4 2382,30-8-3728</inkml:trace>
+</inkml:ink>
+</file>
+
+<file path=word/ink/ink17.xml><?xml version="1.0" encoding="utf-8"?>
+<inkml:ink xmlns:inkml="http://www.w3.org/2003/InkML">
+  <inkml:definitions>
+    <inkml:context xml:id="ctx0">
+      <inkml:inkSource xml:id="inkSrc0">
+        <inkml:traceFormat>
+          <inkml:channel name="X" type="integer" min="-2.14748E9" max="2.14748E9" units="cm"/>
+          <inkml:channel name="Y" type="integer" min="-2.14748E9" max="2.14748E9" units="cm"/>
+          <inkml:channel name="F" type="integer" max="32767" units="dev"/>
+        </inkml:traceFormat>
+        <inkml:channelProperties>
+          <inkml:channelProperty channel="X" name="resolution" value="1000" units="1/cm"/>
+          <inkml:channelProperty channel="Y" name="resolution" value="1000" units="1/cm"/>
+          <inkml:channelProperty channel="F" name="resolution" value="0" units="1/dev"/>
+        </inkml:channelProperties>
+      </inkml:inkSource>
+      <inkml:timestamp xml:id="ts0" timeString="2019-04-28T18:01:37.765"/>
+    </inkml:context>
+    <inkml:brush xml:id="br0">
+      <inkml:brushProperty name="width" value="0.025" units="cm"/>
+      <inkml:brushProperty name="height" value="0.025" units="cm"/>
+    </inkml:brush>
+  </inkml:definitions>
+  <inkml:trace contextRef="#ctx0" brushRef="#br0">179 45 7296,'0'-3'416,"-1"0"-1,0 0 1,0 0 0,0 0 0,0 0-1,0 1 1,-1-1 0,1 0 0,-1 1 0,0-1-1,0 0-415,1 2 73,0 0-1,0 0 0,0 0 0,0 1 0,0-1 0,0 0 1,0 0-1,0 1 0,0-1 0,0 1 0,-1-1 0,1 1 1,0 0-1,0-1 0,-1 1 0,1 0 0,0 0 0,0 0 1,-1 0-1,1 0 0,0 0 0,0 0 0,-1 0 0,1 0 1,0 1-1,0-1 0,-1 0 0,1 1 0,-1 0-72,-6 2 27,0 2 0,1-1 0,-1 1 0,1 0-1,0 0 1,1 1 0,-1 0 0,1 0-27,-6 7 7,2-1-1,0 1 1,-7 12-7,15-22-3,0 0 1,1 0-1,-1 1 1,1-1-1,-1 0 0,1 1 1,0-1-1,0 1 1,1-1-1,-1 1 1,1 0-1,-1-1 1,1 1-1,1 0 0,-1-1 1,0 1-1,1 0 1,0-1-1,-1 1 1,1-1-1,1 1 0,-1-1 1,1 0-1,-1 1 1,1-1-1,0 0 1,2 3 2,-3-5-2,0 0 0,0 0 0,1 0 0,-1 0 0,0 0 0,1 0 0,-1 0 0,0 0 0,1-1 0,-1 1 0,1 0 0,0-1 0,-1 1 0,1-1 0,-1 0 0,1 1 0,0-1 2,1 0 5,0 0-1,0 0 1,0-1 0,-1 1 0,1-1 0,0 1 0,0-1 0,-1 0 0,1 0 0,0 0-5,1-2 15,1 1 0,0-1 0,-1 0 0,0 0 0,1 0 0,-1 0 0,0-1 0,-1 0 0,1 0 0,2-4-15,-1 0-1,-1-1 0,0 1 1,-1-1-1,0 0 0,0 0 1,-1 0-1,0 0 0,0-1 1,-1 1-1,-1 0 0,1-1 0,-2 1 1,1 0-1,-1-1 0,-1-3 1,1 11-9,1 1 9,0 0-1,0 0 0,0 0 1,0 0-1,0 0 1,-1 0-1,1-1 0,0 1 1,-1 0-1,1 0 0,-1 1 1,1-1-1,-1 0 1,0 0-1,1 0 0,-1 0 1,0 0-1,1 1 1,-1-1-1,0 0 1,1 1-2,-1 0 1,1 0-1,0 0 1,0 0-1,0 0 1,-1 0-1,1 0 0,0 0 1,0 0-1,-1 0 1,1 1-1,0-1 1,0 0-1,0 0 1,0 0-1,-1 0 1,1 0-1,0 0 0,0 1 1,0-1-1,0 0 1,-1 0-1,1 0 1,0 0-1,0 1 1,0-1-1,0 0 0,0 0 1,0 0-1,0 1 1,0-1-1,-1 0 1,1 0-1,0 0 1,0 1-1,0-1 1,0 0-1,0 0 0,0 1 1,0-1-1,0 0 1,0 0-1,0 1 2,2 12-82,1-7 57,-1 0 1,1-1 0,0 0 0,0 0 0,1 0 0,-1 0 0,1 0 0,0-1 0,5 4 24,-2-1 76,1-1 1,0 0 0,0-1-1,1 0 1,-1 0 0,2-1-77,4 2-484,1 0-1,-1-2 1,2 1 0,-1-2 0,0 0-1,1-1 1,11 0 484,-4-2-4491,-9-5 673</inkml:trace>
+  <inkml:trace contextRef="#ctx0" brushRef="#br0" timeOffset="530.971">284 69 7808,'8'5'977,"-5"-3"-596,0-1 1,0 1-1,1 0 1,-1-1 0,0 0-1,1 0 1,-1 0-382,8 3 218,-3-1 21,1 0 0,-1 0-1,0 1 1,3 2-239,21 9 562,-18-9-395,-1 0 0,10 6-167,-4 1 96,-33-16 69,11 2-164,0 0-1,1-1 1,-1 1-1,0-1 1,1 1-1,-1-1 1,1 0-1,-1 0 1,1-1-1,-2-1 0,4 3-4,-1 1-1,1-1 1,-1 0 0,1 0-1,-1 0 1,1 0-1,0 0 1,0 0-1,-1 0 1,1 1-1,0-1 1,0 0 0,0 0-1,0 0 1,0 0-1,0 0 1,0 0-1,0 0 1,1 0 0,-1 0-1,0 0 1,1 0-1,-1 0 1,0 1-1,1-1 1,-1 0 0,1 0-1,-1 0 1,1 1-1,0-1 1,-1 0-1,1 1 1,0-1-1,-1 0 1,1 1 0,0-1 4,5-3 0,-1-1 1,1 2 0,0-1 0,0 1 0,1-1-1,-1 2 1,1-1 0,-1 1 0,1 0 0,0 0-1,0 1 1,0 0 0,0 0 0,0 1 0,0 0-1,0 0 1,0 0 0,0 1 0,0 0 0,2 1-1,-4 0 23,1 0 1,-1 1 0,1 0 0,-1 0-1,0 0 1,0 0 0,-1 1 0,1 0 0,1 1-24,12 10-44,-16-14 67,0 0 0,0 0 0,0 0 0,1 0 0,-1 0 0,0-1 0,1 1 0,-1 0 0,1-1 0,-1 0 0,1 0 0,-1 0 0,0 0 0,1 0 0,-1 0 0,1-1 0,-1 1 0,1-1 0,-1 1 0,0-1 0,0 0 0,1 0 0,-1 0 0,2-2-23,3-1 54,1 0-1,-2-1 1,1 0 0,0 0 0,-1-1 0,4-3-54,10-17 51,-19 24-45,1 0 0,-1 0 0,0 0 0,0-1 0,0 1 0,0 0 0,0-1 0,-1 1 0,1-1 0,-1 1 0,1-2-6,-1 4 1,0-1 0,0 1 0,0-1 1,0 1-1,0-1 0,0 1 0,0-1 0,0 1 0,0-1 0,0 0 0,-1 1 0,1-1 0,0 1 0,0 0 0,0-1 0,-1 1 1,1-1-1,0 1 0,-1-1 0,1 1 0,0 0 0,-1-1 0,1 1 0,0-1 0,-1 1 0,1 0 0,-1 0 0,1-1 1,-1 1-1,1 0 0,-1 0 0,1-1 0,0 1 0,-1 0 0,0 0 0,1 0 0,-1 0 0,1 0 0,-1 0 0,1 0 0,-1 0 1,1 0-1,-1 0 0,1 0 0,-1 0 0,1 0 0,-1 0 0,1 1 0,-1-1 0,1 0 0,-1 0-1,-1 1 2,-1 0-1,1 0 1,-1 1 0,1-1-1,-1 0 1,1 1-1,0 0 1,0-1 0,-2 2-2,2 1-10,-1-1 0,0 0 0,1 1 0,0 0 1,0 0-1,0-1 0,0 1 0,0 0 1,1 0-1,0 1 0,0-1 0,0 0 0,0 3 10,0-3-2,1-1-1,0 0 0,0 1 0,1-1 0,-1 1 0,1-1 0,-1 0 0,1 1 1,0-1-1,0 0 0,1 0 0,-1 1 0,1-1 0,-1 0 0,1 0 0,0-1 1,1 3 2,2 0-14,0 0 1,1 0-1,-1-1 1,1 1 0,0-1-1,0 0 1,3 1 13,3 1-3,0-1 1,0 0-1,9 2 3,-10-4-245,-1-1 1,1 0-1,0 0 0,0-1 1,0-1-1,0 0 0,0 0 0,0-1 1,4-2 244,26-4-3376</inkml:trace>
+</inkml:ink>
+</file>
+
+<file path=word/ink/ink18.xml><?xml version="1.0" encoding="utf-8"?>
+<inkml:ink xmlns:inkml="http://www.w3.org/2003/InkML">
+  <inkml:definitions>
+    <inkml:context xml:id="ctx0">
+      <inkml:inkSource xml:id="inkSrc0">
+        <inkml:traceFormat>
+          <inkml:channel name="X" type="integer" min="-2.14748E9" max="2.14748E9" units="cm"/>
+          <inkml:channel name="Y" type="integer" min="-2.14748E9" max="2.14748E9" units="cm"/>
+          <inkml:channel name="F" type="integer" max="32767" units="dev"/>
+        </inkml:traceFormat>
+        <inkml:channelProperties>
+          <inkml:channelProperty channel="X" name="resolution" value="1000" units="1/cm"/>
+          <inkml:channelProperty channel="Y" name="resolution" value="1000" units="1/cm"/>
+          <inkml:channelProperty channel="F" name="resolution" value="0" units="1/dev"/>
+        </inkml:channelProperties>
+      </inkml:inkSource>
+      <inkml:timestamp xml:id="ts0" timeString="2019-04-28T18:01:36.532"/>
+    </inkml:context>
+    <inkml:brush xml:id="br0">
+      <inkml:brushProperty name="width" value="0.025" units="cm"/>
+      <inkml:brushProperty name="height" value="0.025" units="cm"/>
+    </inkml:brush>
+  </inkml:definitions>
+  <inkml:trace contextRef="#ctx0" brushRef="#br0">13 418 5888,'-2'-5'2272,"-1"8"-1760,1 2-160,-1 1-96,1 3-640,2-4-224,0 6-1792,0 1-832</inkml:trace>
+  <inkml:trace contextRef="#ctx0" brushRef="#br0" timeOffset="395.28">127 477 7424,'10'-41'4069,"-10"41"-4051,0 0 0,0 0 0,0 0-1,0-1 1,0 1 0,0 0 0,0 0 0,0 0 0,0 0 0,0 0 0,0 0-1,0 0 1,0 0 0,0 0 0,0 0 0,0-1 0,0 1 0,0 0 0,0 0-1,0 0 1,0 0 0,0 0 0,0 0 0,0 0 0,0 0 0,0 0 0,0 0-1,0-1 1,0 1 0,0 0 0,0 0 0,0 0 0,0 0 0,0 0 0,0 0-1,0 0 1,0 0 0,0 0 0,-1 0 0,1 0 0,0 0 0,0 0 0,0 0-1,0 0 1,0 0 0,0 0 0,0 0 0,0-1 0,0 1 0,0 0 0,0 0-1,-1 0 1,1 0 0,0 0 0,0 0 0,0 1 0,0-1 0,0 0 0,0 0-18,-6 3 150,3 0-111,1 0 0,-1 0 0,1 0 0,-1 0 0,1 1 0,0-1 0,-1 4-39,-11 29 111,10-27-126,-2 7-63,1 0 1,-2 12 77,6-23-10,0-1 1,0 1 0,1 0-1,0 0 1,0-1 0,0 1-1,1 0 1,-1 0 0,1-1-1,0 1 1,0-1 0,1 2 9,-2-6-1,0 1 0,1 0 0,-1 0 0,1 0 0,-1-1 0,0 1 0,1 0 0,-1-1 0,1 1 1,-1 0-1,1-1 0,0 1 0,-1 0 0,1-1 0,0 1 0,-1-1 0,1 1 0,0-1 0,0 0 0,0 1 1,0-1 4,-1 0 0,1 0 0,0 0 0,0 0 0,0 0 0,-1 0 0,1 0 0,0 0 0,0 0-1,-1-1 1,1 1 0,0 0 0,-1 0 0,1-1 0,0 1 0,0 0 0,-1-1 0,1 1-4,2-3 48,0 1 0,0-1 0,-1 0 0,1 1 1,-1-1-1,1 0 0,1-3-48,1-4 57,0 0 0,0 0 0,-1-1-1,-1 1 1,1-1 0,-2 0 0,1 0 0,-2 0 0,1-5-57,-1-8-9,-1 23-2,0 0-1,0-1 1,0 1-1,0 0 1,0-1-1,-1 1 1,1 0-1,0 0 1,-1-1-1,1 1 1,-1 0-1,1 0 1,-1 0-1,0-1 1,0 1 11,1 1-1,0 0 0,0 0 0,0 0 0,0 0 0,0 0 0,0 0 0,-1 0 0,1 0 0,0 0 0,0 0 0,0 0 0,0 0-1,0 0 1,0 0 0,0 0 0,-1 0 0,1 0 0,0 0 0,0 0 0,0 0 0,0 0 0,0 0 0,0 0 0,0 0 0,-1 0 0,1 0 0,0 0 0,0 0 0,0 0 0,0 0 0,0 0 0,0 0 0,0 1 0,0-1 0,0 0 0,0 0 0,-1 0 0,1 0 0,0 0 0,0 0 0,0 0 0,0 1 0,0-1 0,0 0 0,0 0 0,0 0 0,0 0 0,0 0 0,0 0 0,0 0 0,0 1 0,0-1 0,0 0 0,0 0 0,0 0 0,0 0 0,0 0 1,0 10-6,0-6 2,1 0 1,0 0-1,0 0 1,0 0 0,0 0-1,1 0 1,-1 0 0,1-1-1,0 1 1,0 0 0,0-1-1,2 2 4,3 3-24,0 0 0,1 0-1,7 5 25,-14-12 2,12 10 3,1 0 0,0-1 0,9 5-5,-15-11 6,-1 0-1,1-1 0,-1 0 1,1 0-1,0 0 1,1-1-1,7 1-5,-13-3-186,-1 1 0,1-1 0,0 0 0,0 0 0,0 0 0,0-1 0,-1 1 0,1-1 0,0 1 0,0-1 0,-1 0 1,1 0-1,0 0 0,-1-1 0,2 1 186,16-11-3120</inkml:trace>
+  <inkml:trace contextRef="#ctx0" brushRef="#br0" timeOffset="762.122">463 60 7808,'0'-8'704,"0"3"-207,1-1 0,-1 1 0,1 0-1,0 0 1,0 0 0,1-1-497,-1 5 77,2-9 949,-2 7-364,0 5-118,2 69-279,7 30-265,-1-9 23,-4-25-607,3-1 0,6 15 584,-12-74-299,-2-5 39,0 1 0,1-1 0,-1 0 0,1 0 0,0 0 0,-1 0 0,1 0 1,0 0-1,0 0 0,1 0 0,-1 0 0,1 0 260,3 4-3008</inkml:trace>
+  <inkml:trace contextRef="#ctx0" brushRef="#br0" timeOffset="763.122">395 199 7808,'-15'0'2880,"15"3"-2240,10 0 256,-3 0-64,11 0-512,5-3-96,7 0-96,16-3 64,12-3-96,-1-2-1600,3-3-736,-9-3-1216</inkml:trace>
+</inkml:ink>
+</file>
+
+<file path=word/ink/ink19.xml><?xml version="1.0" encoding="utf-8"?>
+<inkml:ink xmlns:inkml="http://www.w3.org/2003/InkML">
+  <inkml:definitions>
+    <inkml:context xml:id="ctx0">
+      <inkml:inkSource xml:id="inkSrc0">
+        <inkml:traceFormat>
+          <inkml:channel name="X" type="integer" min="-2.14748E9" max="2.14748E9" units="cm"/>
+          <inkml:channel name="Y" type="integer" min="-2.14748E9" max="2.14748E9" units="cm"/>
+          <inkml:channel name="F" type="integer" max="32767" units="dev"/>
+        </inkml:traceFormat>
+        <inkml:channelProperties>
+          <inkml:channelProperty channel="X" name="resolution" value="1000" units="1/cm"/>
+          <inkml:channelProperty channel="Y" name="resolution" value="1000" units="1/cm"/>
+          <inkml:channelProperty channel="F" name="resolution" value="0" units="1/dev"/>
+        </inkml:channelProperties>
+      </inkml:inkSource>
+      <inkml:timestamp xml:id="ts0" timeString="2019-04-28T18:01:29.951"/>
+    </inkml:context>
+    <inkml:brush xml:id="br0">
+      <inkml:brushProperty name="width" value="0.025" units="cm"/>
+      <inkml:brushProperty name="height" value="0.025" units="cm"/>
+    </inkml:brush>
+  </inkml:definitions>
+  <inkml:trace contextRef="#ctx0" brushRef="#br0">108 367 6144,'0'-1'176,"-1"1"0,0-1 0,1 1 1,-1 0-1,0-1 0,0 1 0,1 0 1,-1 0-1,0 0 0,0-1 0,1 1 1,-1 0-1,0 0 0,0 0 0,1 0 0,-1 0 1,0 0-1,0 1 0,1-1 0,-1 0 1,0 0-1,0 0 0,0 1-176,-16 7 1040,11-4-1006,1-1 0,0 1 0,0 0 1,0 0-1,1 1 0,-1 0 0,1 0 0,0 0 0,0 0 0,1 0 0,0 1 1,0-1-1,0 1 0,1 0 0,-2 5-34,1-1 9,1 1 1,1-1-1,0 1 0,0 0 1,1-1-1,1 2-9,-1-6 8,0 0 1,1 0-1,0 0 1,1 0-1,-1 0 1,1 0-1,0-1 1,1 1-1,-1-1 1,1 1-1,3 3-8,-5-7 22,1 0 0,-1-1 0,1 1 0,-1 0 0,1-1 0,0 1 0,0-1 0,0 1 0,0-1 0,0 0 0,0 0 0,0 0 1,0 0-1,1 0 0,-1-1 0,0 1 0,0-1 0,1 1 0,1-1-22,-1 0 27,0 0 0,0 0 0,0 0 0,-1-1 1,1 0-1,0 1 0,0-1 0,0 0 0,0 0 0,-1-1 1,1 1-1,-1 0 0,1-1 0,-1 0 0,1 1 1,0-2-28,4-3 53,0 0 0,-1-1 0,0 0 0,0 0 1,-1 0-1,0-1 0,0 0 0,0 0 1,1-5-54,-4 8-170,0 1 1,-1-1-1,1 0 1,-1 1-1,0-1 1,-1 0-1,1 0 1,-1 0-1,0 0 1,0 0-1,0 1 1,-1-1-1,0 0 1,0 0-1,0 0 1,0 1-1,-1-1 1,0 0-1,0 0 170,-2-3-1360,-1 1 0,1 0 0,-2-2 1360,-18-19-3498</inkml:trace>
+  <inkml:trace contextRef="#ctx0" brushRef="#br0" timeOffset="395.055">85 30 6784,'8'-10'1110,"9"-8"990,-17 18-2070,0 0 0,0 0 0,0 0 0,1-1 0,-1 1-1,0 0 1,0 0 0,1 0 0,-1 0 0,0 0 0,0 0-1,1 0 1,-1 0 0,0-1 0,0 1 0,1 0 0,-1 0-1,0 0 1,1 0 0,-1 0 0,0 1 0,0-1 0,1 0-1,-1 0 1,0 0 0,0 0 0,1 0 0,-1 0 0,0 0-1,0 0 1,1 1 0,-1-1 0,0 0 0,0 0 0,0 0-1,1 0 1,-1 1 0,0-1 0,0 0 0,0 0 0,0 1-1,1-1 1,-1 0 0,0 0 0,0 1 0,0-1-30,7 16 407,-6-13-373,18 65 61,8 54-95,-25-113-47,14 76-466,-1-4-9,7 11 522,-21-85 5,1-1 1,0 1-1,1-1 0,-1 0 1,1 0-1,0 0 0,1 0 1,1 1-6,-5-6 2,1 0 7,0 1 0,0-1 0,1 1 0,-1-1 1,0 0-1,1 0 0,-1 1 0,2-1-9,-3 0 5,1-1 0,0 0-1,0 1 1,0-1 0,0 0 0,0 0-1,0 0 1,-1 0 0,1 0 0,0 0-1,0 0 1,0 0 0,0 0 0,0 0-1,0-1 1,0 1 0,-1 0 0,1-1 0,0 1-1,0 0-4,4-3 12,0 0-1,0 0 0,0 0 0,0-1 0,-1 0 1,0 0-1,0 0 0,0 0 0,0 0 1,-1-1-1,1 0 0,2-4-11,-2 1-7,1-1 0,-1 0 0,0 0 0,-1 0 0,0 0 0,0 0 0,0-5 7,-3 3-71,0 11 69,0 0 0,0 0 0,0 0 0,0 0 0,-1 0 0,1 0 0,0 0 0,0 0 0,0 0 0,0 0 0,0 0 0,-1 0 0,1 0 0,0 0 0,0 0 0,0 0 0,0 0 0,0 0 0,0 0 0,0 0 0,-1 0 0,1 0 0,0 0 0,0 1 0,0-1 0,0 0 0,0 0 0,0 0 0,0 0-1,0 0 1,0 0 0,-1 0 0,1 0 0,0 1 0,0-1 0,0 0 0,0 0 0,0 0 2,-2 3-16,1 0 0,-1 0-1,1 0 1,-1 0-1,1 2 17,-1 2 13,0 0 0,1 1 0,0-1 0,1 1 0,0-1-1,0 1 1,0-1 0,1 1-13,-1-5 8,1 1-1,-1-1 1,1 1 0,0-1-1,0 0 1,0 1 0,0-1-1,1 0 1,-1 0-1,1 0 1,0 0 0,0 0-1,0 0 1,0-1-1,0 1 1,1 0 0,-1-1-1,2 1-7,-3-2-56,1 0 0,-1-1 0,1 1 0,0 0 0,-1-1 0,1 1 0,0-1 0,0 1 0,-1-1 0,2 0 56,19-1-2570</inkml:trace>
+  <inkml:trace contextRef="#ctx0" brushRef="#br0" timeOffset="761.895">381 69 7040,'-28'2'2624,"23"10"-2048,1 10-128,4-8-256,7 5-544,13 7-160,12-4-2368,10-5-1024</inkml:trace>
+  <inkml:trace contextRef="#ctx0" brushRef="#br0" timeOffset="1163.179">747 196 7552,'-2'1'405,"0"-1"1,0 1 0,0 0 0,0-1-1,1 1 1,-1 0 0,0 0 0,1 0-1,-2 1-405,0 1 233,-1 0 0,1 1 0,-1 0 0,1-1-1,0 2-232,-8 9 454,-5 5-398,1 0-1,-10 17-55,18-24-25,0 0-1,1 0 1,1 0-1,0 1 1,-3 10 25,7-18-4,0-1 0,0 1-1,0-1 1,1 1 0,-1 0 0,1-1-1,0 1 1,1-1 0,-1 1 0,1-1 0,0 1-1,0-1 1,0 1 0,0-1 0,1 1 0,0-1-1,0 0 1,0 0 0,1 1 4,-2-4 28,0 0 0,-1 0 0,1 0 0,0 0 1,0 0-1,0 0 0,0-1 0,0 1 0,0 0 0,1 0 0,-1-1 0,0 1 1,0-1-1,0 1 0,1-1 0,-1 0 0,1 1-28,0-1 34,1 0 0,-1 0-1,1 0 1,-1 0 0,0 0 0,1-1-1,-1 1 1,1-1 0,0 0-34,6-2 66,0-1-1,1 0 1,-1-1 0,3-2-66,-6 4 16,7-5 43,0 0-1,0-1 1,-1 0-1,3-4-58,-10 9 14,-1 0 1,0-1-1,0 1 1,-1-1-1,1 0 1,-1 1-1,0-2 0,-1 1 1,1 0-1,-1 0 1,0-1-1,0 1 1,0-1-15,-5 11-52,-1 8-158,4-10 112,0 0-1,1 0 0,0 0 1,-1 0-1,1-1 0,0 1 1,0 0-1,1-1 0,-1 1 1,0 0-1,1-1 1,0 0-1,-1 1 0,1-1 1,0 0-1,0 0 0,0 0 1,1 0-1,-1 0 0,2 1 99,1-1-57,-1 1-1,0 0 0,1-1 0,-1 0 1,1 0-1,0 0 0,-1-1 1,1 0-1,0 0 0,0 0 0,4 0 58,-3-1-10,0 0 1,-1-1-1,1 0 0,0 0 0,0 0 0,0-1 0,0 0 0,-1 0 1,1 0-1,-1-1 0,0 1 0,1-1 0,-1-1 0,-1 1 0,1-1 1,0 0-1,-1 0 0,0 0 0,0-1 0,0 1 0,0-1 0,-1 0 1,0 0-1,0 0 0,0-1 0,-1 1 0,1-1 0,-1 1 0,-1-1 1,1 0-1,-1 0 0,0 1 0,0-7 10,0 2-18,0 0 0,-1 0 0,0 0-1,-1 0 1,-1-9 18,-3 10-37,2 9 33,3 5 13,2 1 2,0 0 0,0-1 0,0 1-1,0-1 1,1 1 0,0-1-1,0 0 1,1 0 0,0 0-11,1 2-47,0-1 0,0 0-1,1 0 1,0-1 0,1 0 0,2 3 47,-3-5 25,-1 0 1,0 0 0,1-1 0,-1 1 0,1-1-1,0-1 1,0 1 0,0-1-26,6 1-924,0 0 0,0-1 0,7-1 924,-11 0-2506</inkml:trace>
+  <inkml:trace contextRef="#ctx0" brushRef="#br0" timeOffset="2216.276">1282 223 5632,'0'-1'108,"0"-1"0,-1 1 1,0 0-1,1 0 0,-1-1 0,0 1 0,0 0 1,1 0-1,-1 0 0,0 0 0,0 0 1,0 0-1,0 0 0,0 0 0,-1 1 1,1-1-1,0 0 0,0 0 0,-1 1 0,1-1 1,0 1-1,0-1 0,-1 1 0,1 0 1,-1 0-1,1-1 0,0 1 0,-1 0 1,1 0-1,-1 0 0,1 0 0,0 1 0,-1-1 1,0 0-109,-2 2 77,0-1 0,0 1 0,1 0 1,-1 0-1,0 0 0,1 0 0,0 1 0,0 0 1,-1-1-1,2 1 0,-1 0 0,0 0 0,0 1 1,1-1-1,0 0 0,-2 3-77,-3 8 24,0 0 0,1 0-1,-3 12-23,6-17-49,1 0-1,0 0 1,-1 9 49,2-15-1,1 0 1,0 0-1,0 1 1,0-1-1,0 0 1,0 0-1,1 0 1,-1 1-1,1-1 1,0 0-1,0 0 1,1 3 0,-1-6 23,-1 1 1,1 0 0,0 0-1,-1 0 1,1 0-1,0-1 1,0 1 0,-1 0-1,1-1 1,0 1-1,0 0 1,0-1 0,0 1-1,0-1 1,0 0-1,0 1 1,0-1 0,0 0-1,1 1-23,-1-1 46,1 0 0,0 0-1,0 0 1,0 0 0,0 0-1,0-1 1,0 1 0,0 0 0,-1-1-1,3 0-45,0-1 62,-1 0 0,1 0 0,0 0-1,-1 0 1,1 0 0,-1-1-1,0 0 1,0 1 0,2-3-62,-2 1 16,-1 0 0,1 0-1,-1-1 1,0 1 0,0 0 0,-1-1 0,1 1 0,-1-1-1,0 0 1,0 1 0,0-1 0,-1 0 0,0 0 0,0-1-16,0-2 6,0 0 1,-1-1-1,0 1 0,-1 0 1,1 0-1,-2 0 1,-2-7-7,17 58 69,0-13-12,0-1 0,12 19-57,34 52-26,-27-49 103,21 47-77,-51-95 12,2 4 77,1 0-1,-1 0 1,-1 1 0,1 0 0,-1-1 0,0 1-1,-1 0 1,0 0 0,0 4-89,-1-11 9,0 1 0,0 0 0,-1 0-1,1-1 1,-1 1 0,1-1 0,-1 1 0,1 0 0,-1-1 0,0 1 0,0-1 0,0 1-1,0-1 1,0 0 0,0 1 0,0-1 0,0 0 0,-1 0 0,1 0 0,0 1 0,-1-2-1,1 1 1,-1 0 0,1 0 0,-1 0 0,1-1 0,-1 1 0,0-1 0,0 1-9,-7 2 7,-1-1 0,0 0 0,1-1 0,-9 1-7,5-1 2,-5 1-38,12-1 24,1 0 0,-1 0 0,0 0-1,1-1 1,-1 0 0,0-1 0,0 1 0,-2-1 12,7 0-13,1 1-1,-1 0 1,1 0 0,-1 0 0,1 0 0,0-1 0,-1 1 0,1 0 0,-1 0 0,1-1 0,0 1 0,-1 0 0,1-1 0,0 1 0,-1 0-1,1-1 1,0 1 0,0-1 0,-1 1 0,1 0 0,0-1 0,0 1 0,0-1 0,-1 1 0,1-1 0,0 1 0,0-1 0,0 1-1,0 0 1,0-1 0,0 1 13,0-2-67,1 0-1,-1 1 1,0-1-1,1 1 1,-1-1-1,1 1 0,-1-1 1,1 1-1,0 0 1,0-1-1,0 1 1,0 0 67,34-49-918,20-28-26,-37 50 683,-2-1 0,-1-1-1,-1-1 1,-1 0 0,-2 0-1,-1-1 1,2-21 261,-10 46 456,-2 5-281,0 0 0,0 0 0,1 0 0,-1 0 0,1 1 0,-1-1 0,1 0 0,0 0-175,-1 2 22,0 0-1,1 0 1,-1 0 0,0 0-1,1 0 1,-1 0 0,0 0-1,0 0 1,1 0 0,-1 0-1,0 0 1,0 0 0,1 0-1,-1 0 1,0 0 0,0 0-1,1 1 1,-1-1-1,0 0 1,0 0 0,0 0-1,1 0 1,-1 0 0,0 1-1,0-1 1,0 0 0,0 0-1,1 0 1,-1 1 0,0-1-1,0 0 1,0 0 0,0 1-1,0-1 1,0 0-22,1 1 42,8 12 16,-1 1 0,2 5-58,-5-10 86,0 0-1,0-1 1,0 1-1,1-1 1,1 0-1,-1 0 1,5 2-86,-11-9 41,1 0-1,0-1 1,-1 1 0,1-1 0,0 1 0,-1-1 0,1 0 0,0 1-1,0-1 1,-1 0 0,1 1 0,0-1 0,0 0 0,0 0 0,-1 0-1,1 0 1,0 0 0,0 0 0,0 0-41,0 0 29,-1 0 0,1 0-1,0 0 1,-1-1 0,1 1 0,-1 0-1,1-1 1,0 1 0,-1-1 0,1 1 0,-1 0-1,1-1 1,-1 1 0,0-1 0,1 1-1,-1-1 1,1 0 0,-1 1 0,0-1-29,1-1 36,0 0 1,0-1-1,0 1 0,0 0 1,-1-1-1,1 1 1,-1-1-1,0 1 0,0 0 1,0-1-1,0 1 1,0-2-37,-5-23 108,-6-21-108,5 25-14,1-1 0,-2-19 14,7 42-1,0-1 1,0 1 0,0-1 0,0 1 0,0 0-1,0-1 1,0 1 0,0-1 0,0 1 0,1 0-1,-1-1 1,1 1 0,-1 0 0,1-1 0,0 1-1,-1 0 1,1 0 0,0-1 0,0 1 0,0 0 0,0 0-21,1 0 1,-1 0-1,1 0 1,0 0 0,0 0-1,-1 1 1,1-1 0,0 1-1,0-1 1,0 1 0,0 0-1,0-1 1,0 1 0,0 0-1,0 0 21,25-1-522,76-5-1729,-81 4 1931,-1-2 0,0 0 0,18-7 320,-15 2-41,-15 5 134,1 1 1,-1 0 0,1 0-94,-9 3 41,-1 0 0,1 0-1,-1 0 1,1 0 0,0-1 0,-1 1 0,1 0-1,-1 0 1,1 0 0,-1 0 0,1 1 0,-1-1 0,1 0-1,0 0 1,-1 0 0,1 0 0,-1 1-41,0-1 23,1 0 1,-1 0 0,0 0-1,0 0 1,0 1 0,0-1-1,0 0 1,0 0-1,0 0 1,0 1 0,0-1-1,0 0 1,0 0 0,0 1-1,0-1 1,0 0 0,0 0-1,0 0 1,0 1-1,0-1 1,0 0 0,0 0-1,0 0 1,0 1 0,0-1-1,0 0 1,0 0 0,0 0-24,-12 17 662,11-15-691,-70 86 152,69-86-125,0 1 1,0 0-1,0-1 1,0 1-1,1 0 0,0 0 1,-1 0-1,1 0 1,0 0-1,0 0 1,1 0-1,-1 0 0,1 1 1,-1-1-1,1 0 1,0 0-1,0 1 1,0-1-1,1 0 0,-1 0 1,1 0-1,0 0 1,0 1-1,0-1 0,0 0 1,1-1-1,0 4 2,-1-5 5,0 1-1,0-1 0,0 0 0,0 0 0,0 1 1,0-1-1,0 0 0,0 0 0,0 0 0,0 0 1,1 0-1,-1 0 0,0 0 0,1-1 0,-1 1 1,1 0-1,-1-1 0,1 1 0,-1-1 0,1 1 1,-1-1-1,1 0 0,-1 0 0,2 0-4,3 0 95,0 0 0,0-1-1,1 1 1,-1-2 0,3 0-95,-7 2 39,1-1-13,0 0 0,0 0 0,0 0 0,-1-1 0,1 1 0,0-1 0,0 1 0,-1-1-1,1 0 1,-1 0 0,0 0 0,1-1 0,-1 1 0,0 0 0,0-1 0,-1 0 0,1 1 0,0-1 0,-1 0 0,1-2-26,2-5 56,0 0 0,-1 0 0,-1-1 1,0 1-1,1-7-56,-2 12-1,0 0 0,-1-1 1,0 1-1,0-1 1,0 1-1,0 0 0,-1-1 1,0 1-1,-1-5 1,2 10-2,0 0 1,0 0-1,0 0 0,0 0 0,0 0 0,0 0 0,0 0 0,0 0 1,0 0-1,0 0 0,0 0 0,0-1 0,0 1 0,0 0 1,0 0-1,0 0 0,0 0 0,0 0 0,0 0 0,0 0 0,0 0 1,0 0-1,0 0 0,0 0 0,0 0 0,0 0 0,0 0 1,0 0-1,0 0 0,0 0 0,0 0 0,0 0 0,0 0 0,-1 0 1,1 0-1,0-1 0,0 1 0,0 0 0,0 0 0,0 0 1,0 0-1,0 0 0,0 0 0,0 0 0,0 0 0,0 0 0,0 0 1,0 0-1,0 0 0,0 0 0,0 0 0,0 0 0,-1 0 1,1 0-1,0 0 0,0 0 0,0 1 0,0-1 0,0 0 0,0 0 1,0 0-1,0 0 0,0 0 0,0 0 0,0 0 2,-2 5-40,2 11 19,1-11-37,0 0-1,0 0 1,1 0-1,0 0 1,0 0-1,0 0 1,1 0 0,-1-1-1,1 1 1,0-1-1,1 0 1,-1 0 0,1 0-1,0 0 1,-1-1-1,2 1 1,-1-1-1,0 0 1,3 1 58,3 1-213,0 0 1,0 0-1,0-1 1,1 0-1,-1-1 1,1 0-1,0-1 0,11 1 213,15-2-2666</inkml:trace>
+  <inkml:trace contextRef="#ctx0" brushRef="#br0" timeOffset="3006.069">2344 167 7296,'6'7'3762,"-6"-7"-3709,1 0-1,-1 1 1,0-1-1,1 0 1,-1 1-1,0-1 1,1 1-1,-1-1 1,0 0-1,1 1 1,-1-1-1,0 1 1,0-1-1,1 1 1,-1-1-1,0 1 1,0-1-1,0 1 1,0-1-1,0 1 1,0-1-1,0 1 1,0-1-1,0 1 1,0-1-1,0 1 1,0-1-1,0 1 1,0-1-1,0 1 1,-1-1-1,1 1 1,0-1-1,0 1 1,-1-1-53,-22 36 99,12-20-101,-7 12 2,16-23-16,-1 0 0,1 0 0,0 0 0,0 1-1,1-1 1,0 0 0,0 1 0,0 0 16,1-4-3,-1 0 1,1 0-1,1 0 0,-1 0 1,0-1-1,0 1 1,1 0-1,-1 0 1,1 0-1,0 0 1,-1-1-1,1 1 1,0 0-1,0-1 0,0 1 1,0-1-1,0 1 1,1-1-1,-1 1 1,0-1-1,1 0 1,-1 0-1,1 1 1,-1-1-1,1 0 0,0-1 1,0 2 2,3 0 32,-1 0 1,1 0-1,0-1 1,0 0 0,0 1-1,-1-2 1,1 1-1,0 0 1,4-1-33,-7 0 3,-1 0 1,1 0 0,-1 0-1,1 0 1,-1 0 0,0 0-1,1 1 1,-1-1 0,0 1-1,1-1 1,-1 1-1,0-1 1,1 1 0,-1 0-1,0-1 1,0 1 0,0 0-1,0 0 1,0 0 0,0 0-1,0 0 1,0 0 0,0 0-1,0 0 1,0 1 0,-1-1-1,1 0 1,0 0 0,-1 1-1,1-1 1,-1 0 0,0 1-1,1-1 1,-1 1 0,0 0-4,0-2 2,0 0 0,0 1 0,0-1 0,0 0 0,0 0 1,0 1-1,0-1 0,0 0 0,0 0 0,0 0 1,0 1-1,0-1 0,0 0 0,0 0 0,0 0 0,0 0 1,0 1-1,-1-1 0,1 0 0,0 0 0,0 0 1,0 1-1,0-1 0,0 0 0,-1 0 0,1 0 0,0 0 1,0 0-1,0 0 0,0 1-2,-1-2 3,1 1 0,0 0 1,0 0-1,0 0 0,0 0 0,-1 0 0,1 0 1,0 0-1,0 0 0,0 0 0,0 0 1,0-1-1,0 1 0,0 0 0,-1 0 0,1 0 1,0 0-1,0 0 0,0 0 0,0-1 1,0 1-1,0 0 0,0 0 0,0 0 0,0 0 1,0 0-1,0-1 0,0 1 0,0 0 1,0 0-1,0 0 0,0 0 0,0-1 0,0 1 1,0 0-1,0 0-3,1-4 1,-1 1 1,1-1-1,0 1 0,1-1 0,-1 1 1,1 0-1,-1-1 0,1 1 1,0 0-1,0 0-1,3-5-72,-2 4 50,-1-1 0,1 1 0,1 0 0,-1 0 1,1 0-1,0-1 22,-3 5 12,-1-1 1,1 0 0,-1 1-1,1-1 1,0 1 0,-1-1 0,1 1-1,0-1 1,0 1 0,-1 0-1,1-1 1,0 1 0,0 0-1,0-1 1,-1 1 0,1 0 0,0 0-1,0 0 1,0 0 0,0 0-1,-1 0 1,1 0 0,0 0 0,0 0-1,0 0 1,0 0 0,0 1-1,-1-1 1,1 0 0,0 0 0,0 1-1,-1-1 1,1 1 0,0-1-1,0 1 1,-1-1 0,1 1-1,0-1 1,-1 1 0,1 0 0,-1-1-13,3 4 3,-1 0 1,0 0-1,0 0 1,0 0 0,0 1-1,-1-1 1,1 0-1,-1 1-3,0 0 8,1 0-1,-1-1 0,1 1 1,0 0-1,0-1 0,1 0 1,0 1-8,-3-4 8,1 0 1,0 0 0,0 0-1,-1-1 1,1 1 0,0 0 0,0 0-1,0-1 1,0 1 0,0 0 0,0-1-1,0 1 1,0-1 0,0 0-1,1 1 1,-1-1 0,0 0 0,0 0-1,0 1 1,0-1 0,1 0 0,-1 0-1,0 0 1,0 0 0,0-1-1,0 1 1,1 0 0,-1 0 0,0-1-1,0 1 1,0-1 0,0 1 0,0-1-1,1 0-8,3-2 24,1-1 0,-1 0 0,1 0 0,-1 0 0,3-4-24,-3 3-11,53-48-112,-57 53 125,0-1 0,-1 0 0,1 1 0,0-1 0,-1 1 0,1-1 0,0 1 0,0-1-1,-1 1 1,1 0 0,0-1 0,0 1 0,0 0 0,0 0 0,0-1 0,0 1 0,-1 0 0,1 0 0,0 0-1,0 0 1,0 0 0,0 0 0,0 0 0,0 1-2,1-1 2,-1 1 0,0 0 0,0 0 0,0 0 0,0 0 0,0 0 0,0 0-1,0 0 1,0 0 0,-1 0 0,1 0 0,0 1 0,-1-1 0,1 0 0,0 1-2,10 22-278,12 19 278,-18-36 96,-1 0 0,1-1 0,1 1 0,-1-1 0,1 0 0,0-1 0,0 1 1,1-1-97,-5-4 40,0 1 0,0-1 0,1 0 1,-1-1-1,0 1 0,1 0 0,-1-1 1,0 1-1,1-1 0,-1 0 1,1 1-1,-1-1 0,0-1 0,1 1 1,-1 0-1,1 0 0,-1-1 1,1 0-41,6-1 73,1-1 1,-1-1 0,7-3-74,-14 6 14,7-3-57,0-1 0,-1 0 1,5-3 42,9-11-3131,-15 13-426</inkml:trace>
+  <inkml:trace contextRef="#ctx0" brushRef="#br0" timeOffset="3697.587">3254 281 7552,'0'0'120,"0"-1"0,-1 1 0,1-1 0,0 1 0,-1 0 0,1-1 0,0 1 0,-1 0 1,1 0-1,-1-1 0,1 1 0,-1 0 0,1 0 0,0-1 0,-1 1 0,1 0 0,-1 0 0,1 0 0,-1 0 0,1 0 1,-1 0-1,1 0 0,-1 0 0,1 0 0,-1 0 0,1 0 0,-1 0 0,1 0 0,-1 0 0,1 0 0,0 0 0,-1 1 1,1-1-1,-1 0 0,1 0 0,-1 1-120,-22 9 81,14-5 91,-31 11-85,12-6-130,0 2 0,0 1 0,1 2-1,-1 2 44,24-15-5,0 1 1,1 0-1,-1 0 0,-2 3 5,5-6-2,1 1 0,0-1-1,-1 0 1,1 0 0,0 1 0,0-1 0,-1 1-1,1-1 1,0 0 0,0 1 0,-1-1 0,1 1-1,0-1 1,0 0 0,0 1 0,0-1 0,-1 1 0,1-1-1,0 1 1,0-1 0,0 1 0,0-1 0,0 1-1,0-1 1,0 1 0,1-1 0,-1 0 0,0 1-1,0-1 1,0 1 0,0-1 0,0 1 0,1-1-1,-1 0 1,0 1 0,0-1 0,1 1 0,-1-1-1,0 0 1,1 1 0,-1-1 0,0 0 0,1 0-1,-1 1 1,1-1 0,-1 0 0,0 0 0,1 1 0,-1-1-1,1 0 1,-1 0 0,1 0 2,6 2-1,0 0 0,0 0 0,0-1 1,0 1-1,0-2 0,5 1 1,12 1 0,-19-1-4,23 2 73,5 3-69,-25-4 27,-1 0 1,1 0-1,0 1 0,-1 0 1,0 0-1,4 3-27,-9-5 10,0 1 0,0-1 0,0 1 0,0-1 0,-1 1 0,1 0 0,-1-1 0,1 1 0,-1 0-1,1 0 1,-1 0 0,0 0 0,0 1 0,0-1 0,0 0 0,-1 0 0,1 1 0,-1-1 0,1 0 0,-1 1 0,0-1 0,1 2-10,-2 0 17,1 0 1,0-1-1,-1 1 1,1 0-1,-1 0 1,0-1-1,-1 1 1,1-1-1,-1 1 1,1-1-1,-1 1 1,0-1-1,0 0 1,0 0-18,-3 3-26,1 0-488,-1 0 0,1 0-1,-2-1 1,1 0 0,-3 3 514,1-3-2896</inkml:trace>
+</inkml:ink>
+</file>
+
+<file path=word/ink/ink2.xml><?xml version="1.0" encoding="utf-8"?>
+<inkml:ink xmlns:inkml="http://www.w3.org/2003/InkML">
+  <inkml:definitions>
+    <inkml:context xml:id="ctx0">
+      <inkml:inkSource xml:id="inkSrc0">
+        <inkml:traceFormat>
+          <inkml:channel name="X" type="integer" min="-2.14748E9" max="2.14748E9" units="cm"/>
+          <inkml:channel name="Y" type="integer" min="-2.14748E9" max="2.14748E9" units="cm"/>
+          <inkml:channel name="F" type="integer" max="32767" units="dev"/>
+        </inkml:traceFormat>
+        <inkml:channelProperties>
+          <inkml:channelProperty channel="X" name="resolution" value="1000" units="1/cm"/>
+          <inkml:channelProperty channel="Y" name="resolution" value="1000" units="1/cm"/>
+          <inkml:channelProperty channel="F" name="resolution" value="0" units="1/dev"/>
+        </inkml:channelProperties>
+      </inkml:inkSource>
+      <inkml:timestamp xml:id="ts0" timeString="2019-04-28T18:02:32.928"/>
+    </inkml:context>
+    <inkml:brush xml:id="br0">
+      <inkml:brushProperty name="width" value="0.025" units="cm"/>
+      <inkml:brushProperty name="height" value="0.025" units="cm"/>
+    </inkml:brush>
+  </inkml:definitions>
+  <inkml:trace contextRef="#ctx0" brushRef="#br0">63 66 5888,'-14'3'1872,"1"0"0,0-2 0,-7 1-1872,20-2 12,0 0 1,0 0 0,0-1-1,1 1 1,-1 0 0,0 0-1,0 0 1,0 0-1,0 0 1,0 0 0,0 0-1,0 0 1,0-1 0,1 1-1,-1 0 1,0 0 0,0 0-1,0 0 1,0 0-1,0 0 1,0-1 0,0 1-1,0 0 1,0 0 0,0 0-1,0 0 1,0 0 0,0-1-1,0 1 1,0 0 0,0 0-1,0 0 1,0 0-1,0 0 1,0 0 0,0-1-1,0 1 1,-1 0 0,1 0-1,0 0 1,0 0 0,0 0-1,0 0 1,0-1 0,0 1-1,0 0 1,0 0-1,0 0 1,-1 0 0,1 0-1,0 0 1,0 0 0,0 0-1,0 0 1,0 0 0,0 0-1,-1 0 1,1 0 0,0 0-1,0 0 1,0 0-1,0 0 1,0 0 0,-1 0-1,1 0 1,0 0 0,0 0-13,11-10 48,-9 9 6,10-8 24,0 1 1,1 0-1,0 2 1,0-1-1,1 1 1,0 1-1,5-1-78,-17 5 3,0 1-1,0-1 0,0 1 0,-1 0 0,1 0 1,0 0-1,0 0 0,0 0 0,0 0 1,0 0-1,0 0 0,0 1 0,0-1 1,-1 1-1,1-1 0,0 1 0,0 0 1,0 0-3,-1 0 4,0 0 0,0 0 0,0 0 0,0 0 0,0 0 0,0 0 0,0 0 0,-1 0 0,1 0 1,0 1-1,-1-1 0,1 0 0,-1 0 0,1 1 0,-1-1 0,1 0 0,-1 1 0,0-1 0,0 1 1,0-1-1,0 0 0,0 1 0,0-1 0,0 2-4,-1 3 21,0 0 1,0 0 0,0 0-1,-1 0 1,0 0-1,0-1 1,-3 5-22,-4 7 79,-9 12-79,0 0 42,16-21-21,2-8-20,0 0 0,0 0 0,0 0 0,0 1 0,0-1 0,0 0 0,1 0 0,-1 0 0,0 0 0,0 0 0,0 0 0,0 0 0,0 0 0,0 1 0,1-1 0,-1 0 0,0 0 0,0 0 0,0 0 0,0 0 0,0 0 0,0 0 0,1 0 0,-1 0 0,0 0 0,0 0 0,0 0 0,0 0 0,0 0 0,1 0 0,-1 0 0,0 0-1,16-6 16,-14 5-26,4-2-3,1 0 1,0 0-1,0 1 1,0 0-1,1 0 1,4 0 12,-9 2-4,-1 0 0,1 0 1,0 0-1,-1 0 0,1 1 0,0-1 1,-1 1-1,1 0 0,-1-1 0,1 1 1,-1 1-1,1-1 0,-1 0 1,0 0-1,1 1 0,-1 0 0,0-1 1,0 1-1,0 0 0,1 1 4,0 1 1,1 0 0,0 1 1,-1-1-1,0 1 0,0 0 0,-1 0 0,1 0 0,-1 0 0,0 1 0,-1-1 0,1 0 0,-1 1 0,0 0 0,0-1 1,-1 1-1,1-1 0,-2 3-1,1-1 14,0-1 1,-1 1 0,-1 0-1,1-1 1,-1 1 0,0-1-1,0 1 1,-1-1 0,0 0 0,0 0-1,0 0 1,-1 0 0,0-1-1,-1 2-14,0-1 51,0-1 0,0 1-1,-1-1 1,0 0 0,-5 3-51,8-6-73,0 0 1,-1 0 0,1-1 0,-1 1 0,1-1-1,-1 1 1,0-1 0,1-1 0,-1 1-1,0 0 1,0-1 0,-2 0 72,-5 0-1579,2 0-1615</inkml:trace>
+</inkml:ink>
+</file>
+
+<file path=word/ink/ink20.xml><?xml version="1.0" encoding="utf-8"?>
+<inkml:ink xmlns:inkml="http://www.w3.org/2003/InkML">
+  <inkml:definitions>
+    <inkml:context xml:id="ctx0">
+      <inkml:inkSource xml:id="inkSrc0">
+        <inkml:traceFormat>
+          <inkml:channel name="X" type="integer" min="-2.14748E9" max="2.14748E9" units="cm"/>
+          <inkml:channel name="Y" type="integer" min="-2.14748E9" max="2.14748E9" units="cm"/>
+          <inkml:channel name="F" type="integer" max="32767" units="dev"/>
+        </inkml:traceFormat>
+        <inkml:channelProperties>
+          <inkml:channelProperty channel="X" name="resolution" value="1000" units="1/cm"/>
+          <inkml:channelProperty channel="Y" name="resolution" value="1000" units="1/cm"/>
+          <inkml:channelProperty channel="F" name="resolution" value="0" units="1/dev"/>
+        </inkml:channelProperties>
+      </inkml:inkSource>
+      <inkml:timestamp xml:id="ts0" timeString="2019-04-28T18:01:36.123"/>
+    </inkml:context>
+    <inkml:brush xml:id="br0">
+      <inkml:brushProperty name="width" value="0.025" units="cm"/>
+      <inkml:brushProperty name="height" value="0.025" units="cm"/>
+    </inkml:brush>
+  </inkml:definitions>
+  <inkml:trace contextRef="#ctx0" brushRef="#br0">116 7 4992,'-16'-3'651,"12"2"-461,-1 0-1,0 1 1,1-1-1,-1 1 1,0 0-1,0 0 1,1 1 0,-1-1-1,-2 2-189,3-1 120,0-1-1,0 2 1,1-1-1,-1 0 1,1 1-1,-1-1 1,1 1 0,-2 2-120,3-3 6,1 0 0,0 0 1,0 0-1,-1 0 1,1 0-1,0 0 0,0 1 1,0-1-1,1 1 1,-1-1-1,0 0 1,0 1-1,1-1 0,-1 1 1,1 0-1,-1-1 1,1 1-1,0-1 0,0 1 1,0 0-1,0-1 1,0 1-1,0 1-6,0-2-2,0 6 16,1-1-1,0 1 0,1-1 0,-1 0 0,3 4-13,5 11 100,1 0-1,1-1 1,7 8-100,12 22 261,-11-14 522,-2 1-1,2 8-782,-12-26 310,-1 1 0,0 0 0,-2 0 0,0 0 0,-1 8-310,1 84 592,-4-111-601,0 1-1,0 0 1,0-1 0,1 1 0,-1 0 0,0-1 0,1 1 0,0-1 0,-1 1 0,1-1 0,0 1 0,0-1 0,0 1 0,0-1 0,0 0 0,0 1 9,0-2-4,0 1 0,0 0 0,0-1 0,0 1 0,0-1 1,0 1-1,0-1 0,1 1 0,-1-1 0,0 0 0,0 0 1,0 1-1,1-1 0,-1 0 0,0 0 0,0 0 0,1 0 1,-1-1-1,0 1 0,0 0 0,0 0 0,1-1 4,12-3 47,1-1 0,0-2-47,23-7 82,-33 13-51,-1-1-1,0 1 0,0 0 1,1 0-1,-1 1 1,1 0-1,-1-1 0,0 1 1,1 1-1,-1-1 1,1 0-1,-1 1 0,0 0 1,1 0-1,-1 1 1,0-1-1,0 1 0,0 0 1,0 0-1,1 0-30,11 9-64,-7-4 135,1-2-1,0 1 0,2 0-70,-9-5-262,1 1 1,-1-1-1,1 0 1,-1 0-1,1-1 1,0 1-1,-1-1 1,1 1-1,0-1 0,-1-1 1,1 1-1,0 0 262,18-5-2784,-1-1-74</inkml:trace>
+</inkml:ink>
+</file>
+
+<file path=word/ink/ink21.xml><?xml version="1.0" encoding="utf-8"?>
+<inkml:ink xmlns:inkml="http://www.w3.org/2003/InkML">
+  <inkml:definitions>
+    <inkml:context xml:id="ctx0">
+      <inkml:inkSource xml:id="inkSrc0">
+        <inkml:traceFormat>
+          <inkml:channel name="X" type="integer" min="-2.14748E9" max="2.14748E9" units="cm"/>
+          <inkml:channel name="Y" type="integer" min="-2.14748E9" max="2.14748E9" units="cm"/>
+          <inkml:channel name="F" type="integer" max="32767" units="dev"/>
+        </inkml:traceFormat>
+        <inkml:channelProperties>
+          <inkml:channelProperty channel="X" name="resolution" value="1000" units="1/cm"/>
+          <inkml:channelProperty channel="Y" name="resolution" value="1000" units="1/cm"/>
+          <inkml:channelProperty channel="F" name="resolution" value="0" units="1/dev"/>
+        </inkml:channelProperties>
+      </inkml:inkSource>
+      <inkml:timestamp xml:id="ts0" timeString="2019-04-28T18:01:35.653"/>
+    </inkml:context>
+    <inkml:brush xml:id="br0">
+      <inkml:brushProperty name="width" value="0.025" units="cm"/>
+      <inkml:brushProperty name="height" value="0.025" units="cm"/>
+    </inkml:brush>
+  </inkml:definitions>
+  <inkml:trace contextRef="#ctx0" brushRef="#br0">48 6 6272,'-3'0'471,"0"0"0,0-1 1,0 1-1,0-1 0,0 1 1,0-1-1,1 0 0,-1 0-471,2 1 822,1 0-214,-1 0-155,-1 2-419,1 0-1,-1 1 1,1-1 0,0 0-1,-1 0 1,1 1 0,0-1 0,1 0-1,-1 1 1,0-1 0,1 2-34,-5 29-8,4-12-4,1 0 0,0 0 1,2 0-1,0-1 0,4 13 12,-2-18 6,0-1 0,0 1 0,2-1 0,-1 0 0,2 0 0,0 0 0,1-1 0,0 0-6,-2-5 174,-1-1 0,1 0 1,5 4-175,-8-8 88,0-1 0,0 1 1,0-1-1,0 0 0,1 0 0,-1 0 1,1-1-1,-1 1 0,4 0-88,-3-1 63,-1 0 0,1 0-1,-1-1 1,0 1 0,1-1 0,-1 0-1,1 0 1,-1-1 0,1 1 0,-1-1-1,1 1 1,-1-1 0,0 0 0,0 0-1,2-1-62,0-1 39,-1 1-1,1-1 1,-1 0-1,0 0 1,0 0-1,0-1 1,-1 1-1,1-1 1,2-4-39,0 0-1,-1 0-1,1-1 1,-2 1 0,1-1-1,-1 0 1,-1 0 0,0-1 0,0 1-1,-1-1 1,1-4 1,-3 4-102,0 10 99,0 0-1,0 0 1,0-1-1,0 1 0,0 0 1,0 0-1,0 0 1,-1 0-1,1 0 0,0 0 1,0 0-1,0 0 1,0 0-1,0 0 0,0 0 1,0 0-1,0 0 1,0 0-1,0 0 0,0 0 1,0 0-1,0 0 1,-1 0-1,1 0 0,0 0 1,0 0-1,0 0 1,0 0-1,0 0 0,0 0 1,0 0-1,0 0 1,0 0-1,0 0 0,0 0 1,0 1-1,0-1 1,0 0-1,0 0 0,-1 0 1,1 0-1,0 0 1,0 0-1,0 0 0,0 0 1,0 0-1,0 0 0,0 0 1,0 0-1,0 0 1,0 0-1,0 1 0,0-1 1,0 0-1,0 0 4,-7 16-287,6-10 234,0 0 1,0 0-1,1 0 0,-1 0 0,1 0 0,1 0 1,-1 1-1,1-1 53,0-2-18,0 0 0,-1 0 0,2 0 0,-1-1 0,0 1 0,1-1 0,0 1 0,-1-1 0,1 1 0,1-1 0,-1 0 0,0 0 0,3 3 18,-2-4 42,0 1 0,0-1-1,1 0 1,-1 0-1,0 0 1,1 0 0,-1 0-1,1-1 1,0 0 0,-1 1-1,1-1 1,3 0-42,-1 0 126,-1-1 1,1 0-1,-1 0 1,1 0-1,0-1 0,-1 0 1,1 0-1,-1 0 1,4-2-127,1 0 53,0-2 0,0 1 1,0-2-1,-1 1 0,0-1 1,0 0-1,-1-1 0,1 0 1,-1-1-1,5-6-53,-5 5-103,-2 0 1,1 0-1,-1 0 1,-1-1-1,1 0 1,-2 0 0,1 0-1,-2-1 1,1 0-1,-1 1 1,-1-1-1,0 0 1,-1 0-1,1-8 103,-2 15-309,1 0 0,-1 0-1,0 1 1,-1-1 0,1 0-1,0 0 1,-1 0 0,0 0-1,0 1 1,0-1 0,-1 0-1,0-1 310,-10-17-3258</inkml:trace>
+</inkml:ink>
+</file>
+
+<file path=word/ink/ink22.xml><?xml version="1.0" encoding="utf-8"?>
+<inkml:ink xmlns:inkml="http://www.w3.org/2003/InkML">
+  <inkml:definitions>
+    <inkml:context xml:id="ctx0">
+      <inkml:inkSource xml:id="inkSrc0">
+        <inkml:traceFormat>
+          <inkml:channel name="X" type="integer" min="-2.14748E9" max="2.14748E9" units="cm"/>
+          <inkml:channel name="Y" type="integer" min="-2.14748E9" max="2.14748E9" units="cm"/>
+          <inkml:channel name="F" type="integer" max="32767" units="dev"/>
+        </inkml:traceFormat>
+        <inkml:channelProperties>
+          <inkml:channelProperty channel="X" name="resolution" value="1000" units="1/cm"/>
+          <inkml:channelProperty channel="Y" name="resolution" value="1000" units="1/cm"/>
+          <inkml:channelProperty channel="F" name="resolution" value="0" units="1/dev"/>
+        </inkml:channelProperties>
+      </inkml:inkSource>
+      <inkml:timestamp xml:id="ts0" timeString="2019-04-28T18:01:34.747"/>
+    </inkml:context>
+    <inkml:brush xml:id="br0">
+      <inkml:brushProperty name="width" value="0.025" units="cm"/>
+      <inkml:brushProperty name="height" value="0.025" units="cm"/>
+    </inkml:brush>
+  </inkml:definitions>
+  <inkml:trace contextRef="#ctx0" brushRef="#br0">4 17 6912,'-4'-9'2624,"4"9"-2048,11-8-3104,-11 8-1504</inkml:trace>
+</inkml:ink>
+</file>
+
+<file path=word/ink/ink23.xml><?xml version="1.0" encoding="utf-8"?>
+<inkml:ink xmlns:inkml="http://www.w3.org/2003/InkML">
+  <inkml:definitions>
+    <inkml:context xml:id="ctx0">
+      <inkml:inkSource xml:id="inkSrc0">
+        <inkml:traceFormat>
+          <inkml:channel name="X" type="integer" min="-2.14748E9" max="2.14748E9" units="cm"/>
+          <inkml:channel name="Y" type="integer" min="-2.14748E9" max="2.14748E9" units="cm"/>
+          <inkml:channel name="F" type="integer" max="32767" units="dev"/>
+        </inkml:traceFormat>
+        <inkml:channelProperties>
+          <inkml:channelProperty channel="X" name="resolution" value="1000" units="1/cm"/>
+          <inkml:channelProperty channel="Y" name="resolution" value="1000" units="1/cm"/>
+          <inkml:channelProperty channel="F" name="resolution" value="0" units="1/dev"/>
+        </inkml:channelProperties>
+      </inkml:inkSource>
+      <inkml:timestamp xml:id="ts0" timeString="2019-04-28T18:01:34.365"/>
+    </inkml:context>
+    <inkml:brush xml:id="br0">
+      <inkml:brushProperty name="width" value="0.025" units="cm"/>
+      <inkml:brushProperty name="height" value="0.025" units="cm"/>
+    </inkml:brush>
+  </inkml:definitions>
+  <inkml:trace contextRef="#ctx0" brushRef="#br0">9 26 6528,'-4'-24'3749,"4"23"-3045,0 1-229,0 0-446,-1 0 0,1 0 0,0 0 0,0 0 0,-1 1 0,1-1 0,0 0 0,0 0 0,0 0-1,-1 1 1,1-1 0,0 0 0,0 0 0,0 1 0,0-1 0,-1 0 0,1 0 0,0 1 0,0-1 0,0 0 0,0 0 0,0 1 0,0-1-29,1 2 18,1 1 0,0-1 0,-1-1 0,1 1 0,0 0 0,0 0 0,0-1 0,0 1 0,1-1 0,-1 1 0,0-1 0,2 0-18,0 2 46,36 19 232,-15-10-98,5 6-180,-22-13 16,-1 1 0,1 0 0,-1 0 0,0 0 0,4 6-16,-9-8 32,1-1 0,-1 1-1,0 0 1,0 0-1,0 0 1,-1 0 0,1 0-1,-1 0 1,0 1 0,0-1-1,-1 0 1,1 1-1,-1-1 1,0 0 0,0 1-1,0-1 1,-1 3-32,-2 11 141,0-1 0,-1 0-1,-5 13-140,-14 34 81,13-42-243,2 1 1,1 1-1,1-1 1,-3 21 161,9-22-1456,4-2-1765</inkml:trace>
+</inkml:ink>
+</file>
+
+<file path=word/ink/ink24.xml><?xml version="1.0" encoding="utf-8"?>
+<inkml:ink xmlns:inkml="http://www.w3.org/2003/InkML">
+  <inkml:definitions>
+    <inkml:context xml:id="ctx0">
+      <inkml:inkSource xml:id="inkSrc0">
+        <inkml:traceFormat>
+          <inkml:channel name="X" type="integer" min="-2.14748E9" max="2.14748E9" units="cm"/>
+          <inkml:channel name="Y" type="integer" min="-2.14748E9" max="2.14748E9" units="cm"/>
+          <inkml:channel name="F" type="integer" max="32767" units="dev"/>
+        </inkml:traceFormat>
+        <inkml:channelProperties>
+          <inkml:channelProperty channel="X" name="resolution" value="1000" units="1/cm"/>
+          <inkml:channelProperty channel="Y" name="resolution" value="1000" units="1/cm"/>
+          <inkml:channelProperty channel="F" name="resolution" value="0" units="1/dev"/>
+        </inkml:channelProperties>
+      </inkml:inkSource>
+      <inkml:timestamp xml:id="ts0" timeString="2019-04-28T18:01:29.345"/>
+    </inkml:context>
+    <inkml:brush xml:id="br0">
+      <inkml:brushProperty name="width" value="0.025" units="cm"/>
+      <inkml:brushProperty name="height" value="0.025" units="cm"/>
+    </inkml:brush>
+  </inkml:definitions>
+  <inkml:trace contextRef="#ctx0" brushRef="#br0">1 33 8704,'0'-3'416,"0"1"-38,0 0 0,0-1 0,1 1-1,-1 0 1,1-1 0,-1 1-1,1 0 1,0 0 0,0 0 0,0 0-1,0 0 1,1-1-378,-2 3 39,0 0-1,0 0 1,1 0 0,-1 0 0,0 0 0,1 0-1,-1 0 1,0 0 0,0 1 0,1-1-1,-1 0 1,0 0 0,0 0 0,1 0 0,-1 1-1,0-1 1,0 0 0,0 0 0,1 0-1,-1 1 1,0-1 0,0 0 0,0 0-1,0 1 1,0-1 0,1 0 0,-1 0 0,0 1-1,0-1 1,0 0 0,0 1 0,0-1-1,0 0 1,0 0 0,0 1 0,0-1 0,0 0-39,10 44 135,-3 0 0,-1 0 0,-1 19-135,5 38 85,29 134 59,-37-225-115,1 1 0,0 0 0,0-1 0,4 8-29,-5-14 14,0-1 0,0 1 0,0-1 1,1 1-1,0-1 0,-1 0 0,1 0 0,0 0 1,0 0-1,1 0 0,-1-1 0,0 0 1,1 1-1,0-1-14,3 1 15,0 0 1,1-1 0,-1 1-1,1-1 1,-1-1-1,1 0 1,0 0 0,-1 0-1,1-1 1,0 0-1,0-1 1,0 1-16,9-3-699,1 0 0,-1-1 1,0 0-1,13-6 699,-15 4-1517,-1 0-1,2-1 1518,25-18-3578</inkml:trace>
+</inkml:ink>
+</file>
+
+<file path=word/ink/ink25.xml><?xml version="1.0" encoding="utf-8"?>
+<inkml:ink xmlns:inkml="http://www.w3.org/2003/InkML">
+  <inkml:definitions>
+    <inkml:context xml:id="ctx0">
+      <inkml:inkSource xml:id="inkSrc0">
+        <inkml:traceFormat>
+          <inkml:channel name="X" type="integer" min="-2.14748E9" max="2.14748E9" units="cm"/>
+          <inkml:channel name="Y" type="integer" min="-2.14748E9" max="2.14748E9" units="cm"/>
+          <inkml:channel name="F" type="integer" max="32767" units="dev"/>
+        </inkml:traceFormat>
+        <inkml:channelProperties>
+          <inkml:channelProperty channel="X" name="resolution" value="1000" units="1/cm"/>
+          <inkml:channelProperty channel="Y" name="resolution" value="1000" units="1/cm"/>
+          <inkml:channelProperty channel="F" name="resolution" value="0" units="1/dev"/>
+        </inkml:channelProperties>
+      </inkml:inkSource>
+      <inkml:timestamp xml:id="ts0" timeString="2019-04-28T18:01:28.984"/>
+    </inkml:context>
+    <inkml:brush xml:id="br0">
+      <inkml:brushProperty name="width" value="0.025" units="cm"/>
+      <inkml:brushProperty name="height" value="0.025" units="cm"/>
+    </inkml:brush>
+  </inkml:definitions>
+  <inkml:trace contextRef="#ctx0" brushRef="#br0">5 613 7680,'-4'-10'2506,"4"3"-1482,14-43 395,1-1-670,9-50-749,-16 62 78,5-23-7,48-190 892,-59 244-929,-2 5-29,1 0 1,0 1 0,0-1-1,0 1 1,0-1 0,0 1-1,0-1 1,0 1 0,1-1 0,0 1-1,0 0-5,-2 1 0,0 1 1,0 0-1,0 0 0,0 0 0,1 0 0,-1 0 0,0-1 0,0 1 1,1 0-1,-1 0 0,0 0 0,0 0 0,0 0 0,1 0 0,-1 0 1,0 0-1,0 0 0,1 0 0,-1 0 0,0 0 0,0 0 0,1 0 1,-1 0-1,0 0 0,0 0 0,1 0 0,-1 0 0,0 0 1,0 0-1,1 1 0,-1-1 0,0 0 0,0 0 0,0 0 0,0 0 1,1 0-1,-1 1 0,0-1 0,0 0 0,6 10 9,-5-9-8,7 18 28,-1 0 0,-1 1 0,1 7-29,-1-2-1,1-1 1,3 1 0,-10-24 0,9 17 240,-8-17-222,-1-1-1,0 1 0,0-1 0,1 1 0,-1-1 1,0 1-1,1-1 0,-1 1 0,1-1 0,-1 1 0,1-1 1,-1 0-1,1 1 0,-1-1 0,1 0 0,-1 1 0,1-1 1,-1 0-1,1 0 0,0 1 0,-1-1 0,1 0 0,-1 0 1,1 0-1,0 0 0,-1 0 0,1 0 0,-1 0 1,1 0-1,0 0 0,0 0-17,1-2 31,1 0 0,-1-1 0,0 1 0,0 0 0,0-1 0,0 1 0,-1-1-1,1 0 1,-1 0 0,1-1-31,4-6 38,22-45 90,-16 32-70,12-18-58,-18 33 7,-4 10-10,-1 4-11,-3 35-83,0-19 18,0 11 79,4 23-259,2 0 0,5 16 259,-8-61-317,0-1 0,2 1 0,-1-1 0,1 0 0,1 0 1,0 0-1,3 6 317,-3-10-1168,0-1 0,0 1 0,4 2 1168</inkml:trace>
+</inkml:ink>
+</file>
+
+<file path=word/ink/ink26.xml><?xml version="1.0" encoding="utf-8"?>
+<inkml:ink xmlns:inkml="http://www.w3.org/2003/InkML">
+  <inkml:definitions>
+    <inkml:context xml:id="ctx0">
+      <inkml:inkSource xml:id="inkSrc0">
+        <inkml:traceFormat>
+          <inkml:channel name="X" type="integer" min="-2.14748E9" max="2.14748E9" units="cm"/>
+          <inkml:channel name="Y" type="integer" min="-2.14748E9" max="2.14748E9" units="cm"/>
+          <inkml:channel name="F" type="integer" max="32767" units="dev"/>
+        </inkml:traceFormat>
+        <inkml:channelProperties>
+          <inkml:channelProperty channel="X" name="resolution" value="1000" units="1/cm"/>
+          <inkml:channelProperty channel="Y" name="resolution" value="1000" units="1/cm"/>
+          <inkml:channelProperty channel="F" name="resolution" value="0" units="1/dev"/>
+        </inkml:channelProperties>
+      </inkml:inkSource>
+      <inkml:timestamp xml:id="ts0" timeString="2019-04-28T18:01:28.344"/>
+    </inkml:context>
+    <inkml:brush xml:id="br0">
+      <inkml:brushProperty name="width" value="0.025" units="cm"/>
+      <inkml:brushProperty name="height" value="0.025" units="cm"/>
+    </inkml:brush>
+  </inkml:definitions>
+  <inkml:trace contextRef="#ctx0" brushRef="#br0">42 82 7552,'-2'2'399,"1"-1"0,-1 0 1,1 1-1,0-1 0,0 1 0,0-1 1,0 1-1,0 0 0,0-1 0,0 1 1,0 0-1,0 1-399,-6 25-23,6-24 236,-5 20 76,2 0 0,0 1 0,2-1-1,0 1 1,2 0 0,1 11-289,3-8 235,0-1 0,2 1-1,7 19-234,-11-41 47,0 1-1,1-1 1,0 0-1,0 0 1,1 0-1,0-1 1,0 1 0,0-1-1,0 0 1,1 0-1,0 0-46,-1-2 40,-1 0-1,1 0 1,0 0-1,0 0 1,0-1-1,0 0 1,0 0-1,1 0 1,-1 0 0,1-1-1,-1 0 1,1 0-1,0 0 1,2 0-40,5 0 80,1-1 0,-1 0 1,0-1-1,8-2-80,-12 3 45,0-1 1,-1 0 0,1-1-1,0 0 1,0 0 0,-1-1-1,1 0 1,-1 0-1,4-2-45,-5-1 25,1 1-1,-1-1 0,0-1 1,-1 1-1,1-1 0,-1 0 0,0 0 1,-1 0-1,0-1 0,0 0 0,2-4-24,3-13 32,0-1 0,-2 1 0,0-1-32,-1-5-140,0-1 0,-2 1 0,-2-1 0,0 1 0,-2-1 0,-2 0 0,-1 1 0,-6-29 140,8 57-272,1 2 176,0 0 0,-1 1-1,1-1 1,0 0 0,0 1 0,0-1 0,0 0-1,0 0 1,0 1 0,0-1 0,0 0 0,0 1-1,0-1 1,0 0 0,0 0 0,0 1-1,0-1 1,1 0 0,-1 1 0,0-1 0,0 0-1,1 1 1,-1-1 0,1 1 96,6-1-3637</inkml:trace>
+</inkml:ink>
+</file>
+
+<file path=word/ink/ink3.xml><?xml version="1.0" encoding="utf-8"?>
+<inkml:ink xmlns:inkml="http://www.w3.org/2003/InkML">
+  <inkml:definitions>
+    <inkml:context xml:id="ctx0">
+      <inkml:inkSource xml:id="inkSrc0">
+        <inkml:traceFormat>
+          <inkml:channel name="X" type="integer" min="-2.14748E9" max="2.14748E9" units="cm"/>
+          <inkml:channel name="Y" type="integer" min="-2.14748E9" max="2.14748E9" units="cm"/>
+          <inkml:channel name="F" type="integer" max="32767" units="dev"/>
+        </inkml:traceFormat>
+        <inkml:channelProperties>
+          <inkml:channelProperty channel="X" name="resolution" value="1000" units="1/cm"/>
+          <inkml:channelProperty channel="Y" name="resolution" value="1000" units="1/cm"/>
+          <inkml:channelProperty channel="F" name="resolution" value="0" units="1/dev"/>
+        </inkml:channelProperties>
+      </inkml:inkSource>
+      <inkml:timestamp xml:id="ts0" timeString="2019-04-28T18:02:32.429"/>
+    </inkml:context>
+    <inkml:brush xml:id="br0">
+      <inkml:brushProperty name="width" value="0.025" units="cm"/>
+      <inkml:brushProperty name="height" value="0.025" units="cm"/>
+    </inkml:brush>
+  </inkml:definitions>
+  <inkml:trace contextRef="#ctx0" brushRef="#br0">121 1 3712,'-1'2'419,"1"0"0,-1 1 0,1-1 1,0 0-1,0 1 0,0-1 0,0 0 0,0 1 1,0-1-1,1 1-419,0 16 3338,-10 42-2650,-2 1 0,-3-2 0,-4 8-688,-9 8 239,1-2-96,21-59-513,2-1 0,0 1 0,0 0 0,2 1 370,0 8-3152</inkml:trace>
+</inkml:ink>
+</file>
+
+<file path=word/ink/ink4.xml><?xml version="1.0" encoding="utf-8"?>
+<inkml:ink xmlns:inkml="http://www.w3.org/2003/InkML">
+  <inkml:definitions>
+    <inkml:context xml:id="ctx0">
+      <inkml:inkSource xml:id="inkSrc0">
+        <inkml:traceFormat>
+          <inkml:channel name="X" type="integer" min="-2.14748E9" max="2.14748E9" units="cm"/>
+          <inkml:channel name="Y" type="integer" min="-2.14748E9" max="2.14748E9" units="cm"/>
+          <inkml:channel name="F" type="integer" max="32767" units="dev"/>
+        </inkml:traceFormat>
+        <inkml:channelProperties>
+          <inkml:channelProperty channel="X" name="resolution" value="1000" units="1/cm"/>
+          <inkml:channelProperty channel="Y" name="resolution" value="1000" units="1/cm"/>
+          <inkml:channelProperty channel="F" name="resolution" value="0" units="1/dev"/>
+        </inkml:channelProperties>
+      </inkml:inkSource>
+      <inkml:timestamp xml:id="ts0" timeString="2019-04-28T18:02:32.084"/>
+    </inkml:context>
+    <inkml:brush xml:id="br0">
+      <inkml:brushProperty name="width" value="0.025" units="cm"/>
+      <inkml:brushProperty name="height" value="0.025" units="cm"/>
+    </inkml:brush>
+  </inkml:definitions>
+  <inkml:trace contextRef="#ctx0" brushRef="#br0">109 1 4352,'0'0'90,"0"0"1,-1 0-1,1 0 0,0 0 1,-1-1-1,1 1 1,0 0-1,-1 0 0,1 0 1,0 0-1,-1 0 1,1 0-1,-1 0 0,1 0 1,0 1-1,-1-1 0,1 0 1,0 0-1,0 0 1,-1 0-1,1 0 0,0 0 1,-1 1-1,1-1 1,0 0-1,-1 0 0,1 0 1,0 1-1,0-1-90,-10 13 977,-3 15-53,1 3-210,-29 79 739,35-88-1324,0 0 0,1 1 0,2-1 0,0 4-129,2-21 29,1 1 1,0-1-1,0 0 1,1 0-1,0 1 0,0-1 1,0 0-1,0 0 0,2 4-29,-2-8 5,0 1 0,-1-1-1,1 1 1,0-1-1,0 0 1,0 1 0,0-1-1,0 0 1,0 0-1,0 1 1,0-1 0,0 0-1,1 0 1,-1 0-1,0-1 1,1 1-1,-1 0 1,1 0 0,-1-1-1,1 1 1,-1-1-1,1 1 1,-1-1 0,1 0-1,-1 1 1,1-1-1,0 0 1,-1 0 0,1 0-1,0 0 1,-1-1-1,1 1 1,0 0-5,2-2 27,0 1 1,0-1-1,0 0 0,0 0 1,0 0-1,0 0 1,0-1-1,-1 1 0,1-1 1,-1 0-1,0 0 0,0-1 1,0 1-1,0-1 1,-1 1-1,1-1 0,-1 0-27,5-8 68,0-1 0,0 0-1,-2 0 1,3-9-68,-4 9 63,0 1 0,-1-2 0,-1 1-1,1-4-62,-3 11 10,1-1-1,-1 1 1,0-1-1,-1 1 0,0 0 1,0-1-1,0 1 1,0 0-1,-3-6-9,3 10-49,0 0 1,0 0-1,0 0 1,0 0-1,0 1 1,0-1-1,0 0 0,-1 0 1,1 1-1,-1-1 1,1 1-1,-1 0 1,0-1-1,1 1 1,-1 0-1,0 0 0,0 0 1,0 0-1,0 0 1,0 0-1,0 1 1,0-1-1,0 0 0,0 1 1,0 0-1,0 0 1,-1-1-1,1 1 1,0 1-1,0-1 1,0 0-1,0 0 0,0 1 1,0-1-1,0 1 1,-1 0-1,1 0 1,-1 0 48,-21 11-2912</inkml:trace>
+</inkml:ink>
+</file>
+
+<file path=word/ink/ink5.xml><?xml version="1.0" encoding="utf-8"?>
+<inkml:ink xmlns:inkml="http://www.w3.org/2003/InkML">
+  <inkml:definitions>
+    <inkml:context xml:id="ctx0">
+      <inkml:inkSource xml:id="inkSrc0">
+        <inkml:traceFormat>
+          <inkml:channel name="X" type="integer" min="-2.14748E9" max="2.14748E9" units="cm"/>
+          <inkml:channel name="Y" type="integer" min="-2.14748E9" max="2.14748E9" units="cm"/>
+          <inkml:channel name="F" type="integer" max="32767" units="dev"/>
+        </inkml:traceFormat>
+        <inkml:channelProperties>
+          <inkml:channelProperty channel="X" name="resolution" value="1000" units="1/cm"/>
+          <inkml:channelProperty channel="Y" name="resolution" value="1000" units="1/cm"/>
+          <inkml:channelProperty channel="F" name="resolution" value="0" units="1/dev"/>
+        </inkml:channelProperties>
+      </inkml:inkSource>
+      <inkml:timestamp xml:id="ts0" timeString="2019-04-28T18:02:31.706"/>
+    </inkml:context>
+    <inkml:brush xml:id="br0">
+      <inkml:brushProperty name="width" value="0.025" units="cm"/>
+      <inkml:brushProperty name="height" value="0.025" units="cm"/>
+    </inkml:brush>
+  </inkml:definitions>
+  <inkml:trace contextRef="#ctx0" brushRef="#br0">1 63 6656,'1'-2'224,"-1"1"0,1-1 0,0 0 0,0 1 0,0-1 0,0 0 0,0 1 0,1-1 0,-1 1 0,0 0 0,1-1 1,-1 1-1,1 0 0,-1 0 0,1 0 0,-1 0 0,1 0 0,0 0 0,1 0-224,3-1 64,0 1 0,0 0 0,1 0 0,-1 0 0,3 1-64,19-3 185,73-20 434,-98 22-612,0 0 0,1 1 1,-1-1-1,0 1 0,1 0 0,-1-1 0,0 2 0,1-1 1,-1 0-1,0 1 0,0-1 0,1 1 0,-1 0 1,0 0-1,0 0 0,0 1 0,0-1 0,0 1 1,0 0-1,0 0 0,-1 0 0,1 0 0,-1 0-7,0-1 0,-1 1-1,0-1 0,0 1 1,0-1-1,0 1 1,-1-1-1,1 1 0,0 0 1,-1-1-1,1 1 0,-1 0 1,1 0-1,-1-1 1,0 1-1,0 0 0,0 0 1,0 0-1,0-1 0,0 1 1,0 0-1,-1 0 1,1-1-1,-1 2 1,-1 5 32,-1 0 0,0-1 0,-1 1 0,-1 3-32,1-4 25,-14 23 21,13-21-37,-1 0 1,1 1 0,-3 6-10,8-15 0,0 0 0,-1 0 0,1-1 0,0 1 0,0 0 0,-1 0 0,1 0 0,0-1 0,0 1 0,0 0 0,0 0 0,0 0 0,0-1 0,0 1 0,0 0 0,0 0 0,1 0 0,-1-1 0,0 1 0,0 0 0,1 0 0,-1-1 0,1 1 0,-1 0 0,0-1 0,1 1 0,-1 0 0,1-1 0,0 1 0,-1-1 0,1 1 0,-1-1 0,1 1 0,0-1 0,0 1 0,3 1 0,-1-1 0,1 0 0,0 0 0,0 0 0,0 0 0,3 0 0,1 0 0,-2 1 0,22 3-3,15 5 3,-35-7 2,0-1 0,0 1 0,0 1 0,0 0-1,-1 0 1,1 0 0,1 3-2,-7-6 12,-1 0 1,1 0-1,-1 0 0,0 1 0,0-1 0,1 0 0,-1 1 0,0-1 1,0 1-1,0-1 0,-1 1 0,1-1 0,0 1 0,-1 0 0,1-1 1,-1 1-1,1 0 0,-1 0 0,0-1 0,1 1 0,-1 0-12,-1 1 45,1-1 0,0 1 0,-1 0 0,0-1-1,1 1 1,-1-1 0,0 1 0,-1-1-1,1 1 1,0-1 0,-1 0 0,1 0 0,-2 2-45,-4 5 96,-1 0 0,0-1 0,0 0 0,-1 0 0,0 0 0,-6 2-96,8-5 9,0-1 0,-1 0 0,1 0 0,-1-1-1,0 0 1,0 0 0,-1-1 0,1 0 0,-3 0-9,9-2-148,1 0 1,-1 0 0,1 0 0,0 0 0,-1 0-1,1-1 1,0 1 0,-1 0 0,1-1 0,0 1-1,-1-1 148,2 1-105,0 0-1,0 0 0,-1 0 1,1-1-1,0 1 0,0 0 0,0 0 1,-1 0-1,1 0 0,0-1 0,0 1 1,0 0-1,0 0 0,-1 0 0,1-1 1,0 1-1,0 0 0,0 0 1,0-1-1,0 1 0,0 0 0,0 0 1,0-1 105,0 1-192,0 0 1,0-1 0,0 1-1,0 0 1,0-1-1,1 1 1,-1 0 0,0-1-1,0 1 1,0 0 0,1 0-1,-1-1 1,0 1-1,0 0 1,1 0 0,-1-1-1,0 1 1,1 0 0,-1 0-1,0 0 1,1-1-1,-1 1 192,11-5-3322</inkml:trace>
+</inkml:ink>
+</file>
+
+<file path=word/ink/ink6.xml><?xml version="1.0" encoding="utf-8"?>
+<inkml:ink xmlns:inkml="http://www.w3.org/2003/InkML">
+  <inkml:definitions>
+    <inkml:context xml:id="ctx0">
+      <inkml:inkSource xml:id="inkSrc0">
+        <inkml:traceFormat>
+          <inkml:channel name="X" type="integer" min="-2.14748E9" max="2.14748E9" units="cm"/>
+          <inkml:channel name="Y" type="integer" min="-2.14748E9" max="2.14748E9" units="cm"/>
+          <inkml:channel name="F" type="integer" max="32767" units="dev"/>
+        </inkml:traceFormat>
+        <inkml:channelProperties>
+          <inkml:channelProperty channel="X" name="resolution" value="1000" units="1/cm"/>
+          <inkml:channelProperty channel="Y" name="resolution" value="1000" units="1/cm"/>
+          <inkml:channelProperty channel="F" name="resolution" value="0" units="1/dev"/>
+        </inkml:channelProperties>
+      </inkml:inkSource>
+      <inkml:timestamp xml:id="ts0" timeString="2019-04-28T17:46:52.520"/>
+    </inkml:context>
+    <inkml:brush xml:id="br0">
+      <inkml:brushProperty name="width" value="0.025" units="cm"/>
+      <inkml:brushProperty name="height" value="0.025" units="cm"/>
+    </inkml:brush>
+  </inkml:definitions>
+  <inkml:trace contextRef="#ctx0" brushRef="#br0">4859 9 8448,'-5'-9'3232,"5"9"-2496,-5 9 64,5-9-96,0 12-256,0-4 64,5 13-224,-2-4-32,12 18-128,-5-8-32,11 14 32,-3-7-64,6 4-64,-6-6-1184,0-6-480,-2-5-2336</inkml:trace>
+  <inkml:trace contextRef="#ctx0" brushRef="#br0" timeOffset="528.935">4748 280 8064,'0'15'2672,"0"-15"-2649,0 0 0,0 0 0,0 0 1,0 1-1,0-1 0,0 0 0,0 0 0,0 0 1,0 0-1,0 1 0,0-1 0,0 0 1,0 0-1,0 0 0,0 0 0,0 0 0,1 1 1,-1-1-1,0 0 0,0 0 0,0 0 1,0 0-1,0 0 0,0 0 0,0 0 0,1 0 1,-1 1-1,0-1 0,0 0 0,0 0 1,0 0-1,0 0 0,1 0 0,-1 0 0,0 0 1,0 0-1,0 0 0,0 0 0,1 0 1,-1 0-1,0 0 0,0 0 0,0 0 0,0 0 1,0 0-1,1 0 0,-1 0 0,0 0-23,21 4 880,-18-3-769,0-1-1,-1 1 0,1-1 0,-1 1 1,1-1-1,0 0 0,-1 0 0,1 0 1,0 0-1,2-1-110,6 0 129,14-1-35,0-1 1,-1-1-1,1-1 0,-1-2 0,0 0 1,13-6-95,-23 7-54,0 0 0,-1-1 0,2-1 54,-10 5-83,0 0 0,-1 0 0,0-1 0,0 1 0,0-1 0,0 0 0,-1 0 0,1 0 0,-1-1 0,1-1 83,-2 2-111,0-1 0,0 0 0,0 0 0,-1 0 0,1 0 0,-1-1 0,-1 1 0,1 0 0,-1 0 0,0-1 0,0 1 0,0 0 0,-1-1 1,1 1-1,-1 0 0,-1 0 0,1 0 0,-1 0 0,0 0 0,0 0 0,0 0 0,-1 1 0,0-1 0,1 1 0,-3-2 111,3 3 47,1 2-23,1 1-1,0-1 1,0 1-1,-1 0 0,1-1 1,0 1-1,-1-1 0,1 1 1,-1 0-1,1-1 0,-1 1 1,1 0-1,0-1 1,-1 1-1,1 0 0,-1 0 1,1 0-1,-1-1 0,1 1 1,-1 0-1,0 0 0,1 0 1,-1 0-1,1 0 0,-1 0 1,1 0-1,-1 0 1,1 0-1,-1 0 0,1 0 1,-1 0-1,0 1-23,1-1 15,-1 0-1,1 0 1,0 0-1,-1 0 1,1 0 0,0 1-1,-1-1 1,1 0 0,0 0-1,0 1 1,-1-1 0,1 0-1,0 0 1,0 1-1,-1-1 1,1 0 0,0 0-1,0 1 1,0-1 0,-1 0-1,1 1 1,0-1-1,0 1 1,0-1 0,0 0-1,0 1 1,0-1 0,0 0-1,0 1 1,0-1-1,0 0 1,0 1 0,0-1-1,0 1 1,0-1 0,0 0-1,0 1 1,0-1 0,0 0-15,2 4 58,-1-1 1,1 0 0,-1 1-1,1-1 1,1 1-59,8 12 199,1 0 1,1-1-1,0 0 1,5 3-200,13 10 1506,21 14-1506,-43-34 242,-6-6-165,0 1 0,0-1 0,0 1 0,0-1 1,1 0-1,-1 0 0,1-1 0,-1 1 0,1-1 0,1 1-77,-5-2 9,0 0-1,0 0 0,1 0 1,-1 0-1,0 0 0,1 0 1,-1 0-1,0 0 0,0 0 1,1 0-1,-1 0 0,0 0 1,1 0-1,-1 0 1,0 0-1,1 0 0,-1 0 1,0 0-1,0 0 0,1 0 1,-1-1-1,0 1 0,1 0-8,0-7 59,-1 7-61,-1 0 1,1 0 0,0 0-1,0 0 1,0 0-1,0 0 1,0 0-1,0 0 1,0 0 0,0 0-1,0 0 1,0 0-1,0 0 1,0 0-1,0 0 1,0 0 0,0 0-1,0 0 1,0 0-1,0 0 1,0 0-1,0 0 1,-1 0-1,1 0 1,0 0 0,0 0-1,0 0 1,0 0-1,0 0 1,0 0-1,0 0 1,0 0 0,0 0-1,0 0 1,0 0-1,0 0 1,0-1-1,0 1 1,0 0 0,0 0-1,0 0 1,0 0-1,0 0 1,0 0-1,0 0 1,0 0 0,0 0-1,0 0 1,0 0-1,0 0 1,0 0-1,0 0 1,0 0 0,0 0-1,0 0 1,0 0-1,0 0 1,0 0-1,0-1 1,0 1 0,0 0-1,0 0 1,0 0 1,-2 6-91,1-3 87,1 1 0,0-1 0,0 0 1,0 0-1,0 0 0,0 0 0,1 0 1,-1 0-1,1 0 0,0 0 1,0 0-1,0 0 0,0 0 0,1 0 1,-1 0-1,2 0 4,-1 1-1,1-1 0,0 1 0,0-1 0,1 0-1,-1 0 1,1 0 0,0-1 0,-1 1 0,1-1 0,3 2 1,3 0 2,0 0 0,0-1 0,1 0 0,-1 0 0,1-1-1,0 0 1,-1-1 0,1 0 0,1-1-2,-6 0 16,0 0 0,-1-1-1,1 0 1,0 0 0,0 0-1,0-1 1,-1 1 0,1-1-1,-1-1 1,1 1 0,-1-1-1,0 0 1,0 0 0,0 0-1,-1-1 1,1 0 0,1-2-16,3-1-98,-4 5 58,-5 2 40,0 0 0,0 0-1,0 0 1,0 0 0,1 0-1,-1 0 1,0 0 0,0 0 0,0 0-1,0 0 1,0 0 0,0 0-1,0 0 1,0 0 0,0 0 0,0 1-1,0-1 1,1 0 0,-1 0-1,0 0 1,0 0 0,0 0 0,0 0-1,0 0 1,0 0 0,0 0-1,0 0 1,0 0 0,0 1 0,0-1-1,0 0 1,0 0 0,0 0-1,0 0 1,0 0 0,0 0 0,0 0-1,0 0 1,0 0 0,0 1 0,0-1 0,0 2-12,1 0 0,-1 0 0,1 1 1,-1-1-1,1 0 0,0 0 0,0 0 1,0 0-1,0 0 0,0 1 12,3 1-439,0 0 1,0-1-1,0 1 0,0-1 0,0 0 0,1 0 0,2 1 439,4 2-3658</inkml:trace>
+  <inkml:trace contextRef="#ctx0" brushRef="#br0" timeOffset="1339.368">5642 410 5888,'2'-16'5237,"6"-8"-3596,-5 18-1619,-1 0 0,0 0-1,-1 0 1,2-6-22,-3 9 75,0 1 0,0-1 0,0 0 0,0 1 0,0-1 1,0 0-1,-1 0 0,0 0-75,1 1 20,-1 1-1,1 0 1,-1 0 0,1 0 0,-1 0 0,1 0 0,-1 0 0,0 0 0,1 0 0,-1 0 0,0 0-1,0 0 1,0 1 0,0-1 0,0 0 0,0 1 0,0-1 0,0 0 0,0 1 0,0-1 0,-1 1-20,-1-1 4,-1 0 0,1 1 0,-1 0 0,1 0 0,-1 0 0,1 0 0,0 0 0,-1 0 0,1 1 0,-1 0 1,1 0-1,0 0 0,-1 0 0,1 0 0,0 1-4,-4 1-19,0 1 0,0 0 0,0 0-1,1 0 1,0 1 0,-1 0 19,5-3-9,0 0 0,1-1 0,-1 1 0,1 0 0,-1 0 0,1 0 0,-1 0 0,1 0 0,-1 2 9,2-3 6,-1 1 0,1-1 0,0 1-1,-1-1 1,1 1 0,0-1-1,0 1 1,0-1 0,0 1-1,0-1 1,1 1 0,-1-1-1,0 0 1,1 1 0,-1-1 0,1 1-1,0 0-5,2 4 57,0-1-1,1 0 0,-1 0 0,1 0 1,0-1-1,1 1 0,-1-1 1,1 0-1,-1 0 0,1-1 1,1 1-1,-1-1 0,0 0 0,1-1 1,0 1-1,2 0-56,-1-1-125,0 1 0,1-1 0,-1-1-1,0 0 1,1 0 0,3 0 125,-6-1-521,0 0 0,1 0 0,-1-1 0,0 0 0,0 0 0,0 0 1,0-1-1,0 1 0,1-1 521,12-7-3280</inkml:trace>
+  <inkml:trace contextRef="#ctx0" brushRef="#br0" timeOffset="-4882.832">774 315 7680,'-4'0'768,"1"0"0,0 0 0,0 1-1,-1 0 1,1 0 0,0 0 0,-2 1-768,0 0 265,1 0-1,-1 0 1,1 1 0,0 0-1,-1 1-264,2-3-10,0 1 0,1 0 0,0 1 0,-1-1 0,1 0 0,0 1 0,0-1 0,1 1 0,-1 0 0,0-1 0,1 1 0,-1 0 0,1 0 0,0 0 0,0 0 0,0 0 0,0 3 10,1-4 3,0 1 0,0-1 0,0 1 1,0-1-1,0 1 0,1-1 0,-1 1 0,1 0 1,-1-1-1,1 0 0,0 1 0,0-1 1,0 1-1,1-1 0,-1 0 0,0 0 1,1 0-1,-1 0 0,1 0 0,0 0 1,0 0-1,0 0 0,0-1 0,0 1 1,0-1-1,0 0 0,0 1 0,2-1-3,1 2 7,0-2 1,0 1-1,0 0 0,0-1 0,0 0 1,0 0-1,0-1 0,1 1 0,-1-1 1,0 0-1,1-1 0,-1 1 0,0-1 0,0 0 1,0 0-1,2-1-7,-3 1 26,-1-1-1,0 1 1,0-1-1,1 1 1,-1-1 0,0 0-1,-1 0 1,1-1 0,0 1-1,-1 0 1,1-1-1,-1 0 1,1 1 0,-1-1-1,0 0 1,-1 0 0,1 0-1,0-1 1,-1 1-1,0 0 1,1 0 0,-1-1-1,-1 1 1,1-2-26,1-5 27,-3 15-67,0 0 1,1 1 0,0-1 0,0 1 39,0-4-4,0 0 0,0 1 0,0-1 0,1 0 0,-1 0 0,1 0 0,-1 0 0,1 0 0,0-1 0,0 1 0,0 0 1,0 0-1,1 1 4,0 0-8,1-1 1,-1 1 0,1-1 0,0 0 0,0 0 0,0 0 0,0 0 0,0 0 0,0-1-1,1 0 1,-1 1 0,2-1 7,8 2 6,-1 0-1,1-1 1,0-1 0,0 0-1,0-1 1,0 0-1,0-1 1,4-1-6,-9 1 22,-1 0 1,0-1-1,0 0 0,0-1 1,0 0-1,-1 0 1,4-2-23,-6 3 9,0-1 0,0 1 1,-1-1-1,1 0 1,-1-1-1,0 1 1,1 0-1,-2-1 1,1 0-1,0 0 0,-1 0 1,1 0-10,-2 0-74,1-1 1,-1 1-1,1 0 0,-2 0 0,1-1 1,0 1-1,-1-1 0,0 1 1,0-1-1,0 1 0,0-1 1,-1 1-1,1 0 0,-1-1 1,-1 1-1,1 0 0,0-1 1,-1 1-1,0 0 0,0 0 1,0 0-1,-1 1 0,1-1 1,-1 0-1,0 1 0,0 0 1,-2-3 73,-3-2-3424</inkml:trace>
+  <inkml:trace contextRef="#ctx0" brushRef="#br0" timeOffset="-4089.308">1229 386 6912,'0'0'213,"1"-1"1,-1 0-1,0 1 1,1-1 0,-1 0-1,1 1 1,-1-1-1,1 1 1,-1-1-1,1 1 1,-1-1 0,1 1-1,0-1 1,-1 1-1,1-1 1,0 1-1,-1 0 1,1 0 0,0-1-1,-1 1 1,1 0-1,0 0 1,0 0-1,0-1-213,-1 2 77,1-1 0,0 0 0,0 0 0,0 1-1,0-1 1,-1 0 0,1 1 0,0-1-1,0 1 1,-1-1 0,1 1 0,0-1-1,-1 1 1,1 0 0,0-1 0,-1 1 0,1 0-77,2 4-41,1 0 1,-1 1-1,0-1 1,-1 1-1,1 0 41,-3-5 97,6 13-62,1-1 1,0 0 0,2 2-36,-8-14 19,-1-1 1,0 1-1,1 0 1,-1-1-1,0 1 1,1-1 0,-1 1-1,1-1 1,-1 1-1,1-1 1,-1 1 0,1-1-1,0 0 1,-1 1-1,1-1 1,-1 0-1,1 1 1,0-1 0,-1 0-1,2 0-19,-2 0 32,1 0-1,-1 0 0,1 0 1,-1 0-1,1 0 1,-1 0-1,1-1 0,-1 1 1,1 0-1,-1 0 1,1-1-1,-1 1 1,1 0-1,-1-1 0,1 1 1,-1 0-1,0-1 1,1 1-1,0-1-31,0-2 66,1 1 0,0-1-1,-1 0 1,0 0 0,1 1 0,-1-1-1,0 0 1,0 0-66,2-12 16,-1 8-30,0 0 0,0-1 0,2-3 14,-4 11-3,0 0 1,1 0 0,-1 0 0,0-1 0,0 1 0,0 0-1,0 0 1,0 0 0,0 0 0,1 0 0,-1 0 0,0 0 0,0 0-1,0 0 1,0 0 0,0 0 0,1 0 0,-1 0 0,0 0-1,0 0 1,0 0 0,0 0 0,1 0 0,-1 0 0,0 0 0,0 0-1,0 1 1,0-1 0,0 0 0,0 0 0,1 0 0,-1 0-1,0 0 1,0 0 0,0 0 0,0 0 0,0 1 0,0-1 0,0 0-1,0 0 1,0 0 0,0 0 0,0 0 0,1 0 0,-1 1-1,0-1 1,0 0 0,0 0 0,0 0 0,0 0 2,8 14 34,3 3-40,-8-14 6,0 1 0,1-1 1,-1 0-1,1 0 0,0 0 0,0 0 1,0-1-1,0 1 0,0-1 1,1 0-1,-1-1 0,1 1 1,-1-1-1,1 0 0,0 0 1,-1 0-1,1 0 0,2-1 0,-3 0 9,0 0-1,1 0 0,-1-1 1,0 0-1,0 1 1,0-2-1,0 1 0,0 0 1,0-1-1,0 0 0,-1 1 1,1-2-1,0 1 0,-1 0 1,0-1-1,1 1 0,-1-1 1,0 0-1,-1 0 1,1 0-1,0-1-8,0 0 29,13-19 61,-15 22-97,0-1 1,0 0-1,0 0 1,-1 1-1,1-1 0,0 0 1,-1 0-1,1 0 1,-1 0-1,0-1 7,1 6-5,-1 0 0,0 1 0,1-1 0,-1 0 0,1 0 0,0 0 0,0 1-1,0-1 1,0 0 0,1 0 0,-1-1 0,1 1 0,0 0 0,1 2 5,0-2-3,1 0 0,-1 0-1,0 0 1,1 0 0,0 0 0,-1-1-1,1 1 1,0-1 0,0 0 0,0 0 0,2 0 3,6 2 49,1-1 1,-1-1 0,1 0 0,0 0-1,-1-1 1,5-1-50,-11 1 52,-1-2-1,0 1 1,0-1-1,0 1 1,0-1 0,0-1-1,0 1 1,0-1-1,0 0 1,0 0-1,-1 0 1,5-3-52,-7 3 15,1 0 1,-1 1 0,0-1-1,0 0 1,-1 0-1,1-1 1,0 1-1,-1 0 1,1 0-1,-1-1 1,0 1 0,0-1-1,0 1 1,0-1-1,0 1 1,-1-1-1,1 0 1,-1 1-1,1-1 1,-1 0 0,0 0-1,0 1 1,-1-1-1,1 0-15,0 0-1,-1-1-1,1 1 1,-1 0-1,0-1 1,0 1-1,0 0 1,0-1-1,-1 1 1,0-1 1,1 3-1,1 0 0,-1 0 0,1 0 1,-1 1-1,1-1 0,-1 0 0,0 1 1,0-1-1,1 1 0,-1-1 0,0 1 0,0-1 1,1 1-1,-1-1 0,0 1 0,0 0 0,0-1 1,0 1-1,0 0 0,0 0 0,0 0 0,1 0 1,-1 0-1,0 0 0,0 0 0,0 0 0,0 0 1,0 0-1,0 0 0,0 1 0,0-1 0,0 0 1,1 1-1,-1-1 0,0 0 0,0 1 1,0 0 0,-2 0 0,1 1 0,0 0 0,0-1 0,0 1 0,0 0 0,0 0 0,1 0 0,-1 0 0,0 1 0,1-1 0,0 0 0,-1 1 0,1-1 0,0 1 0,0-1 0,0 1 0,1-1 0,-1 1 0,1 0 0,-1-1 0,1 2 0,0 0 0,0 0 0,0 0 0,0-1 0,0 1 0,1 0 0,-1 0 0,1 0 0,0-1 0,0 1 0,1 0 0,-1-1 0,1 1 0,0-1 0,0 0 0,1 3 0,1-1-64,1-1 1,0 1 0,-1-1-1,1 0 1,1 0 0,-1 0-1,0-1 1,1 0 0,0 0-1,0 0 1,0-1 0,2 1 63,2 0-230,1 0 0,-1-1 0,1 0 1,-1 0-1,1-1 0,0-1 1,3 0 229,11-4-2139,-3-3-1322</inkml:trace>
+  <inkml:trace contextRef="#ctx0" brushRef="#br0" timeOffset="-3663.869">2098 445 6272,'13'-7'2058,"-13"6"-1978,1 1 0,-1 0-1,1-1 1,-1 1 0,1 0-1,-1 0 1,1 0 0,0-1-1,-1 1 1,1 0 0,-1 0-1,1 0 1,-1 0 0,1 0-1,0 0 1,-1 0 0,1 0-1,-1 0 1,1 0 0,0 1-1,-1-1-79,2 0 338,-2 1-227,1-1-1,-1 0 1,1 0-1,-1 1 1,0-1-1,1 0 1,-1 1-1,0-1 1,1 0 0,-1 1-1,0-1 1,1 1-1,-1-1 1,0 1-1,0-1 1,1 1-1,-1-1 1,0 1 0,0-1-1,0 1 1,0-1-1,0 1 1,0-1-111,1 3 326,2 3-59,0 1-140,1-1 0,-1 0 0,4 4-127,-6-8 47,0-1 0,1 1-1,-1-1 1,0 1 0,1-1 0,-1 0 0,1 0-1,0 1 1,-1-1 0,1 0 0,0-1-1,0 1 1,0 0 0,-1 0 0,3 0-47,-4-1 10,1 0 1,0 0 0,-1 0-1,1 0 1,-1 0 0,1 0 0,-1 0-1,1 0 1,0 0 0,-1 0 0,1 0-1,-1-1 1,1 1 0,-1 0-1,1 0 1,-1-1 0,1 1 0,-1 0-1,1 0 1,-1-1 0,1 1-1,-1-1 1,1 1-11,0-2 11,0 1-1,0 0 0,-1 0 0,1 0 1,0-1-1,-1 1 0,1 0 1,-1-1-1,0 1 0,1-1-10,0-4 5,0-1 1,-1 1-1,1 0 0,-1-2-5,0 6 3,-1-36-174,1 38 171,0 0 0,0 0 0,0 0 0,0 0-1,0 0 1,0 0 0,0 0 0,0-1 0,0 1 0,0 0-1,0 0 1,0 0 0,0 0 0,0 0 0,0 0 0,0 0 0,0 0-1,-1 0 1,1 0 0,0 0 0,0-1 0,0 1 0,0 0-1,0 0 1,0 0 0,0 0 0,0 0 0,0 0 0,-1 0-1,1 0 1,0 0 0,0 0 0,0 0 0,0 0 0,0 0 0,0 0-1,0 0 1,0 0 0,0 0 0,-1 0 0,1 0 0,0 0-1,0 0 1,0 0 0,0 0 0,0 0 0,0 0 0,0 1 0,0-1-1,0 0 1,-1 0 0,1 0 0,0 0 0,0 0 0,0 0-1,0 0 1,0 0 0,0 0 0,0 0 0,0 0 0,0 1-1,0-1 1,0 0 0,0 0 0,0 0 0,0 0 0,0 0 0,0 0 0,-1 3-2,1-1 1,0 0-1,0 1 1,0-1-1,0 0 1,0 1 0,0-1-1,1 0 1,-1 1-1,1-1 1,0 0-1,0 0 1,0 0 0,0 1-1,0-1 1,0 0-1,0 0 1,0 0-1,1-1 1,-1 1 0,1 0-1,0 0 1,-1-1-1,1 1 1,1 0 1,4 3 2,0 0 1,-1-1-1,2 1 0,-1-1 1,0-1-1,6 3-2,-7-4 23,0 0 0,0-1 0,0 1 0,0-1 0,1 0 0,1-1-23,-5 1-126,-1-1 0,1-1 0,-1 1 0,1 0 0,-1 0 0,1-1 0,-1 0 0,1 1 0,-1-1 1,0 0-1,1 0 0,-1 0 0,0 0 0,0-1 0,0 1 0,1-1 126,8-7-3445</inkml:trace>
+  <inkml:trace contextRef="#ctx0" brushRef="#br0" timeOffset="-3322.422">2470 134 7680,'13'-12'2880,"-13"12"-2240,13 0 416,-13 0 32,5 7-448,-3-2-96,7 13-320,-4-4-160,3 33-32,-1-8-32,6 16 0,-2-9-512,6-2-192,-1-9 0,5-8 64,-3-5-1792,1-6-1920,-4-5 1216</inkml:trace>
+  <inkml:trace contextRef="#ctx0" brushRef="#br0" timeOffset="-3321.422">2392 225 8064,'-5'29'3072,"5"-29"-2400,51 15 256,-42-13-32,19-2-480,-2 0-64,44-5-288,-13-1-128,21-2-3936,-16-2-1664</inkml:trace>
+  <inkml:trace contextRef="#ctx0" brushRef="#br0" timeOffset="-6182.024">66 386 6144,'0'-1'225,"0"1"-1,0 0 1,0-1 0,0 1 0,0 0-1,1-1 1,-1 1 0,0 0-1,0-1 1,0 1 0,0 0 0,0-1-1,0 1 1,0 0 0,0-1 0,0 1-1,0 0 1,0-1 0,-1 1 0,1 0-1,0-1 1,0 1 0,0 0 0,0-1-1,-1 1-224,1 0 72,0 0 0,-1 0 0,1 0-1,0-1 1,0 1 0,-1 0 0,1 0-1,0 0 1,-1 0 0,1 0 0,0 0-1,-1 0 1,1 0 0,0 0 0,-1 0-1,1 0 1,0 1 0,-1-1 0,1 0-1,-1 0-71,-1 1 23,1 0 0,-1 0 0,0 0 0,1 0 0,-1 0 0,0 0 0,1 0 0,-2 2-23,1 0 5,0 1 1,0 0-1,0-1 0,0 1 1,1 0-1,0 0 0,-1 0 1,1 0-1,1 0 0,-1 0 1,1 0-1,-1 0 0,1 0 1,1 1-1,-1-1 0,0 0 1,1 0-1,0 0 0,0 0 1,0 0-1,0 0 0,2 2-5,-2-4 3,-1-1-1,1 0 1,0 0-1,0 1 1,0-1 0,0 0-1,0 0 1,0 0-1,0 0 1,0 0-1,1 0 1,-1 0 0,0 0-1,1 0 1,-1-1-1,0 1 1,1-1-1,-1 1 1,1-1-1,-1 1 1,1-1-3,1 1 3,1-1 0,-1 0 0,0 0 0,0 0 0,0 0-1,1-1 1,-1 1 0,0-1 0,0 0-3,4-1 24,-1 0 1,-1 0-1,1-1 0,0 0 0,0 0 1,-1-1-1,0 1 0,0-1 0,0 0 0,0 0 1,0-1-1,-1 0 0,0 0 0,0 0-24,-2 3 5,0-1 0,0 1-1,-1-1 1,1 1 0,-1-1-1,0 0 1,0 0 0,0 0-1,0 0 1,0 0 0,-1 0-1,1 0 1,-1 0 0,0 0-1,0 0 1,0 0 0,0 0-1,0 0 1,-1 0 0,1 0-1,-1 0 1,0 1 0,0-1 0,0 0-1,0 0 1,-1 0 0,1 1-1,-1-1 1,0-1-5,0 2-1,1 1 0,-1-1-1,0 0 1,0 0 0,1 1 0,-1-1 0,0 1 0,0 0 0,-1-1-1,1 1 1,0 0 0,0 0 0,-1 0 0,0 0 1,-1 0 19,0 1 0,0-1 0,0 1 0,0-1-1,0 1 1,-1 0 0,1 1 0,-2 0-19,-1 0-33,-1 1 1,1 0-1,0 0 0,-1 0 0,1 1 0,1 1 1,-1-1-1,0 1 0,-2 2 33,6-4-357,1 0 1,0 0-1,0 0 1,0 0-1,0 0 1,0 0-1,0 1 0,0-1 1,1 1-1,-1 0 1,1-1-1,0 1 1,-1 0-1,1 0 357,-1 7-3013</inkml:trace>
+  <inkml:trace contextRef="#ctx0" brushRef="#br0" timeOffset="-5802.326">202 71 6656,'2'-1'3399,"-2"4"-1776,-5 8-635,-5 4-544,1-2-261,1 1 0,0 0-1,-3 10-182,2 1 32,0 0 0,2 0 0,-1 13-32,6-26 29,0 0 1,1 0-1,0 0 0,1 0 0,0 0 0,1 0 0,1 3-29,-1-12-58,-1 0-1,1 0 1,0 1-1,0-1 1,1 0-1,-1 0 1,1 0-1,-1 0 1,1 0-1,0-1 1,0 1-1,0 0 1,0-1-1,1 0 0,-1 1 1,1-1-1,-1 0 1,1 0-1,0 0 1,0-1-1,0 1 1,0-1-1,0 1 1,0-1-1,0 0 1,0 0-1,3 0 59,16 0-2096,-1-1-1082</inkml:trace>
+  <inkml:trace contextRef="#ctx0" brushRef="#br0" timeOffset="-5456.077">332 399 5760,'-2'2'184,"0"-1"0,1 1 0,0 0 0,-1 0-1,1 0 1,0 0 0,0 1 0,0-1 0,0 0 0,0 0 0,1 0 0,-1 1 0,1-1 0,-1 0 0,1 1 0,0-1 0,0 1-1,0-1 1,0 0 0,0 1 0,1-1 0,-1 0 0,1 1 0,0-1 0,-1 0 0,1 0 0,0 1-184,1 0 47,-1 0 0,1 0 0,0 1 0,0-1 0,0 0 0,0-1 0,1 1 0,-1 0 0,1-1 0,-1 1 0,1-1 0,0 0 0,0 0 0,0 0 0,0 0 0,0-1 0,2 1-47,-1 0 93,1-1-1,0 0 1,-1 0-1,1 0 1,0-1-1,0 1 1,0-1-1,0 0 1,-1-1-1,1 1 1,0-1 0,0 0-1,-1 0 1,1 0-1,0-1 1,-1 0-1,2 0-92,-4 1 34,-1 0 1,1 0-1,0 0 0,-1-1 0,1 1 0,-1 0 0,1-1 0,-1 1 1,0-1-1,1 1 0,-1-1 0,0 1 0,0-1 0,0 0 0,0 0 1,0 0-1,-1 1 0,1-1 0,-1 0 0,1 0 0,-1 0 0,1 0 1,-1 0-35,0-1 19,0 0 1,0 0 0,-1 0 0,1 0 0,0 0-1,-1 0 1,0 0 0,0 0 0,0 0 0,0 1 0,0-1-1,-1 0 1,1 1 0,-1-1 0,-1-1-20,0 0-2,0 1 0,0 0 0,0 0 0,0 0-1,-1 0 1,1 0 0,-1 1 0,0-1 0,0 1 0,0 0 0,0 1 0,0-1 0,0 0 0,0 1 0,-1 0 0,1 0-1,0 1 1,-1-1 0,1 1 0,-1 0 0,1 0 0,0 0 0,-2 1 2,-1 0-203,0 0 0,0 1 0,0 0-1,0 0 1,0 1 0,1 0 0,0 0 0,-1 0 0,1 1 0,0 0 0,1 0 0,-2 1 203,-11 11-3216</inkml:trace>
+  <inkml:trace contextRef="#ctx0" brushRef="#br0" timeOffset="-1978.899">3272 261 7936,'0'-11'2592,"0"10"-2517,0 1 0,0-1 1,0 1-1,0-1 1,0 1-1,-1 0 0,1-1 1,0 1-1,0-1 0,0 1 1,-1 0-1,1-1 1,0 1-1,-1-1 0,1 1 1,0 0-1,-1 0 0,1-1 1,0 1-1,-1 0 0,1 0 1,-1-1-1,1 1 1,-1 0-1,1 0 0,0 0 1,-1 0-1,1-1 0,-1 1 1,1 0-1,-1 0 1,1 0-1,-1 0 0,1 0 1,-1 0-1,1 0 0,-1 1-75,-19 1 1174,17-1-1046,-1-1-13,0 1 0,0-1 0,0 1 0,0 0 0,0 1 0,-3 0-115,5 0 6,0-1 1,0 0-1,0 1 0,0-1 1,0 1-1,1-1 1,-1 1-1,0 0 1,1 0-1,-1 0 1,1 0-1,0 0 1,0 0-7,-2 4 11,1 1 1,0-1 0,0 1-1,0-1 1,1 1 0,0-1 0,1 1-1,-1 0 1,1-1 0,1 1 0,-1 0-1,1 0 1,0-1 0,1 1 0,1 5-12,-1-8 8,-1-1 0,1 1 0,0-1 0,0 1 1,1-1-1,-1 0 0,0 0 0,1 0 0,0-1 1,0 1-1,0 0 0,0-1 0,0 0 1,0 0-1,1 0 0,-1 0 0,1 0 0,-1-1 1,4 1-9,-1 1 27,0-2 0,0 1 0,0-1 0,0 0 0,1 0 0,-1-1 0,0 1 0,0-2 0,1 1 0,-1-1 0,5 0-27,-8 0 4,-1 0-1,1 0 1,0 0 0,0 0-1,-1 0 1,1 0 0,-1-1-1,1 1 1,-1-1 0,0 1 0,0-1-1,1 0 1,-1 0 0,0 0-1,-1 0 1,1-1 0,0 1 0,-1 0-1,1-1 1,-1 1 0,0-1-1,1 0 1,-1 1 0,-1-1-1,1 0 1,0 0 0,-1 1 0,1-1-1,-1 0 1,0 0 0,0 0-1,0 0 1,0 1 0,-1-1-1,1 0 1,-1-2-4,-1-1-231,1 0 0,-1 1 0,0-1 0,0 0 1,-1 1-1,1 0 0,-1 0 0,-1 0 0,1 0 0,-2-1 231,-1 1-1845,1 3-1579</inkml:trace>
+  <inkml:trace contextRef="#ctx0" brushRef="#br0" timeOffset="-1551.601">3538 331 7296,'1'-3'1075,"-1"4"-999,0-1 0,0 0 0,0 0 0,-1 0 0,1 0 0,0 0 0,0 0 0,0 0 1,0 0-1,0 0 0,-1 0 0,1 0 0,0 0 0,0 0 0,0 0 0,0 0 0,-1 0 1,1 0-1,0 0 0,0 0 0,0 0 0,0 0 0,0 0 0,-1 0 0,1-1 0,0 1 1,0 0-1,0 0 0,0 0 0,0 0 0,0 0 0,0 0 0,-1 0 0,1 0 0,0-1 1,0 1-1,0 0 0,0 0 0,0 0 0,0 0 0,0 0 0,0-1 0,0 1 1,0 0-1,0 0 0,0 0 0,0 0 0,0 0 0,0-1 0,0 1 0,0 0 0,0 0 1,0 0-1,0 0 0,0 0 0,0-1 0,0 1 0,0 0 0,0 0 0,0 0 0,0 0 1,0 0-1,0-1 0,1 1 0,-1 0 0,0 0 0,0 0 0,0 0-76,-1 0 13,0 0-1,0 1 0,0-1 1,0 1-1,0-1 0,0 1 1,0-1-1,0 1 0,0 0 0,0-1 1,0 1-1,0 0 0,0 0-12,-12 13-13,12-12 26,0-1-11,0 0 0,0 1-1,0-1 1,0 0-1,0 1 1,0-1 0,0 1-1,0-1 1,1 1 0,-1 0-1,1-1 1,-1 2-2,1-2 0,0-1-1,0 0 1,0 1-1,0-1 1,0 1-1,0-1 1,0 0-1,0 1 1,1-1 0,-1 0-1,0 1 1,0-1-1,0 0 1,0 0-1,1 1 1,-1-1-1,0 0 1,0 1 0,1-1-1,-1 0 1,0 0-1,0 1 1,1-1 0,0 0 1,0 1 0,0-1 0,0 1 0,0-1 0,1 0 0,-1 0 0,0 1 0,0-1 0,0 0 1,0 0-1,1 0-1,15 0 13,-1 1-1,1 0 1,-1 1 0,0 1 0,0 1 0,0 0 0,11 5-13,-24-7 8,1-1 0,-1 1 0,0 0 0,0 0 0,2 1-8,-4-2 5,-1-1 0,1 0 0,-1 1 0,1-1 0,-1 0 0,0 1 0,1-1 0,-1 1 0,0-1 0,1 1 0,-1-1 0,0 1 0,1-1 0,-1 1 0,0-1 0,0 1 0,1-1 0,-1 1 0,0-1 0,0 1 0,0-1 0,0 1 0,0 0 0,0-1 0,0 1 0,0-1 0,0 1 0,0-1 0,0 1 0,0 0 0,-1-1 0,1 1 0,0-1 0,0 1 0,0-1 0,-1 1 0,1-1 0,0 1 0,-1-1-5,-1 3 6,-1-1 1,0 0-1,1 0 0,-1 0 1,0 0-1,0 0 0,0-1 1,-1 1-1,1-1-6,-34 12-13,20-7 17,-19 9-3023,30-13-191</inkml:trace>
+  <inkml:trace contextRef="#ctx0" brushRef="#br0" timeOffset="-1183.015">3826 351 7168,'-21'12'2720,"21"-12"-2112,-23 17 96,17-14-96,1 6-384,1-3-64,4 5-96,0-1-64,9-2 32,-1 1 32,8-6 32,-3-1-1440,2-4-608,-2-1-1088</inkml:trace>
+  <inkml:trace contextRef="#ctx0" brushRef="#br0" timeOffset="-1182.015">3715 241 6784,'-6'5'2624,"6"-5"-2048,23 5-64,-20-1-160,12-1-320,-2-3-96,11 0-2944,-6 0-1248</inkml:trace>
+  <inkml:trace contextRef="#ctx0" brushRef="#br0" timeOffset="-801.575">3946 332 7296,'2'2'884,"0"1"1,0-1-1,0 1 1,0-1-1,-1 1 1,1 0-885,11 30 1384,-9-22-817,-2-3-399,-1-6-101,-1 1 0,1-1 0,0 1 0,0-1 0,0 1 0,0-1 0,0 0 0,1 0 0,-1 1 0,2 0-67,-3-3 8,0-1 1,0 1 0,0 0 0,0 0 0,1 0 0,-1 0 0,0 0 0,0-1 0,0 1 0,0 0 0,0 0 0,0 0 0,1 0 0,-1-1 0,0 1 0,0 0 0,0 0 0,0 0 0,0-1 0,0 1 0,0 0 0,0 0 0,0-1 0,0 1 0,0 0 0,0 0 0,0 0 0,0-1 0,0 1 0,0 0-9,0-11-136,0 10 147,-1-8 32,1 7-48,0 1-1,0-1 1,0 1-1,0-1 0,0 1 1,0-1-1,1 1 1,-1-1-1,0 0 6,1 2 1,-1 0-1,0 0 1,0-1-1,1 1 1,-1 0-1,0 0 1,1-1-1,-1 1 1,0 0-1,1 0 0,-1 0 1,0-1-1,1 1 1,-1 0-1,0 0 1,1 0-1,-1 0 1,1 0-1,-1 0 1,0 0-1,1 0 1,-1 0-1,1 0 1,-1 0-1,0 0 1,1 0-1,-1 0 0,1 0 1,-1 0-1,0 1 1,1-1-1,-1 0 1,0 0-1,1 0 1,-1 1-1,1-1 0,16 7-23,0-1 1,1 0-1,10 1 23,-20-6-1144,1 0 1,-1 0 0,3-1 1143,4 0-3568</inkml:trace>
+  <inkml:trace contextRef="#ctx0" brushRef="#br0" timeOffset="-382.771">4353 350 7424,'1'-2'382,"2"-3"899,0 0 0,0 0-1,1-5-1280,-3 9 129,-1 0 0,0 0 0,1 0 0,-1 0 0,0 0 0,1 0 0,-1 0-1,0 0 1,0 0 0,0-1 0,0 1 0,0 0 0,0 0 0,0 0 0,-1 0 0,1 0 0,0 0-1,0 0 1,-1 0 0,1 0 0,-1 0 0,1 0 0,-1-1-129,0 2 28,0-1 0,1 1 0,-1-1 1,1 1-1,-1-1 0,0 1 0,0 0 0,1-1 1,-1 1-1,0 0 0,0-1 0,1 1 0,-1 0 1,0 0-1,0 0 0,0 0 0,1 0 0,-1 0 1,0 0-1,0 0 0,0 0 0,1 0 0,-1 1 1,0-1-1,0 0 0,1 0 0,-1 1 0,0-1 1,1 1-1,-2-1-28,-1 2 37,0 0-1,0 0 1,0 0 0,0 1 0,0-1 0,-1 2-37,-3 3 38,1 0 1,0 0-1,0 1 1,0 0-1,1 0 1,0 0-1,1 1 1,0-1-1,-3 8-38,7-14 8,0-1 0,-1 1 0,1-1 0,0 1 0,0-1-1,0 1 1,0-1 0,0 1 0,0-1 0,0 1 0,0-1 0,1 1 0,-1-1-1,0 1 1,1 0-8,0-2 1,-1 1-1,1 0 1,-1 0 0,1 0-1,0 0 1,-1-1-1,1 1 1,0 0 0,0-1-1,-1 1 1,1 0-1,0-1 1,0 1-1,0-1 1,0 0 0,0 1-1,1-1 0,0 1 4,0-1 0,1 1-1,-1-1 1,1 0 0,-1 0 0,1 0-1,0 0 1,-1-1 0,1 1 0,-1-1 0,0 1-1,1-1 1,-1 0 0,1 0 0,-1 0-1,0 0 1,1-1-4,12-8 15,11-7-11,-24 16-15,-1 1 0,1-1 0,0 0 0,-1 1 0,1-1 1,0 1-1,-1 0 0,1-1 0,0 1 0,0 0 0,-1 0 1,1 0-1,0 0 0,0 0 0,0 1 11,0 0-4,0 0 1,0 0-1,-1 0 0,1 0 1,0 0-1,-1 1 0,1-1 1,-1 1-1,1-1 0,-1 1 0,0 0 1,0-1-1,1 1 0,-1 0 1,0 0-1,-1 0 0,1-1 1,0 1-1,0 2 4,2 4 13,-1 1 1,0-1 0,-1 0-1,1 2-13,0 16 57,-1 1 0,-1 0 0,-3 24-57,2-42 22,0-1 0,-1 1 0,-1 5-22,2-12 3,1 1 1,-1-1 0,0 0 0,0 0 0,0 0 0,0-1 0,0 1 0,0 0 0,0 0-1,-1 0 1,1-1 0,-1 1 0,1-1 0,-1 1 0,0-1 0,-1 1-4,2-1 1,0-1-1,0 0 1,1 1 0,-1-1-1,0 0 1,0 1 0,0-1-1,0 0 1,0 0 0,0 0-1,-1 0 1,1 0 0,0 0-1,0 0 1,0-1 0,0 1 0,0 0-1,1 0 1,-2-1-1,0 0-7,0 0 0,0 0 0,0 0 0,0-1 0,1 1 0,-1 0 0,0-1 0,1 1 0,-1-2 7,-2-1-24,1-1 0,-1 1 0,1-1 0,1 0-1,-1 0 1,1-1 0,-1 1 24,2 2 19,1 1 0,-1-1-1,0 1 1,1-1-1,-1 1 1,1-1 0,0 0-1,-1-1-18,2 3-70,-1 0-1,0 0 0,0 0 0,0 0 0,1 1 0,-1-1 0,0 0 0,1 0 0,-1 0 0,1 0 0,-1 1 1,1-1-1,0 0 0,-1 1 0,1-1 0,-1 0 0,1 1 0,0-1 0,0 1 0,-1-1 0,1 1 0,0-1 1,0 1-1,0 0 0,0-1 0,-1 1 0,2-1 71,14-2-2512,0 0-1189</inkml:trace>
+  <inkml:trace contextRef="#ctx0" brushRef="#br0" timeOffset="57862.259">77 948 10624,'-1'0'107,"0"0"0,0 1 1,0-1-1,0 0 0,0 1 1,0-1-1,0 1 0,0-1 1,0 1-1,0-1 1,0 1-1,0 0 0,0-1 1,0 1-1,1 0 0,-1 0 1,0 0-1,1 0 0,-1 0 1,0 0-1,1-1 0,-1 1 1,1 1-1,0-1-107,-3 3 132,2 1 0,-1 0 0,1 0 0,-2 4-132,2 2 128,0 0 1,0 0 0,1 0-1,0 0 1,1 0 0,1 7-129,5 19 674,3 10-674,-5-26 164,4 17 68,2-1 0,3 5-232,-8-28 25,0-1 0,0 0 0,1 0 1,1 0-1,0-1 0,1 0 0,1 1-25,0-4 109,-10-9-107,0 0 0,0 0 0,0 0 0,0 0 0,0 0-1,0 0 1,0 0 0,0 0 0,0 0 0,0 0 0,0 0 0,0 0-1,0 0 1,0 0 0,0 0 0,0 0 0,0 0 0,0 0 0,0 0-1,0 0 1,0 0 0,0 0 0,0 0 0,0 0 0,0 0 0,0 0-1,0 0 1,0 0 0,0-1 0,0 1 0,0 0 0,0 0 0,0 0 0,1 0-1,-1 0 1,0 0 0,0 0 0,0 0 0,0 0-2,-5-5-11,-5-6-156,0 0 1,1-1-1,0 0 1,1-1 0,1 0-1,-4-9 167,-2-6-18,2-1 0,-5-21 18,9 26 7,1 0 1,1 0-1,-1-17-7,5 34-17,1-1 1,0 0 0,0 1-1,0-1 1,1 0-1,0 1 1,1-1-1,0 0 1,0 1 0,1 0-1,-1 0 1,2-1-1,2-4 17,-4 10 1,0-1 1,0 1-1,0-1 0,0 1 0,1-1 0,-1 1 0,1 0 0,0 0 1,-1 0-1,1 1 0,0-1 0,0 1 0,0-1 0,0 1 1,0 0-1,1 0 0,-1 1 0,0-1 0,0 0 0,1 1 1,-1 0-1,0 0 0,1 0 0,-1 0 0,3 1-1,1 0-9,0 1-1,0-1 1,0 1-1,-1 0 1,1 1 0,0 0-1,-1 0 1,0 0-1,0 1 1,0 0 0,5 4 9,-11-8 1,1 1 0,-1-1 0,1 0 0,-1 1 0,1-1 0,-1 1 0,0-1 0,1 1 0,-1-1 0,0 1 0,1-1 0,-1 1 0,0-1 0,1 1 0,-1-1 0,0 1 0,0-1 0,0 1 0,0 0 0,0-1 0,0 1 0,1-1 0,-1 1 0,0 0 0,-1-1 0,1 1 0,0-1 0,0 1 0,0 0 0,0-1 0,0 1 0,0-1 0,-1 1 0,1-1 0,0 1 0,-1-1 0,1 1 0,0-1 0,-1 1 0,1-1 0,0 1 0,-1-1 0,1 0 0,-1 1 0,1-1 0,-1 1 0,1-1 0,-1 0 0,0 1-1,-4 2 12,0 0-1,0-1 1,0 1-1,-1-1 1,1 0-12,1-1-6,-6 3-351,0-1 1,0 0-1,0 0 1,-1-1-1,1-1 1,-1 0-1,-6 0 357,2-1-3429</inkml:trace>
+  <inkml:trace contextRef="#ctx0" brushRef="#br0" timeOffset="58445.187">355 951 6144,'0'0'42,"-1"0"1,1 0 0,0 0 0,0 0-1,0 0 1,0 0 0,0 0-1,0 0 1,0 0 0,0 0-1,0 0 1,0 0 0,0 1-1,0-1 1,0 0 0,0 0-1,0 0 1,0 0 0,0 0-1,0 0 1,0 0 0,0 0-1,0 0 1,0 0 0,0 0-1,0 0 1,0 0 0,0 0-1,0 1 1,0-1 0,0 0-1,0 0 1,0 0 0,0 0-1,0 0 1,0 0 0,0 0-1,0 0 1,0 0 0,0 0-1,0 0 1,0 0 0,0 0-1,0 0 1,0 0 0,0 0-1,0 1 1,0-1 0,0 0-1,0 0 1,0 0 0,0 0-1,0 0 1,1 0 0,-1 0-1,0 0 1,0 0 0,0 0-1,0 0 1,0 0 0,0 0 0,0 0-43,7 7 1209,13 6 317,15 2-134,-23-10-1059,1 0-1,-1 1 0,-1 1 1,1-1-1,-1 2 1,8 6-333,-12-8 442,-7-6-436,0 0 0,0 0 0,0 0-1,0 0 1,0 0 0,0 0 0,0 0-1,0 0 1,0 0 0,0 0 0,0 0 0,0 0-1,0 0 1,0 0 0,0-1 0,0 1-1,0 0 1,0 0 0,0 0 0,0 0 0,0 0-1,0 0 1,0 0 0,0 0 0,0 0-1,0 0 1,0 0 0,0 0 0,0 0 0,0 0-1,0 0 1,0 0 0,0 0 0,0 0-1,0 0 1,0 0 0,0 0 0,0 0 0,0 0-1,0 0 1,0 0 0,0 0-6,-8-12 142,2 5-95,5 6-50,-2-4 0,-1 0-1,1 0 1,0-1-1,0 1 1,0-1 0,0-4 3,2 9 0,1 0 1,0 0-1,0 0 0,-1 0 1,1-1-1,0 1 1,0 0-1,0 0 0,0 0 1,1-1-1,-1 1 1,0 0-1,0 0 1,1 0-1,-1 0 0,1-1 0,0 1-1,0 0-1,0 0 1,-1 0-1,1 0 1,0 0-1,1 0 1,-1 0-1,0 0 1,0 1-1,0-1 1,0 0-1,1 1 1,-1-1-1,0 1 1,0-1-1,1 1 1,0-1 1,12-2-169,0 1 1,0 1-1,8-1 169,7 0-364,9-2-118,12-1-561,23 1 1043,-73 4-2,1 0 0,-1 0 0,1 0 0,-1 0 0,1 0 0,-1 0 1,1 0-1,-1 0 0,1 0 0,-1 1 0,1-1 0,-1 0 0,1 0 0,-1 0 0,1 1 0,-1-1 1,1 0 1,-1 1 0,0-1 1,0 0 0,0 0 0,0 0 0,0 1 0,0-1 0,0 0 0,0 0 0,0 0-1,0 1 1,0-1 0,0 0 0,0 0 0,0 0 0,0 1 0,0-1 0,0 0 0,0 0-1,0 0 1,0 0 0,0 1 0,-1-1 0,1 0 0,0 0 0,0 0 0,0 0-1,0 1 1,0-1 0,-1 0-1,-15 13 114,13-11-93,-4 3 23,0 1 0,1-1 0,-1 1 0,1 0 0,-4 7-44,8-11 7,1-1 0,0 1-1,0 0 1,-1 0 0,1-1-1,1 1 1,-1 0-1,0 0 1,0 0 0,1 0-1,-1 0 1,1 0 0,-1 0-1,1 0 1,0 0 0,0 0-1,0 0 1,0 1 0,1-1-1,-1 0 1,0 0 0,1 0-1,-1 0 1,1 0 0,0 0-1,0-1 1,0 2-7,0-1 9,1 0 0,0 0 1,-1 0-1,1 0 0,0 0 0,0-1 0,0 1 1,0-1-1,1 1 0,-1-1 0,0 0 0,0 0 1,1 0-1,-1 0 0,1 0 0,-1-1 0,1 1 1,-1-1-1,1 1 0,-1-1 0,1 0 0,0 0 1,-1 0-1,1 0-9,4-1 56,1 0-1,-1 0 1,0-1 0,0 0-1,0 0 1,0 0 0,0-1 0,0 0-56,-3 1 50,1-1-1,-1 1 1,0-1 0,0 0 0,0 0 0,0 0 0,0-1 0,-1 1 0,2-3-50,-4 5 6,0 0 0,0 0 0,-1 0 0,1 0-1,-1 0 1,1-1 0,0 1 0,-1 0 0,0 0 0,1-1-1,-1 1 1,0 0 0,0 0 0,0-1 0,0 1 0,0 0-1,0-1 1,0 1 0,0 0 0,0-1 0,0 1 0,-1 0-1,1 0 1,-1 0 0,1-1 0,-1 1 0,1 0 0,-1 0-1,0 0 1,1 0 0,-1 0 0,0 0 0,0 0 0,0 0 0,0 0-1,0 0 1,0 0 0,0 1 0,-1-1-6,-2-3-220,-1 1 1,0 0-1,0 1 0,-1-1 1,1 1-1,-1 0 0,1 0 1,-1 1-1,1-1 0,-1 1 1,0 1-1,0-1 0,0 1 1,1 0-1,-1 0 0,-5 1 220,8 0-558,1 0 0,0-1 0,0 1 0,0 0 0,0 0 0,-1 1 558,2-2-6</inkml:trace>
+  <inkml:trace contextRef="#ctx0" brushRef="#br0" timeOffset="58824.847">1056 878 8448,'-29'3'2757,"28"-2"-2706,0-1 1,1 0-1,-1 0 1,0 1-1,0-1 1,0 1-1,0-1 1,1 1-1,-1-1 0,0 1 1,0 0-1,1-1 1,-1 1-1,0 0 1,1-1-1,-1 1 1,1 0-1,-1 0 0,1-1 1,-1 1-1,1 0 1,0 0-1,-1 0 1,1 0-1,0 0 1,0 0-1,0 0 0,0 0 1,-1-1-1,1 1 1,1 0-1,-1 0 1,0 0-1,0 0 0,0 0 1,0 0-1,1 0 1,-1 0-1,0 0 1,1 0-1,-1-1 1,0 1-1,1 0 0,-1 0 1,1-1-1,0 1 1,-1 0-1,1 0-51,7 6 222,0 1 0,0-1 0,1-1 0,3 2-222,12 10 190,-3 0-106,-2 0 0,0 1 0,0 1 0,3 7-84,9 15 293,19 35-293,-41-63 28,-1 1 0,0 0 0,2 8-28,-9-18 14,1 0 0,0 0-1,-1 0 1,0 0-1,0 0 1,-1 0 0,0 0-1,1 0 1,-2 0-1,1 0 1,0 0 0,-1 0-1,-1 2-13,1-4 10,0 0-1,0 0 1,-1-1-1,1 1 1,-1-1 0,1 0-1,-1 1 1,0-1-1,0 0 1,0 0-1,0 0 1,-1 0-1,1 0 1,0-1 0,-1 1-1,1-1 1,-1 1-1,0-1 1,1 0-1,-1 0 1,0 0-1,0 0-9,-8 2 7,0-1 0,-1 0 0,1-1 0,0 0 1,-2-1-8,2 1-280,1-2 0,-1 1 0,0-2 0,1 1 0,-6-3 280,10 3-710,0-1 0,0 0 0,1-1 1,-1 1-1,1-1 0,-2-1 710,5 3-467,0-1 0,0 1-1,0 0 1,1-1 0,-1 1 0,1-1 0,-1 0 0,1 0-1,0 1 1,-1-2 467,0-2-861,0 1 0,0-1-1,1 0 1,-1-2 861</inkml:trace>
+  <inkml:trace contextRef="#ctx0" brushRef="#br0" timeOffset="59168.744">1090 805 5632,'-44'0'2112,"33"5"-1664,6 2-96,8-5-192,6 1-2560,14 0-1024</inkml:trace>
+  <inkml:trace contextRef="#ctx0" brushRef="#br0" timeOffset="59519.443">1372 924 7296,'-1'1'263,"1"-1"1,-1 0-1,0 1 1,1-1 0,-1 0-1,0 1 1,1-1-1,-1 1 1,1-1-1,-1 1 1,1 0 0,-1-1-1,1 1 1,0-1-1,-1 1 1,1 0-1,-1-1 1,1 1 0,0 0-1,0-1 1,-1 1-264,2 0 56,-1 0 1,0-1-1,1 1 1,-1 0 0,0-1-1,1 1 1,-1-1-1,0 1 1,1-1-1,-1 1 1,1-1 0,-1 1-1,1-1 1,-1 0-1,1 1 1,0-1-1,-1 0 1,1 1-1,-1-1 1,1 0 0,0 1-1,-1-1 1,1 0-1,0 0 1,-1 0-57,5 1 88,-1 0 1,0 0-1,0 0 0,0-1 0,1 0 1,-1 0-1,0 0 0,3-1-88,33-5 397,-40 6-396,4-1 22,0-1 0,0 1 1,0-1-1,0 1 0,3-3-23,-6 3 5,0 1 0,-1-1-1,1 1 1,0-1 0,0 1-1,-1-1 1,1 0-1,0 0 1,-1 1 0,1-1-1,-1 0 1,1 0-5,-1 1 3,0-1 1,0 1-1,0-1 1,1 1-1,-1 0 0,0-1 1,0 1-1,0 0 0,0-1 1,0 1-1,-1 0 1,1-1-1,0 1 0,0-1 1,0 1-1,0 0 1,0-1-1,0 1 0,-1 0 1,1-1-1,0 1 1,0 0-1,0 0 0,-1-1 1,1 1-1,0 0 1,0 0-1,-1-1 0,1 1 1,0 0-1,-1 0-3,0-1 0,-1 0 0,0 0 1,1 0-1,-1 0 0,0 1 0,0-1 0,1 1 0,-1-1 0,0 1 1,0 0-1,0 0 0,0 0 0,0 0 0,0 0 0,0 0 0,1 0 1,-1 1-1,0-1 0,-2 1 0,-3 1-3,0 1-1,1-1 1,-1 1 0,-4 3 3,4-2-1,0 0 1,0 0-1,1 1 1,-1 0-1,1 1 1,-5 5 0,9-9 0,1 0 0,-1 0 1,0 1-1,1-1 0,0 0 0,0 1 1,0-1-1,0 1 0,0-1 1,0 3-1,0-4 0,1 1 1,0 0-1,0-1 1,0 1 0,0 0-1,0 0 1,0-1 0,1 1-1,-1 0 1,1-1-1,-1 1 1,1 0 0,-1-1-1,1 1 1,0-1 0,0 1-1,0 0 0,1 0 3,-1 0 0,1 0 1,0 0-1,0 0 0,0 0 0,0-1 0,0 1 0,1-1 0,-1 1 0,0-1 1,1 0-1,1 1-3,4 1-6,0-1 1,0 0 0,6 1 5,12 1-535,1-1 1,-1-1-1,1-1 1,0-2 0,8-1 534,17-6-3568</inkml:trace>
+  <inkml:trace contextRef="#ctx0" brushRef="#br0" timeOffset="59898.57">1784 879 6784,'8'1'4641,"-12"4"-3180,2-2-1318,-2 1 42,0 1 0,1 0-1,0 0 1,0 0 0,0 1 0,1-1 0,0 1 0,-1 2-185,2-6 12,0 1 1,1-1 0,-1 0 0,1 1 0,0-1-1,-1 1 1,1-1 0,0 0 0,1 1 0,-1-1-1,0 1 1,1-1 0,-1 0 0,1 1-1,0-1 1,0 0 0,0 0 0,0 1 0,0-1-1,0 0 1,0 0 0,1 0-13,0 0 0,-1-1 1,1 0-1,-1 0 0,1 0 1,0 0-1,-1 0 0,1 0 1,0-1-1,0 1 1,-1 0-1,1-1 0,0 0 1,0 1-1,0-1 0,0 0 1,0 0-1,0 0 1,0 0-1,-1 0 0,2 0 0,6-2-393,0 1-1,0-1 1,6-2 393,16-7-1851,-1-2-1530</inkml:trace>
+  <inkml:trace contextRef="#ctx0" brushRef="#br0" timeOffset="59899.57">2048 608 6784,'-6'-6'2528,"6"12"-1952,-3 8 256,3-3 32,0 9-320,3 11 32,3 10-352,-1 1-64,-1 1-96,4-7 32,1-3 64,4-2-64,-1-8-64,-2-10-1216,3-7-480,-1-4-1696</inkml:trace>
+  <inkml:trace contextRef="#ctx0" brushRef="#br0" timeOffset="60251.142">1808 760 7936,'-12'20'2976,"14"-9"-2304,17 3 96,2-8-160,23-1-256,11 1-32,5-6-896,7-3-352,13-5-2624,-14-9-1184</inkml:trace>
+  <inkml:trace contextRef="#ctx0" brushRef="#br0" timeOffset="60598.923">2749 861 6144,'-35'-30'3770,"35"30"-3722,0 0-1,-1 0 1,1-1-1,-1 1 1,1 0-1,0 0 0,-1-1 1,1 1-1,-1 0 1,1 0-1,-1 0 1,1 0-1,0 0 0,-1 0 1,1 0-1,-1 0 1,1 0-1,-1 0 1,1 0-1,-1 0 0,1 0 1,-1 0-1,1 0 1,0 0-1,-1 0 1,1 0-1,-1 1 0,1-1 1,0 0-1,-1 0 1,1 1-1,-1-1 1,1 0-1,0 0 0,-1 1 1,1-1-1,0 1 1,0-1-48,-14 15 107,13-13-11,-3 4-75,-9 10 126,-5 11-147,15-22 9,0 1 1,0-1-1,1 1 1,-1 0-1,1 0 1,1 0-1,-1 3-9,1-8 2,1 1-1,0-1 0,0 1 1,0-1-1,0 1 0,0-1 1,0 1-1,0-1 1,0 1-1,1-1 0,-1 1 1,1 0-2,-1-1 13,1-1 0,-1 1 0,0 0 0,1-1 0,-1 1 0,1-1 0,-1 1 0,1 0 1,0-1-1,-1 1 0,1-1 0,-1 1 0,1-1 0,0 0 0,0 1 0,-1-1 0,2 1-13,0-1 40,0 0 0,0 1 0,0-1-1,0 0 1,0 0 0,0 0-1,0 0 1,0-1 0,0 1 0,0-1-1,0 1 1,0-1 0,0 1 0,0-1-1,0 0 1,0 0-40,1-1 35,0 0-1,0 0 1,0 0-1,0 0 1,-1 0 0,1 0-1,-1-1 1,1 1 0,-1-1-1,0 0 1,0 0-35,-1 2-1,-1 1-1,1-1 1,-1 0 0,0 0-1,1 0 1,-1 0 0,0 1-1,0-1 1,1 0 0,-1 0-1,0 0 1,0 0 0,0 0-1,0 0 1,0 0 0,0 0-1,0 0 1,-1 1 0,1-1-1,0 0 1,0 0 0,-1 0-1,1 0 1,0 0 0,-1 1-1,1-1 1,-1 0 0,1 0-1,-1 1 1,0-1 0,1 0-1,-1 1 1,0-1 0,1 0 0,-1 1-1,0-1 1,0 1 0,1-1-1,-1 1 1,0 0 0,0-1-1,-1 1 2,-13-6-774,14 6 472,0 0 1,1 0-1,-1 0 0,0-1 0,1 1 0,-1 0 0,0 0 1,1 0-1,-1 0 0,0 0 0,1 0 0,-1 1 1,0-1-1,1 0 0,-1 0 0,0 0 0,1 1 0,-1-1 1,0 0-1,0 1 302,2 2-3792</inkml:trace>
+  <inkml:trace contextRef="#ctx0" brushRef="#br0" timeOffset="61003.296">2896 686 6912,'-4'-1'215,"0"0"1,-1 0 0,1 0-1,0 1 1,-1 0 0,1 0-1,-1 0 1,1 0 0,0 1-1,-1 0 1,1 0 0,0 0-1,-1 0 1,1 1-1,0-1 1,0 1 0,0 0-1,1 1 1,-1-1 0,0 0-1,1 1 1,-1 0 0,0 1-216,1-1 18,0 0-1,0 1 1,1-1 0,-1 1 0,1 0 0,0-1 0,0 1 0,0 0 0,0 0-1,1 1 1,-1-1 0,1 0 0,0 0 0,0 1 0,1-1 0,0 1 0,-1-1-1,2 5-17,0 5 169,2 1-1,0-1 1,0 0-1,1 0 1,2 1-169,-5-11 62,3 12 16,-3-12-30,0 0-1,0 0 0,1 0 1,-1 0-1,1 0 1,1 1-48,-2-4-3,0 1 1,0-1-1,0 0 1,0 0-1,0 0 1,0 0-1,1 0 1,-1 0-1,0 0 1,1 0-1,-1 0 0,1-1 1,-1 1-1,1 0 1,-1-1-1,1 0 1,-1 1-1,1-1 1,0 0 2,9 1-5,0-1 0,0 0 1,-1-1-1,1 0 0,0-1 0,0 0 1,-1 0-1,1-1 0,6-3 5,-8 1 42,-9 5-42,0 0 1,0 0-1,0 0 0,0 0 0,1 0 0,-1 0 0,0 0 1,0 0-1,0 0 0,0 0 0,0-1 0,0 1 1,1 0-1,-1 0 0,0 0 0,0 0 0,0 0 0,0 0 1,0 0-1,0 0 0,0-1 0,0 1 0,0 0 1,1 0-1,-1 0 0,0 0 0,0 0 0,0-1 0,0 1 1,0 0-1,0 0 0,0 0 0,0 0 0,0 0 1,0-1-1,0 1 0,0 0 0,0 0 0,0 0 1,0 0-1,0 0 0,0 0 0,0-1 0,0 1 0,-1 0 1,1 0-1,0 0 0,0 0 0,0 0 0,0 0 1,0-1-1,0 1 0,0 0 0,0 0 0,0 0 0,-1 0 1,1 0-1,0 0 0,0 0 0,0 0 0,0 0 1,0 0-1,-1-1-8,0 1 1,0 0-1,0 0 1,0 0-1,0 0 1,1 0-1,-1 1 1,0-1-1,0 0 1,0 0-1,1 1 1,-1-1-1,0 0 1,0 1-1,0-1 8,-15 9 31,11-6-13,1-1-30,1 1 0,-1-1 0,1 1 1,0 0-1,0-1 0,0 2 0,0-1 1,0 0-1,1 0 0,-1 1 1,1 0-1,0-1 0,0 1 0,0 0 1,0 1 11,2-4 3,0 0 0,0 0 0,0 0 0,0 0 0,0-1 0,0 1 0,0 0 0,0 0 0,0 0 1,0 0-1,1 0 0,-1-1 0,0 1 0,1 0 0,-1 0 0,0-1 0,1 1 0,-1 0 0,1 0 1,-1-1-1,1 1 0,-1 0 0,1-1 0,0 1 0,-1-1 0,1 1 0,0-1 0,-1 1 0,1-1 1,0 1-1,0-1 0,-1 0 0,1 1 0,0-1 0,0 0 0,0 0 0,0 1-3,3 0 23,0-1 1,0 1-1,0-1 0,-1 1 0,1-1 1,0 0-1,4-1-23,10-2-635,0-1 1,-1-1-1,1-1 0,6-3 635,0 1-3114</inkml:trace>
+  <inkml:trace contextRef="#ctx0" brushRef="#br0" timeOffset="61814.189">2762 553 4992,'-2'1'315,"0"-1"1,0 0 0,0 1-1,0 0 1,-1-1 0,1 1-1,1 0 1,-1 0 0,0 0-1,0 0 1,0 0 0,0 1-1,1-1 1,-1 1 0,1-1-1,-1 1 1,1-1-1,-1 2-315,-2 2 438,1-1 0,0 0 0,1 1 0,-1 0 0,1 0-1,0 0 1,0 1-438,-1 2 258,1 1 0,1 0-1,0 0 1,0 0 0,0 4-258,3 46 405,-1-50-360,0 3-10,0 1 0,2-1 0,-1 0 1,1 0-1,1 0 0,0 0 0,1 0 0,0-1 1,0 0-1,5 6-35,-7-12-61,0 0 1,0 0 0,-1 0-1,1 0 1,-1 3 60,-1-7-189,-1 1 1,1-1-1,-1 0 0,0 0 1,0 1-1,0-1 0,0 0 1,0 1-1,0-1 0,0 0 1,0 1-1,0-1 0,-1 0 1,1 1-1,0-1 0,-1 0 1,1 0-1,-1 1 0,0-1 1,1 0-1,-1 0 0,0 0 1,0 0-1,0 0 0,0 1 189,-9 6-3354</inkml:trace>
+  <inkml:trace contextRef="#ctx0" brushRef="#br0" timeOffset="62305.334">2729 893 6400,'-1'-1'297,"0"-1"1,0 0 0,0 1 0,0-1-1,0 1 1,0-1 0,0 1-1,-1 0 1,1-1 0,-1 1-1,1 0 1,-1 0 0,1 0-1,-1 0 1,1 0 0,-1 0-1,0 1 1,0-1 0,-1 0-298,0 1 121,-1-1-1,1 1 1,0 0 0,0 0 0,0 0 0,-1 0 0,1 1-1,0-1 1,0 1 0,0 0 0,-1 0-121,-6 3-51,0 1 1,0-1 0,0 2-1,1-1 1,0 1-1,-4 4 51,10-7 0,0-1 1,0 1-1,1-1 0,-1 1 0,1 0 0,-1 0 0,1 0 1,0 0-1,0 0 0,1 1 0,0-3 15,1 0 0,-1 0 0,1 0 0,0 0-1,-1 1 1,1-1 0,0 0 0,0 0 0,0 1 0,0-1 0,0 0 0,0 0 0,0 0 0,0 1 0,1-1 0,-1 0-1,0 0 1,1 0 0,-1 1 0,1-1 0,0 0 0,-1 0 0,1 0 0,0 0 0,-1 0 0,1 0 0,0 0 0,0-1-1,0 1 1,0 0 0,0 0-15,2 1 54,1 0-1,-1 0 1,0 0-1,1-1 1,-1 0-1,1 1 1,0-1-1,-1 0 1,1-1-1,0 1 1,0-1-1,-1 0 1,2 0-54,12 0 164,-1 0 1,7-3-165,-17 3 21,15-2 120,-1-1 0,3-2-141,-18 4-121,1-1 1,-1 1-1,0-1 1,0 0-1,0-1 1,0 1-1,0-1 1,0 0-1,0-1 1,0 0 120,7-9-3397</inkml:trace>
+  <inkml:trace contextRef="#ctx0" brushRef="#br0" timeOffset="63037.763">3180 829 6784,'8'-8'2172,"-8"8"-2103,1-1 1,-1 1 0,0 0-1,0-1 1,0 1 0,1 0-1,-1-1 1,0 1 0,0 0-1,0-1 1,0 1 0,0-1-1,0 1 1,0 0 0,0-1 0,0 1-1,0-1 1,0 1 0,0-1-1,0 1 1,0 0 0,0-1-1,0 1 1,0-1 0,0 1-1,-1 0 1,1-1-70,-12-2 1776,9 2-1716,-1 0 0,1 1 0,-1 0 0,1-1 0,0 1 0,-1 0 0,1 0 0,-1 1 0,1-1 0,0 1 0,-1 0 0,1 0 0,0 0 0,-3 1-60,-6 4 16,1 0-1,-1 0 0,-2 3-15,2-1 42,6-4-31,1-2 13,1 1 0,-1 0 0,1 0 0,0 0 0,0 1 0,0-1 0,0 1 0,-2 3-24,5-6 9,1-1 0,-1 1 0,1 0 0,0-1 0,-1 1 0,1 0 0,-1-1 0,1 1 0,0 0 0,0-1 0,-1 1 0,1 0 0,0 0 0,0-1 0,0 1 0,0 0 0,0 0 0,0-1 0,0 1 0,0 0 0,0 0 0,0-1 0,0 1 0,1 0 0,-1 0 0,0-1 0,0 1 0,1 0 0,-1-1 0,1 1 0,-1 0 0,0-1 0,1 1 0,-1-1 0,1 1 0,-1-1 0,1 1 0,0-1 0,-1 1 0,1-1 0,0 1 0,-1-1 0,1 0 0,0 1 0,-1-1 0,1 0 0,0 1-9,5 1 25,0 0 1,0 0-1,0-1 0,1 0 0,1 0-25,-7 0 0,88 8 44,7 1 184,-96-10-209,1 0 0,0 0 0,-1 0 0,1 1 1,-1-1-1,1 0 0,-1 0 0,1 0 0,0 1 0,-1-1 1,1 0-1,-1 0 0,1 1 0,-1-1 0,1 1-19,-1-1 10,0 0 1,0 0-1,0 0 1,0 0-1,0 1 0,0-1 1,0 0-1,0 0 0,0 0 1,0 0-1,0 0 1,0 1-1,0-1 0,0 0 1,0 0-1,0 0 0,0 0 1,0 1-1,0-1 0,-1 0 1,1 0-1,0 0 1,0 0-1,0 0 0,0 0 1,0 1-1,0-1 0,0 0 1,0 0-1,-1 0 0,1 0 1,0 0-1,0 0-10,-16 9 342,-25 7-97,12-4-237,1 1 0,-6 4-8,25-13-411,-4 4-1994,14-5-1264</inkml:trace>
+  <inkml:trace contextRef="#ctx0" brushRef="#br0" timeOffset="63482.032">3480 834 8064,'-2'-1'239,"1"0"1,-1 0 0,0 0-1,0 0 1,1 0 0,-1 1 0,0-1-1,0 0 1,0 1 0,0-1-1,0 1 1,0 0 0,0 0-1,0 0 1,0 0 0,0 0-1,0 0 1,0 0 0,0 1-1,0-1 1,0 1 0,0-1-1,0 1-239,-6 2 212,0 0 0,1 0-1,-1 0 1,1 1-1,-1 1-211,5-3 11,-3 1 4,0 1-1,0 0 1,0 0-1,1 1 0,-1 0 1,-1 2-15,7-6 5,-1 0 1,0 0-1,0 0 1,0 0-1,0 1 1,1-1-1,-1 0 0,1 1 1,-1-1-1,1 0 1,-1 1-1,1-1 1,0 0-1,-1 1 0,1-1 1,0 1-1,0-1 1,0 1-1,0-1 1,1 0-1,-1 1 1,0-1-1,0 1 0,1-1 1,-1 0-1,1 1 1,0-1-1,-1 0 1,1 1-1,0-1 0,-1 0 1,1 0-1,0 0 1,0 0-1,0 0-5,3 3 38,-1-1 1,0 0-1,1-1 0,0 1 0,0-1 0,-1 1 0,2-1 1,-1 0-1,0-1 0,0 1 0,0-1 0,1 1 1,-1-1-1,1-1 0,-1 1 0,2-1-38,4 1 53,-1-1 0,0 0 0,1 0 0,-1-1 0,0-1 0,0 0 0,5-1-53,-11 2 25,0 0 0,1-1 0,-1 1 0,0-1 0,0 0 0,0 0 0,0 0 0,-1 0 0,1 0-25,-2 1 1,0 1 0,0-1 1,0 0-1,0 0 0,-1 0 1,1 0-1,0 0 0,-1 0 1,1 0-1,0 0 0,-1 0 1,0 0-1,1 0 0,-1-1 1,1 1-1,-1 0 0,0 0 1,0 0-1,0 0 0,0-1 1,0 1-1,0 0 0,0 0 1,0 0-1,0-1 1,-1 1-1,1 0-1,0 1-2,0 0 1,0-1 0,0 1-1,0 0 1,0 0-1,0 0 1,0 0 0,0 0-1,0-1 1,0 1-1,0 0 1,0 0 0,0 0-1,-1 0 1,1 0-1,0 0 1,0-1 0,0 1-1,0 0 1,0 0-1,0 0 1,0 0 0,-1 0-1,1 0 1,0 0-1,0 0 1,0 0 0,0 0-1,0-1 1,0 1-1,-1 0 1,1 0 0,0 0-1,0 0 1,0 0-1,0 0 1,-1 0 0,1 0-1,0 0 1,0 0-1,0 0 1,0 0 0,0 0-1,-1 1 1,1-1-1,0 0 1,0 0 0,0 0-1,0 0 1,0 0-1,0 0 1,-1 0 0,1 0-1,0 0 1,0 0-1,0 1 1,0-1 0,0 0-1,0 0 1,0 0 1,-5 11-60,5-9 60,0 0 1,0 0-1,0 0 1,0 0-1,1 0 1,-1 0-1,0 1 1,1-1 0,0 0-1,0 0 1,-1 0-1,1 0 1,0-1-1,1 1 1,-1 0-1,0 0 1,0-1-1,1 1 1,-1 0-1,1-1 1,0 0-1,-1 1 1,1-1-1,0 0 0,7 5 1,0 0-1,0-1 0,0 0 0,4 1 0,-9-4-2,0-1-2,12 7 15,0-2 1,1 0-12,-13-4 33,-1-1 1,0 0-1,1-1 1,-1 1-1,1-1 1,0 1-1,-1-1 1,1 0-1,-1 0 1,1-1-1,-1 1 1,4-1-34,-7 1 11,1 0 1,-1-1-1,1 1 1,0 0-1,-1 0 1,1 0-1,-1-1 1,1 1-1,-1 0 1,1-1 0,0 1-1,-1 0 1,0-1-1,1 1 1,-1-1-1,1 1 1,-1 0-1,1-1 1,-1 1-1,0-1 1,1 1-1,-1-1 1,0 0-1,0 1 1,1-1-1,-1 1 1,0-1-1,0 0 1,0 1-1,0-1 1,0 1-1,0-1 1,0 0-1,0 1 1,0-1-1,0 1 1,0-1-1,0 0 1,0 1 0,0-1-1,-1 1 1,1-1-1,0 0 1,0 1-1,-1-1 1,1 1-12,-2-4 23,-1 0 0,1 1 1,-1-1-1,0 1 1,0 0-1,-1 0-23,0-1-14,-1-2-10,-12-13-38,17 18 63,0 1-1,0 0 0,0 0 0,-1 0 0,1 0 0,0-1 0,0 1 0,0 0 0,0 0 0,0 0 0,0-1 0,0 1 0,0 0 0,0 0 0,0 0 1,0-1-1,0 1 0,0 0 0,0 0 0,0 0 0,0 0 0,0-1 0,0 1 0,0 0 0,0 0 0,1 0 0,-1-1 0,0 1 0,0 0 0,0 0 1,0 0-1,0 0 0,0-1 0,1 1 0,-1 0 0,0 0 0,0 0 0,10-4-14,14 1-59,-24 3 72,10-1-40,11 0-270,0 0 1,0-2-1,0 0 0,0-2 1,19-6 310,-10 0-3440,-30 11 3373,0 0 1,1 0 0,-1 0 0,0 0-1,0-1 1,0 1 0,0 0-1,0 0 1,0 0 0,0 0 0,0 0-1,0 0 1,0 0 0,0 0 0,0 0-1,1 0 1,-1 0 0,0 0 0,0 0-1,0 0 1,0 0 0,0 0-1,0 0 1,0 0 0,0 0 0,0 0-1,0 1 1,0-1 0,0 0 0,0 0-1,1 0 1,-1 0 0,0 0 0,0 0-1,0 0 1,0 0 0,0 0-1,0 0 1,0 0 0,0 0 0,0 0-1,0 0 1,0 0 0,0 0 0,0 1-1,0-1 1,0 0 0,0 0-1,0 0 1,0 0 0,0 0 0,0 0-1,0 0 1,0 0 0,0 0 0,0 0-1,0 0 1,0 0 0,0 1 0,0-1-1,0 0 1,0 0 0,0 0 66,0 0-423,0 3-2275</inkml:trace>
+  <inkml:trace contextRef="#ctx0" brushRef="#br0" timeOffset="63851.135">3950 936 7552,'12'5'2880,"-12"-2"-2240,0 2-32,0 1-192,-2 0-288,-1 0-32,1-1-448,2-5-256,2 0-2656,6 0-1184</inkml:trace>
+  <inkml:trace contextRef="#ctx0" brushRef="#br0" timeOffset="63851.742">3970 723 8192,'-47'-16'3072,"37"16"-2400,-3 0 192,8 3-64,3-1-512,2 4-160,2-1-416,3 1-160,3-1-3296,9 4-1504</inkml:trace>
+  <inkml:trace contextRef="#ctx0" brushRef="#br0" timeOffset="64200.715">4096 856 7424,'-1'0'183,"0"-1"0,0 1 1,0 0-1,0-1 0,0 1 0,0 0 1,0 0-1,0-1 0,0 1 0,0 0 1,0 0-1,0 0 0,0 0 0,0 0-183,1 1 79,0 0-1,0-1 1,0 1-1,0-1 1,0 1-1,0-1 0,0 1 1,0-1-1,0 1 1,0-1-1,0 1 1,0 0-1,0-1 0,0 1 1,1-1-1,-1 1 1,0-1-1,0 1 1,1-1-1,-1 0 0,0 1 1,1-1-1,-1 1 1,1-1-79,27 64 2288,15 29-1700,13 26 717,-50-107-1182,-1-3 99,0 0 0,-1 0 0,3 8-222,-6-14 245,-2-4-78,-5-7-6,-5-13-83,5 10-80,-1-2-48,0 0 1,1 0-1,1-1 1,-2-6 49,6 17-15,0-1 0,0 0 0,1 0 0,-1 0 0,1 0 0,0 0 0,0 0 0,0 0 0,1 0 0,-1 0 0,1 0 0,0 0 0,0 0 0,1 0 0,-1 0 0,1 1 0,-1-1 1,2-1 13,1 0-10,0 0-1,1 0 0,-1 0 1,1 0-1,0 1 0,0 0 0,0 0 1,1 0-1,-1 0 0,2 1 12,8-5-28,2 0-1,-1 1 1,2 1 28,1-1-24,0 1 1,1 1-1,-1 1 1,1 1-1,6 0 24,-24 3-9,1 0 0,0 0 0,-1 0 0,1 1 0,0-1 0,-1 1-1,3 0 10,-5-1-1,0 0 0,1 0-1,-1 0 1,0 0-1,1 0 1,-1 0-1,0 0 1,0 0-1,0 0 1,1 1-1,-1-1 1,0 0-1,0 0 1,1 0-1,-1 0 1,0 1-1,0-1 1,0 0-1,0 0 1,1 0-1,-1 1 1,0-1-1,0 0 1,0 0-1,0 1 1,0-1-1,0 0 1,0 0-1,1 1 1,-1-1-1,0 0 1,0 0-1,0 1 1,0-1-1,0 0 1,0 1-1,0-1 1,-1 0-1,1 0 1,0 1-1,0-1 1,0 0-1,0 0 1,0 1-1,0-1 1,0 0-1,0 0 1,-1 0-1,1 1 1,0-1-1,0 0 1,0 0 0,0 0-1,-1 1 1,1-1 1,-14 11-34,13-11 32,-23 15 10,0-2 1,0-1-1,-24 8-8,32-14 51,0 0 0,0-2 0,-1 0 0,1-1 0,-1-1 0,-17 1-51,34-3-12,-14-1 3,14 1-20,0 0 0,-1 0 0,1 0 0,0 0 0,-1 0 0,1 0-1,0-1 1,0 1 0,-1 0 0,1 0 0,0 0 0,-1 0 0,1 0-1,0 0 1,0-1 0,-1 1 0,1 0 0,0 0 0,0 0 0,0 0-1,-1-1 1,1 1 0,0 0 0,0 0 0,0-1 0,0 1 0,0 0-1,-1 0 1,1-1 0,0 1 0,0 0 0,0-1 0,0 1 0,0 0-1,0 0 1,0-1 0,0 1 29,0-1-101,0 1 0,1-1-1,-1 1 1,0-1 0,0 1-1,1-1 1,-1 1 0,0 0-1,1-1 1,-1 1 0,1 0-1,-1-1 1,1 1 0,-1 0-1,0-1 1,1 1 0,-1 0-1,1 0 1,0-1 101,18-4-3909</inkml:trace>
+  <inkml:trace contextRef="#ctx0" brushRef="#br0" timeOffset="64634.941">4648 644 7424,'15'6'2816,"-7"5"-2208,1 11 256,-6-8 32,1 8-352,1 9 32,-5 3-288,-2-1-32,-3 1-128,0-1-96,0-2 64,1-6-64,-1-5 64,2-6-288,3-9-96,5-5-3648</inkml:trace>
+  <inkml:trace contextRef="#ctx0" brushRef="#br0" timeOffset="64995.517">4519 834 7552,'-18'0'2816,"23"0"-2208,11 3 416,-7-3 0,9-3-544,7 1-96,1-1-192,2-3-32,-1 1-96,-2-3-128,-2-1 32,-4 1-896,-1 0-416,-1 2-1152,-4 2-1600,-6 4 1024</inkml:trace>
+  <inkml:trace contextRef="#ctx0" brushRef="#br0" timeOffset="64996.517">4800 849 9088,'5'11'3424,"-5"-3"-2656,2 4 416,-2-7-32,-2 3-608,-1 0-161,1 7-223,-1-4-128,1-2 0,-1-1-192,3-3-31,5 1-1761,8-4-672,2 1-1376</inkml:trace>
+  <inkml:trace contextRef="#ctx0" brushRef="#br0" timeOffset="64997.517">4978 726 9344,'-19'-17'3520,"12"14"-2752,-4 3 0,6 0-192,5 0-416,0 5-96,3 2-480,1 1-192,1 0-3424,3 4-1536</inkml:trace>
+  <inkml:trace contextRef="#ctx0" brushRef="#br0" timeOffset="65364.682">5017 863 9472,'-2'1'260,"1"-1"1,0 0-1,0 1 0,0-1 1,0 1-1,0 0 1,0-1-1,0 1 1,0 0-1,0-1 1,0 1-1,0 0 0,0 0 1,0 0-1,0 0 1,1 0-1,-1 0 1,0 0-1,1 1-260,-1-1 111,1 1 1,-1-1-1,1 1 0,-1 0 0,1-1 1,0 1-1,0 0 0,0-1 1,0 1-1,0 0 0,1-1 1,-1 1-1,0 0-111,1 2 9,1 0 0,-1-1 1,0 1-1,1-1 0,0 1 1,0-1-1,0 1 0,0-1 0,1 0 1,-1 0-1,1 0 0,0 0-9,1 0 23,-1 0 0,1-1-1,-1 1 1,1-1 0,0 0 0,0 0 0,0 0-1,2 0-22,-5-2 8,0 1-1,1-1 0,-1 1 0,1-1 0,-1 0 1,0 0-1,1 0 0,-1 0 0,1 0 0,-1 0 1,1 0-1,-1-1 0,0 1 0,1 0 0,-1-1 1,1 1-1,-1-1 0,0 1 0,1-1 1,-1 0-1,0 0 0,0 1 0,0-1 0,0 0 1,0 0-1,1 0 0,-2 0 0,2-1-7,-1 1 6,0-1 0,-1 1 0,1-1 1,0 0-1,0 1 0,-1-1 0,1 0 0,-1 0 0,1 0 0,-1 1 0,0-1 0,0 0 0,1 0 0,-2 0 1,1 0-1,0 0 0,0 1 0,0-2-6,-1 0 3,0 0 1,0 0-1,0 0 1,0-1-1,0 1 0,-1 0 1,1 1-1,-1-1 1,0 0-1,0 0-3,1 2-8,0-1 0,-1 1-1,1 0 1,0 0 0,0 1 0,-1-1 0,1 0-1,-1 0 1,1 1 0,-1-1 0,1 1-1,-1-1 1,1 1 0,-1 0 0,1-1-1,-1 1 1,0 0 0,1 0 8,-5 0-276,-1 0 0,1 1 0,-4 0 276,6 0-284,1-1-1,0 1 1,-1 0-1,1 1 1,0-1 0,-2 1 284,-13 10-3808</inkml:trace>
+  <inkml:trace contextRef="#ctx0" brushRef="#br0" timeOffset="65711.465">5331 805 6272,'-21'17'2058,"21"-17"-2023,-1 0-1,1 1 0,0-1 0,-1 1 0,1-1 0,0 0 0,0 1 0,-1-1 0,1 1 0,0-1 1,0 1-1,0-1 0,0 0 0,0 1 0,0-1 0,0 1 0,0-1 0,0 1 0,0-1 0,0 1 1,0-1-1,0 1 0,0-1 0,0 1 0,0-1 0,0 1 0,1-1 0,-1 0 0,0 1 1,0-1-1,0 1 0,1-1 0,-1 0 0,0 1 0,1-1 0,-1 0 0,0 1 0,1-1 0,-1 0 1,0 1-1,1-1 0,-1 0-34,1 1 189,7 7 600,-1-1 0,1-1 1,7 5-790,-8-6 262,-1 0 0,0-1 0,0 2 1,0-1-1,-1 1 0,3 4-262,-4-5 197,0 1 0,-1 0 1,0 0-1,2 4-197,-4-8 60,-1 0-1,1 0 1,0 0-1,-1 0 1,0 0 0,1 0-1,-1 0 1,0 0 0,0-1-1,0 1 1,0 0-1,0 0 1,-1 0 0,1 0-1,0 0 1,-1 0 0,0 2-60,0-4 14,1 1 0,0-1 0,0 1 1,-1-1-1,1 1 0,0-1 0,-1 1 1,1-1-1,0 1 0,-1-1 1,1 0-1,-1 1 0,1-1 0,-1 0 1,1 1-15,0-1 5,-1 0 0,1 0 0,0 0 0,0 0 0,0 0 0,0 0 0,-1 0 1,1 0-1,0 0 0,0 0 0,0 0 0,-1 0 0,1 0 0,0 0 0,0 0 0,0 0 0,0 0 1,-1 0-1,1-1 0,0 1 0,0 0 0,0 0 0,0 0 0,0 0 0,-1 0 0,1 0 1,0 0-1,0-1 0,0 1 0,0 0-5,0-1 3,-1 1 0,1-1 0,0 0 0,-1 1 0,1-1 0,0 0 0,0 0 0,0 1 1,0-1-1,0 0 0,0 0 0,0 1 0,0-1 0,0 0 0,0 0 0,0 1 0,0-1 0,0 0 0,1 1 0,-1-1 1,0 0-4,3-4-8,-1 0 0,1 0 0,0 1 0,0-1 0,1 1 0,-1 0 0,1 0 0,0 0 0,0 1 0,0-1 0,1 1 0,3-2 8,-8 4-5,1 1 1,0 0 0,-1-1 0,1 1 0,0 0 0,-1-1 0,1 1 0,0 0 0,-1 0 0,1 0 0,0 0 0,-1 0 0,1 0 0,0 0 0,-1 0 0,1 0 0,0 0 0,-1 0 0,1 0 0,0 0 0,-1 1 0,1-1-1,0 0 1,-1 1 0,1-1 0,-1 0 0,1 1 0,0-1 0,-1 0 0,1 1 0,-1-1 0,1 1 0,-1-1 0,0 1 0,1-1 0,-1 1 0,1 0 0,-1-1 0,0 1 0,1 0 4,1 3 7,-1 1 0,1 0-1,0-1 1,-1 1 0,0 3-7,3 6 133,-4-14-165,0 1-1,0-1 1,0 1 0,1-1 0,-1 0 0,0 1-1,0-1 1,0 0 0,1 0 0,-1 1 0,0-1-1,1 0 1,-1 1 0,0-1 0,0 0 0,1 0 0,-1 0-1,0 1 1,1-1 0,-1 0 0,1 0 0,-1 0-1,0 0 1,1 0 0,-1 0 0,0 0 0,1 0-1,-1 0 1,1 0 0,-1 0 0,0 0 0,1 0 32,3 0-693,14 3-3157</inkml:trace>
+  <inkml:trace contextRef="#ctx0" brushRef="#br0" timeOffset="66115.376">5800 1006 11648,'-13'9'4288,"3"-7"-3329,0 5-191,10-7-288,0 0-384,3 2 0,4-2-1152,3 0-575,5-2-3137,-5 2-1280</inkml:trace>
+</inkml:ink>
+</file>
+
+<file path=word/ink/ink7.xml><?xml version="1.0" encoding="utf-8"?>
+<inkml:ink xmlns:inkml="http://www.w3.org/2003/InkML">
+  <inkml:definitions>
+    <inkml:context xml:id="ctx0">
+      <inkml:inkSource xml:id="inkSrc0">
+        <inkml:traceFormat>
+          <inkml:channel name="X" type="integer" min="-2.14748E9" max="2.14748E9" units="cm"/>
+          <inkml:channel name="Y" type="integer" min="-2.14748E9" max="2.14748E9" units="cm"/>
+          <inkml:channel name="F" type="integer" max="32767" units="dev"/>
+        </inkml:traceFormat>
+        <inkml:channelProperties>
+          <inkml:channelProperty channel="X" name="resolution" value="1000" units="1/cm"/>
+          <inkml:channelProperty channel="Y" name="resolution" value="1000" units="1/cm"/>
+          <inkml:channelProperty channel="F" name="resolution" value="0" units="1/dev"/>
+        </inkml:channelProperties>
+      </inkml:inkSource>
+      <inkml:timestamp xml:id="ts0" timeString="2019-04-28T17:47:01.578"/>
+    </inkml:context>
+    <inkml:brush xml:id="br0">
+      <inkml:brushProperty name="width" value="0.025" units="cm"/>
+      <inkml:brushProperty name="height" value="0.025" units="cm"/>
+    </inkml:brush>
+  </inkml:definitions>
+  <inkml:trace contextRef="#ctx0" brushRef="#br0">73 18 6656,'0'-12'2528,"0"12"-1952,2-6 544,-2 6 96,0 4-160,0-2 96,0 6-352,0-1-192,5 10-320,-3-2-192,11 11 0,-2-5-64,7 2-32,-5-3 96,8 0 0,-6-1-608,3-5-224,-2-3-3648</inkml:trace>
+  <inkml:trace contextRef="#ctx0" brushRef="#br0" timeOffset="499.489">0 182 7680,'4'-1'879,"1"0"1,-1 0-1,0 0 1,0 0-1,1 0 0,2 1-879,12-2 1065,-14 1-959,49-10 679,47-15-785,-91 23 23,0-1 0,-1 0 1,1-1-1,1-1-23,-9 5-70,0-1-1,1 1 1,-1-1 0,0 1-1,0-1 1,0 0-1,0 0 1,0 0 0,-1 0-1,1 0 1,0 0 0,-1-1-1,0 1 1,0 0-1,1-1 1,-1 1 0,-1-1-1,2-1 71,-2-18-272,0 13 150,0 7 43,0 3-18,0 9 203,2-1 0,-1 1 0,1-1 1,1 0-1,0 0 0,0 0 0,1 0 1,0 0-1,0-1 0,1 1 0,0-1 1,0 0-1,3 1-106,-6-5 30,1-1 0,-1 0 0,1 0 1,0-1-1,0 1 0,1-1 0,1 2-30,-3-3 14,-1 0-1,1 0 0,-1-1 0,1 1 1,0 0-1,0-1 0,-1 0 1,1 1-1,0-1 0,-1 0 0,1 0 1,0 0-1,0 0 0,0 0 1,-1 0-1,1-1 0,0 1 1,-1 0-1,2-1-13,1-1 5,1-1-1,-1 1 1,0-1 0,0 0 0,0 0 0,0 0 0,0-1-1,2-2-4,4-4-113,-10 10 116,0 0 0,1-1 1,-1 1-1,0 0 0,1-1 0,-1 1 0,0 0 0,1 0 0,-1-1 0,1 1 0,-1 0 1,0 0-1,1 0 0,-1 0 0,1 0 0,-1 0 0,1 0 0,-1-1 0,0 1 1,1 0-1,-1 0 0,1 1 0,-1-1 0,1 0 0,-1 0 0,1 0 0,-1 0 0,0 0 1,1 0-1,-1 0 0,1 1 0,-1-1 0,0 0 0,1 0 0,-1 1 0,0-1 1,1 0-4,1 2 26,-1 0 0,1 0 0,0 1 0,-1-1 0,0 0 0,1 1-26,5 8 6,-4-8 23,0-1 1,0 1 0,1 0 0,-1-1 0,1 0-1,-1 0 1,1 0 0,0 0 0,-1-1 0,1 1-1,1-1-29,6 2 142,1 0-1,-1-1 1,2-1-142,4 1 77,0-1 1,-1-1 0,1 0 0,0-1 0,3-2-78,-14 2 23,1 0 0,-1-1 1,0 0-1,0 0 0,0 0 1,6-4-24,-10 5 5,0 0 1,0 0-1,-1 0 1,1-1-1,0 1 1,-1-1 0,1 0-1,-1 1 1,2-3-6,-2 4-2,-1-1 0,1 0 0,-1 0 0,0 0 0,1 0 0,-1 0 0,0 0 0,0 0 0,1 0 0,-1 0 0,0 0 1,0 0-1,0 0 0,0 0 0,0 0 0,0 0 0,-1 0 0,1 0 0,0 0 0,0 0 0,-1 0 2,1 1-4,0-1 0,-1 0-1,1 1 1,0-1 0,-1 0-1,1 1 1,-1-1 0,1 0-1,-1 1 1,0-1 0,1 1-1,-1-1 1,1 1 0,-1-1-1,0 1 1,1 0 0,-1-1 0,0 1-1,0 0 1,0 0 4,-1-1-4,0 0-1,0 1 1,0 0-1,0 0 1,0 0-1,-1 0 1,-1 0 4,-1 0-4,-1 1-1,1 0 1,-1 1 0,1-1-1,-4 3 5,7-3-9,-1 0 0,1 0 0,0 0 0,-1 0 0,1 1 0,0 0 0,0-1 0,0 1 0,0 0 0,1 0 0,-1 0 0,0 0 0,0 1 9,2-3-4,-1 1 0,1 0 0,0 0 0,-1-1 0,1 1 0,0 0 0,-1 0-1,1-1 1,0 1 0,0 0 0,0 0 0,0 0 0,-1 0 0,1-1 0,0 1 0,1 0 0,-1 0 0,0 0-1,0-1 1,0 1 0,1 1 4,-1-1-3,1 1 1,0-1-1,0 1 0,0-1 0,0 0 1,0 1-1,0-1 0,0 0 0,0 0 0,2 1 3,2 2 10,0-1 0,0 0 0,0 0 0,1 0 0,3 1-10,6 1-321,0-1-1,0 0 1,0-1-1,0-1 1,1 0-1,-1-1 1,14-1 321,3 0-3760</inkml:trace>
+</inkml:ink>
+</file>
+
+<file path=word/ink/ink8.xml><?xml version="1.0" encoding="utf-8"?>
+<inkml:ink xmlns:inkml="http://www.w3.org/2003/InkML">
+  <inkml:definitions>
+    <inkml:context xml:id="ctx0">
+      <inkml:inkSource xml:id="inkSrc0">
+        <inkml:traceFormat>
+          <inkml:channel name="X" type="integer" min="-2.14748E9" max="2.14748E9" units="cm"/>
+          <inkml:channel name="Y" type="integer" min="-2.14748E9" max="2.14748E9" units="cm"/>
+          <inkml:channel name="F" type="integer" max="32767" units="dev"/>
+        </inkml:traceFormat>
+        <inkml:channelProperties>
+          <inkml:channelProperty channel="X" name="resolution" value="1000" units="1/cm"/>
+          <inkml:channelProperty channel="Y" name="resolution" value="1000" units="1/cm"/>
+          <inkml:channelProperty channel="F" name="resolution" value="0" units="1/dev"/>
+        </inkml:channelProperties>
+      </inkml:inkSource>
+      <inkml:timestamp xml:id="ts0" timeString="2019-04-28T17:46:30.593"/>
+    </inkml:context>
+    <inkml:brush xml:id="br0">
+      <inkml:brushProperty name="width" value="0.025" units="cm"/>
+      <inkml:brushProperty name="height" value="0.025" units="cm"/>
+    </inkml:brush>
+  </inkml:definitions>
+  <inkml:trace contextRef="#ctx0" brushRef="#br0">51 468 4992,'-1'-1'236,"-1"-1"0,0 1 0,1-1 0,-1 1 0,0-1 0,0 1 0,0 0 0,0 0 0,0 0 0,0 0 0,-1 0-236,3 1 99,-1 0 0,0-1 0,0 1 1,0 0-1,0 0 0,0 0 0,1 0 0,-1 0 0,0 0 0,0 0 0,0 0 1,0 0-1,0 1 0,1-1 0,-1 0 0,0 0 0,0 1 0,0-1 0,1 1 1,-1-1-1,0 1 0,0-1 0,1 1 0,-1-1 0,0 1 0,1-1 1,-1 1-1,1 0 0,-1-1 0,1 1 0,-1 0-99,0 0 27,1 1 1,-1-1-1,1 1 1,0-1-1,-1 0 1,1 1-1,0-1 1,0 1-1,0-1 0,0 1 1,0-1-1,0 1 1,0-1-1,0 1 1,1-1-1,-1 1 0,1-1 1,-1 1-1,1-1 1,-1 0-1,1 1 1,0-1-1,-1 0 1,2 1-28,3 5 108,-1-1 1,2 1 0,-1-2-1,1 1-108,20 19 314,1-2-1,18 12-313,-23-19 136,-12-6-35,-10-10-97,0 0-1,1 0 0,-1 0 1,0 1-1,0-1 0,0 0 1,0 0-1,0 0 0,0 0 1,0 1-1,0-1 0,0 0 1,1 0-1,-1 0 0,0 1 1,0-1-1,0 0 0,0 0 1,0 0-1,0 0 0,0 1 1,0-1-1,0 0 1,0 0-1,0 0 0,0 1 1,-1-1-1,1 0 0,0 0 1,0 0-1,0 0 0,0 1 1,0-1-1,0 0 0,0 0 1,0 0-1,-1 0 0,1 1 1,0-1-1,0 0 0,0 0 1,0 0-1,0 0 0,-1 0 1,1 0-1,0 0 0,0 0 1,0 1-1,0-1 0,-1 0 1,1 0-1,0 0 0,0 0 1,0 0-1,-1 0 0,1 0 1,0 0-1,0 0 1,0 0-1,-1 0 0,1 0 1,0 0-1,0 0 0,0-1 1,0 1-1,-1 0 0,1 0-3,-4 0 41,1-1 0,-1 1-1,0-1 1,1 0-1,-1 0 1,0-1 0,1 1-1,0-1 1,-1 1 0,1-1-1,0 0 1,0-1 0,-3-1-41,2 1 3,1 0 1,0 0 0,0 0 0,0 0 0,0-1 0,1 1 0,-1-1-1,1 0 1,0 0 0,0 0 0,-1-4-4,2 7-10,1-1 0,-1 0 1,1 1-1,0-1 0,0 0 0,0 1 0,0-1 1,0 0-1,0 1 0,0-1 0,0 0 0,1 0 1,-1 1-1,1-1 0,-1 1 0,1-1 0,0 0 1,0 1-1,-1-1 0,1 1 0,0 0 0,0-1 1,1 1-1,-1 0 0,0-1 0,0 1 0,1 0 1,-1 0-1,0 0 0,1 0 0,0 0 10,4-2-3,0 0 0,1 0 0,-1 0 0,1 1 0,-1 0 0,1 1 0,2-1 3,92-13-1873,-82 12 967,21-2-2107</inkml:trace>
+  <inkml:trace contextRef="#ctx0" brushRef="#br0" timeOffset="1">484 477 6528,'-6'7'1001,"1"0"0,-1 0 0,0-1 0,0 0 0,-1 0 0,-4 3-1001,-17 16 772,23-20-768,1 0 0,0 0 0,0 0 0,1 1 0,-1-1 0,1 1 0,1 0 0,-1 1-4,2-5-2,0-1 1,1 1-1,-1 0 1,1 0-1,0 0 1,-1 0 0,1-1-1,0 1 1,0 0-1,0 0 1,1 0-1,-1 0 1,1 1 1,-1-2 1,1 1 0,-1-1 0,1 0 0,0 0 0,-1 0 0,1 0 1,0 0-1,0 0 0,0 0 0,0-1 0,-1 1 0,1 0 0,0 0 1,1-1-1,-1 1 0,0 0 0,0-1 0,0 1 0,0-1 0,0 0 0,1 1 1,0-1-2,0 1 1,1-1 0,0 0 0,-1 0-1,1 0 1,0 0 0,-1 0 0,1 0 0,0-1 0,-1 0 0,1 1 0,-1-1 0,1 0 0,-1 0 0,1 0 0,-1 0 0,2-2-1,-1 2 11,-1-1-1,1 0 0,-1 1 0,0-1 1,1 0-1,-1 0 0,0-1 1,0 1-1,0 0 0,-1-1 1,1 1-1,0-1 0,-1 1 1,1-3-11,0-1 16,-1-1 1,0 1 0,0-1 0,0 1 0,-1-1 0,0-3-17,8 17-52,0-1 1,1 0-1,0 0 52,6 2 6,-2-3-4,-1 2 0,0-1 0,-1 2 0,1-1 0,4 6-2,-13-11 7,-1 1 1,1 0-1,0 0 1,-1 0-1,1 0 0,-1 1 1,0-1-1,0 1 0,-1-1 1,1 1-1,-1 0 1,1 0-1,-1-1 0,0 1 1,-1 0-1,1 0 0,-1 0 1,0 0-1,1 0 1,-2 0-1,1 0-7,-1 6 18,-1-1-1,0 1 1,0-1 0,-1 0-1,0 0 1,-1 0 0,-1 2-18,-9 17 55,-11 13-55,21-34-3,-12 19 78,-11 11-75,22-29 10,-1-2 1,0 1 0,0-1-1,-1 0 1,0 0 0,0 0-1,-5 2-10,12-8 0,0 0 1,0 0-1,-1 1 0,1-1 0,-1 0 0,1 0 0,0 0 0,-1 1 0,1-1 1,-1 0-1,1 0 0,0 0 0,-1 0 0,1 0 0,-1 0 0,1 0 1,0 0-1,-1 0 0,1 0 0,-1 0 0,1 0 0,-1 0 0,1 0 1,0 0-1,-1 0 0,1 0 0,-1-1 0,1 1 0,-1 0 0,1-1 0,0 1 1,-1-1-1,1 0 0,0 1 0,-1-1 0,1 0 1,0 1-1,0-1 0,0 0 0,0 0 0,-1 1 0,1-1 1,0 0-1,0 1 0,1-1 0,-1 0 0,0-6-4,1 1-1,1-1 0,1-4 5,-3 9-3,11-29-1,0 1 0,2 0 1,1 1-1,2 0 1,1 1-1,2-1 4,-5 4-595,-2 4-4463,-10 17 1853</inkml:trace>
+  <inkml:trace contextRef="#ctx0" brushRef="#br0" timeOffset="4641.911">823 507 5632,'0'0'105,"0"0"0,0 0 1,-1-1-1,1 1 0,0 0 0,0 0 1,0-1-1,0 1 0,0 0 0,0 0 0,0 0 1,0-1-1,0 1 0,0 0 0,-1 0 1,1 0-1,0-1 0,0 1 0,0 0 1,0 0-1,-1 0 0,1 0 0,0-1 1,0 1-1,0 0 0,-1 0 0,1 0 1,0 0-1,0 0 0,-1 0 0,1 0 1,0 0-1,0-1-105,-11 2 2358,-10 7-1352,15-4-974,1 0 0,-1 0 0,1 0 0,0 1 0,0 0-1,1 0 1,-1 0 0,1 0 0,-1 3-32,4-6 7,-1 0 1,1 0-1,1 0 0,-1 0 0,0 0 0,0 0 0,1 0 0,-1 1 0,1-1 1,-1 0-1,1 0 0,0 0 0,0 1 0,0-1 0,0 0 0,1 0 1,-1 0-1,1 0 0,-1 1 0,1-1 0,0 0 0,-1 0 0,1 0 0,0 0 1,0 0-1,1-1 0,-1 1 0,0 0 0,1 0 0,0 1-7,-1-2 23,0-1 0,0 1 0,0 0 0,0 0 0,0 0 0,0-1-1,1 1 1,-1 0 0,0-1 0,0 1 0,1-1 0,-1 1 0,0-1 0,0 0-1,1 0 1,-1 1 0,0-1 0,1 0 0,-1 0 0,0 0 0,1 0-1,-1-1 1,0 1 0,1 0 0,-1-1 0,0 1 0,1 0 0,-1-1 0,0 0-1,0 1 1,0-1 0,1 0 0,-1 1 0,0-1 0,0 0 0,0 0 0,0 0-1,0 0 1,-1 0 0,1 0 0,0 0 0,0 0 0,-1-1 0,1 1 0,0 0-23,0-3 23,0 0 0,-1 0 0,1 0 0,-1 0 0,0 0 0,0 0 0,0-1-23,0 1 10,0-1 1,0 1-1,1-1 0,-1 1 1,1-2-11,9-14 32,-9 18-64,-1 4 27,10 16 95,-7-13-41,1 0 0,0-1-1,0 0 1,0 1 0,0-1-1,1 0 1,-1-1 0,5 3-49,-3-3-136,-1 1 0,1-1 0,0-1 0,0 1 0,1-1 0,-1-1 0,0 1 0,1-1 0,-1 0 0,5 0 136,-3-1-3472</inkml:trace>
+  <inkml:trace contextRef="#ctx0" brushRef="#br0" timeOffset="5374.786">1025 512 6016,'0'4'722,"0"-1"0,0 1 1,1 0-1,0 0 0,0 0 0,0-1 1,0 1-723,1 0 229,0 0 0,0 0 1,0 0-1,0 0 0,1 0 1,0 0-230,-1-1 37,0-1 1,0 0-1,0 0 1,0 1 0,1-2-1,-1 1 1,0 0 0,1 0-1,0-1 1,-1 1-1,1-1 1,0 0 0,0 0-1,0 0 1,-1 0-1,1 0 1,0-1 0,0 1-1,2-1-37,-4 0 10,0 0-1,0 0 0,0 0 1,-1 0-1,1 0 0,0 0 1,0 0-1,0 0 1,-1-1-1,1 1 0,0 0 1,0-1-1,-1 1 0,1 0 1,0-1-1,-1 1 0,1-1 1,0 1-1,-1-1 0,1 1 1,-1-1-1,1 1 1,-1-1-1,1 0 0,-1 1 1,1-1-1,-1 0 0,1 0-9,-1-2-17,1 0 0,0 0-1,-1 0 1,0 0-1,1 1 1,-1-1 0,-1-1 17,1 1-22,0 1 1,0 0-1,0-1 1,1 1-1,-1 0 1,0-1-1,1 1 1,0 0-1,-1-1 1,2 0 21,-2 3-1,0 0-1,0-1 1,0 1 0,0 0 0,1 0 0,-1 0 0,0 0 0,0 0 0,0 0 0,1 0 0,-1 0 0,0-1 0,0 1 0,0 0 0,1 0 0,-1 0 0,0 0 0,0 0-1,0 0 1,1 0 0,-1 0 0,0 0 0,0 0 0,0 0 0,1 1 0,-1-1 0,0 0 0,0 0 0,0 0 0,0 0 0,1 0 0,-1 0 0,0 0 1,6 4 12,-6-4-11,10 8 173,1-2-1,0 0 1,0 0-1,0-1 1,11 4-174,-17-8 39,-1 0 0,1 0 0,-1 0 0,1-1 0,0 1 0,-1-1 0,1 0 1,0-1-1,0 1 0,-1-1 0,1 0 0,-1 0 0,1 0 0,-1-1 0,1 1 1,3-3-40,-4 1 17,0 1 1,1-1 0,-2 0 0,4-2-18,-6 4-7,-1 1 4,0 0 0,0 0 1,0 0-1,0-1 1,0 1-1,0 0 1,0 0-1,0 0 1,0 0-1,0 0 1,0 0-1,1 0 1,-1 0-1,0 0 1,0 0-1,0 0 0,0 0 1,0 0-1,0 0 1,0 0-1,1 0 1,-1 0-1,0 0 1,0 0-1,0 0 1,0 0-1,0 0 1,0 0-1,0 0 0,1 0 1,-1 0-1,0 0 1,0 0-1,0 0 1,0 0-1,0 0 1,0 0-1,0 0 1,0 0-1,1 0 3,0 6-76,0 9-11,-2-12 74,2-1 6,-1 0 1,0 0-1,0 0 0,1 0 1,-1 0-1,1 0 0,0 0 0,-1 0 1,1 0-1,0 0 0,0 0 0,0 0 1,1-1-1,-1 1 0,0 0 0,1-1 1,-1 1-1,1-1 0,-1 1 0,1-1 1,0 0-1,0 0 0,-1 0 0,1 0 1,0 0-1,0 0 0,0 0 0,0 0 1,0-1-1,0 1 0,0-1 0,1 0 1,-1 1-1,1-1 7,20-2-1104,1 0-2245</inkml:trace>
+  <inkml:trace contextRef="#ctx0" brushRef="#br0" timeOffset="5722.721">1372 399 7296,'13'-4'2720,"-13"4"-2112,29-10-96,-26 10-160,10-4-416,-3 1-96,1-2-2944,-3 1-1344</inkml:trace>
+  <inkml:trace contextRef="#ctx0" brushRef="#br0" timeOffset="6065.077">1534 452 5504,'-18'8'3648,"33"-10"-475,-9 0-2902,6-1 46,-1-1 0,1 2 0,0 0 0,0 0 0,9 0-317,-20 2 17,1 0 0,0 0 0,-1 0 0,1 0 0,0 1 0,0-1 0,-1 1 0,1-1 0,-1 1 0,1-1 0,0 1 0,-1 0 0,1 0 0,-1-1 0,0 1 0,1 0 0,-1 1 0,0-1 0,1 0 0,-1 0 1,0 0-1,0 1 0,0-1 0,0 1 0,0 0-17,0 1 13,0 0 1,0-1 0,0 1 0,-1-1-1,1 1 1,-1 0 0,0-1-1,0 1 1,0 0 0,0-1 0,0 1-1,0 0 1,-1-1 0,0 1-1,1-1 1,-2 2-14,1 0 37,-5 18-21,6-21-18,-1 0 1,1 1-1,0-1 1,0 0 0,0 0-1,0 1 1,0-1 0,0 0-1,0 1 1,1-1 0,-1 0-1,0 0 1,1 1 0,-1-1-1,1 0 2,0 1 10,0-1 1,1 1-1,-1-1 0,0 1 0,1-1 1,-1 0-1,1 0 0,-1 0 0,1 0 1,0 0-1,-1 0 0,1 0 0,0 0 1,0-1-1,0 1 0,-1-1 0,1 1 1,1-1-11,5 1-132,0 0 0,0-1 0,7 0 132,-4 0-610,-9 0 414,-1 0-146,1 0 0,-1 0 0,1 0 0,-1 0 0,0 0 0,1-1 0,-1 1 0,0 0 1,1-1-1,-1 1 0,1-1 342,3-2-3200</inkml:trace>
+  <inkml:trace contextRef="#ctx0" brushRef="#br0" timeOffset="6412.027">1650 529 6912,'5'-9'2624,"-5"9"-2048,10-5 288,-10 5-64,5 0-288,-3 0-32,7 0-160,-5 0-32,7 0-160,0 0-96,4-3 0,0 3-32,3-4 0,-1 1-928,3-2-416,-2-1-576,1 0-192,-4 1-416</inkml:trace>
+  <inkml:trace contextRef="#ctx0" brushRef="#br0" timeOffset="6765.689">1828 501 4352,'-3'3'618,"2"-2"-354,0-1-1,0 1 1,0 0 0,0 0-1,1 0 1,-1 0 0,0 0-1,0 0 1,0 0-1,1 0 1,-1 0 0,1 0-1,-1 0 1,0 1-264,2-1 107,-1 0 0,0-1 0,0 1 0,1-1 0,-1 1 0,0-1 0,1 1 0,-1-1 0,1 1-1,-1-1 1,0 1 0,1-1 0,-1 1 0,1-1 0,0 0 0,-1 1 0,1-1 0,-1 0 0,1 1 0,-1-1 0,1 0 0,0 0 0,-1 0 0,1 0 0,0 1-107,20 2 713,-10-4-398,0 0 0,0 0 1,0-1-1,0 0 0,2-2-315,-6 2 80,1-1-1,0 0 1,-1 0-1,1-1 1,-1 1-1,0-2 1,4-2-80,-9 5 14,0 0 0,0 1 0,0-1 0,-1 0 0,1 0 1,-1 0-1,2-2-14,-2 3 5,-1 0 1,1 0 0,-1 0 0,0 0-1,1 0 1,-1 0 0,0 0 0,0 0-1,0 0 1,0 0 0,0 0 0,0 0-1,0 0 1,0 0 0,0 0 0,0 0-1,0 0 1,-1 0 0,1 0-6,0 0 2,-1 0 0,1 1 0,-1-1 0,0 0 0,1 0 0,-1 0 0,0 1 0,1-1 0,-1 0 1,0 1-1,0-1 0,0 0 0,0 1 0,0-1 0,1 1 0,-1-1 0,0 1 0,0 0 0,0 0 0,0-1 0,0 1 0,0 0 0,0 0 0,-1 0 1,1 0-1,0 0 0,0 0 0,0 0 0,0 0-2,-4 1 3,0-1 0,1 1 0,-1 0 0,0 1 0,-2 0-3,3-1-1,1 1 1,-1-1 0,1 1 0,0 0 0,0 0 0,0 0 0,0 1 0,0-1 0,0 1 0,-1 1 0,4-4 0,-1 1 0,0 0 1,0 0-1,1 0 0,-1 0 1,0 0-1,1 0 0,-1 0 1,1 0-1,0 0 0,-1 0 1,1 1-1,0-1 0,0 0 1,-1 0-1,1 0 0,0 0 1,0 0-1,0 1 0,0-1 1,1 0-1,-1 0 0,0 0 1,0 0-1,1 0 0,-1 1 1,1-1-1,-1 0 0,1 0 1,-1 0-1,1 0 0,0 0 1,-1 0-1,1-1 0,0 2 0,3 1 33,0 1 0,0-1 0,1 0 0,-1-1 0,1 1-1,-1-1 1,1 0 0,0 0 0,0 0 0,0 0 0,0-1-1,0 0 1,1 0-33,11 2-154,-1-1-1,1-1 0,8 0 155,7-1-3397</inkml:trace>
+  <inkml:trace contextRef="#ctx0" brushRef="#br0" timeOffset="9781.335">2636 66 6784,'-9'-29'3168,"-6"-3"341,14 28-2971,2 10-377,4 28 79,0 7-137,1 27 204,5 2-307,-8-50 25,20 95 272,-16-88-484,1 0 0,1 0-1,2 2 188,-3-11-338,-6-10-464,1-1 1,0 0 0,1 0-1,0 0 1,0-1 0,4 6 801,1-4-3152</inkml:trace>
+  <inkml:trace contextRef="#ctx0" brushRef="#br0" timeOffset="10291.788">2510 283 6144,'0'0'71,"0"0"1,0-1 0,1 1-1,-1 0 1,0 0-1,0 0 1,0 0-1,0 0 1,1 0 0,-1 0-1,0 1 1,0-1-1,0 0 1,0 0-1,1 0 1,-1 0 0,0 0-1,0 0 1,0 0-1,0 0 1,0 0-1,1 0 1,-1 0 0,0 1-1,0-1 1,0 0-1,0 0 1,0 0-1,0 0 1,0 0 0,1 1-1,-1-1 1,0 0-72,3 4 566,-2-3-434,1-1 0,0 1 1,1 0-1,-1 0 1,0-1-1,0 1 0,0-1 1,0 0-1,0 1 1,1-1-1,-1 0 0,0-1 1,0 1-1,0 0 1,0 0-1,1-1 0,-1 1 1,0-1-133,12-3-2,0-1 0,6-3 2,-14 6 63,3-2-41,18-6 11,1-2-1,-2-1 0,7-5-32,-25 13-59,0 0-1,-1-1 0,1 0 1,-1 0-1,0-1 0,-1 0 0,0 0 1,0 0-1,0-1 0,-1 0 1,0 0-1,2-6 60,14-45 139,-21 59-129,0 0 1,0 0-1,1 0 1,-1 0-1,0 0 1,0 0-1,0 0 1,0-1-1,0 1 1,0 0-1,0 0 1,0 0-1,0 0 1,0 0-1,0 0 1,1 0-1,-1 0 1,0 0-1,0 0 1,0-1-1,0 1 1,0 0-1,0 0 1,1 0-1,-1 0 1,0 0-1,0 0 0,0 0 1,0 0-1,0 0 1,0 0-1,1 0 1,-1 0-1,0 0 1,0 0-1,0 0 1,0 0-1,0 0 1,0 0-1,0 1 1,1-1-1,-1 0 1,0 0-1,0 0 1,0 0-1,0 0 1,0 0-1,0 0 1,0 0-1,0 0 1,1 0-1,-1 1 1,0-1-1,0 0 1,0 0-1,0 0 1,0 0-1,0 0 1,0 0-1,0 0 1,0 1-1,0-1-10,3 7 74,1 1 1,-2 0-1,1 0 0,-1 0 0,-1 0 0,0 0 0,1 6-74,0 4 95,3 17 30,1 0 0,2-1 1,1 1-1,7 13-125,-16-48 1,6 16 190,2 0 1,7 13-192,-14-28 1,-1-1 0,0 0 0,1 0 0,-1 0 0,0 0 0,1 0 0,-1 0 0,0 0 0,1 0 0,-1 0 0,0 0 0,1 0 0,-1 0 0,1 0 1,-1 0-1,0 0 0,1 0 0,-1 0 0,0 0 0,1 0 0,-1-1 0,0 1 0,1 0 0,-1 0 0,0 0 0,1-1 0,-1 1 0,0 0 0,0 0 0,1-1 0,-1 1 0,0 0-1,1-1-11,-1 1 1,1-1-1,-1 1 0,1 0 1,-1-1-1,1 1 0,0-1 0,-1 1 1,1 0-1,0 0 0,-1 0 0,1-1 1,0 1-1,-1 0 0,1 0 1,0 0-1,0 0 0,-1 0 0,1 0 1,0 0-1,-1 0 0,2 0 11,8 10 67,-8-8-68,-1 0-1,1-1 1,-1 1-1,1-1 1,0 0-1,-1 1 1,1-1-1,0 0 1,1 1 1,1-1 37,-1 0 1,1-1-1,0 1 1,0-1 0,-1 1-1,1-1 1,0 0-1,0 0 1,0-1-1,-1 1 1,1-1 0,0 0-1,0 0 1,1-1-38,9-3 186,1-1 1,11-7-187,-15 8-46,7-4 131,0-1 1,-1 0-1,-1-2 0,15-11-85,-28 20 3,-2 3-6,-1 0 1,1-1 0,0 1-1,-1-1 1,1 1-1,-1-1 1,1 1 0,-1-1-1,0 1 1,1-1-1,-1 1 1,1-1-1,-1 0 1,0 1 0,1-1-1,-1 0 1,0 1-1,0-1 1,0 0 0,0 1-1,1-1 3,-2 1-4,1-1 0,0 1-1,-1 0 1,1 0 0,0 0 0,-1 0-1,1 0 1,0 0 0,0 0-1,-1 0 1,1 0 0,0 0 0,-1 0-1,1 0 1,0 0 0,-1 0-1,1 0 1,0 0 0,-1 0 0,1 0-1,0 0 1,0 1 0,-1-1 0,1 0-1,0 0 5,-13 7-5,9-3 21,0 0 0,1 0-1,0 0 1,0 0 0,0 0 0,1 1-1,0-1 1,-1 2-16,1-3 14,1 0 0,0 0 0,0 1 0,0-1 1,0 0-1,1 0 0,-1 1 0,1-1 0,0 0 0,0 1 0,0-1 0,1 1 1,-1-1-15,1-1 12,-1 0 0,1 0 1,0 0-1,0 0 0,0 0 1,0 0-1,0-1 0,1 1 1,-1-1-1,0 1 0,1-1 1,-1 1-1,1-1 0,-1 0 1,1 1-1,0-1 0,0 0 1,0 0-1,-1 0 0,1-1-12,4 3-10,-1-1 0,0-1 0,1 1 0,-1-1 0,1 0 0,3 0 10,0 0-384,1-1 0,-1-1 0,0 1 0,1-1 0,-1-1 384,18-1-3354</inkml:trace>
+  <inkml:trace contextRef="#ctx0" brushRef="#br0" timeOffset="29900.989">1920 942 6144,'3'-10'1978,"-3"10"-1916,0 1-1,0-1 0,0 0 0,0 0 0,0 0 0,0 0 0,0 0 1,0 0-1,0 0 0,0 0 0,0 0 0,0 0 0,0 0 0,0 0 1,0 0-1,-1 0 0,1 0 0,0 0 0,0 0 0,0 0 0,0 0 1,0 0-1,0 0 0,0 0 0,0 0 0,0 0 0,0 0 0,0 0 1,0 0-1,0 0 0,0 0 0,0 0 0,-1 0 0,1 0 0,0 0 1,0 0-1,0 0 0,0 0 0,0 0 0,0 0 0,0 0 0,0 0 1,0 0-1,0 0 0,0 0 0,0 0 0,0 0 0,0 0 0,0 0 1,0-1-1,0 1 0,0 0 0,0 0 0,0 0 0,0 0 0,0 0 0,0 0-61,-5 4 1933,5-3-2151,-1-1 290,1 1 0,0 0-1,0-1 1,0 1 0,0 0-1,0-1 1,0 1 0,0 0-1,0-1 1,0 1 0,0 0-1,1-1 1,-1 1 0,0 0-1,0-1 1,1 1-72,1 6 299,0 5-192,1 0 1,0 0 0,2 3-108,2 8 23,-6-18-46,1 4-381,1-1 1,-1 0 0,1 1 0,1-1 0,-1-1 0,5 7 403,-1-3-3552</inkml:trace>
+  <inkml:trace contextRef="#ctx0" brushRef="#br0" timeOffset="30250.441">1936 860 7808,'2'-21'2976,"-2"21"-2304,9-8-192,-9 8-256,2 3-512,0-3-64,4 8-2912,-3-2-1248</inkml:trace>
+  <inkml:trace contextRef="#ctx0" brushRef="#br0" timeOffset="30618.645">2122 984 6528,'0'0'2684,"-2"5"597,2-4-3186,0 1 0,0-1 0,0 0 0,0 1 0,0-1 1,0 0-1,0 0 0,1 1 0,-1-1 0,0 0 0,1 0 0,-1 1 0,1-1 0,-1 0 1,1 1-96,1 0 71,0 0 0,0 0 1,0 0-1,0 0 1,0 0-1,0 0 1,1 0-1,-1-1 1,0 1-1,1-1 1,1 1-72,-3-2 5,-1 1 0,1-1 0,0 0 0,0 1 0,0-1 0,-1 0 0,1 0 0,0 1 0,0-1 0,0 0 0,0 0 0,0 0 0,-1 0 0,1 0 0,0 0 0,0 0 0,0-1 0,0 1 0,0 0 0,-1 0 0,1-1 0,0 1 0,0-1 0,-1 1 0,1 0 0,0-1 0,0 1 0,-1-1 0,1 0 0,-1 1 0,1-1 0,0 1 0,-1-1 0,1 0 0,-1 0 0,1 1 0,-1-1 0,0 0 0,1 0 0,-1 0-5,1-1 24,0 0-1,0 0 1,0 0-1,0 1 1,0-1-1,0 0 1,1 0-1,-1 1 1,1-1-1,-1 0 1,1 1-1,0 0 1,1-1-24,-2 1 16,0 1-1,0-1 1,0 1 0,0-1 0,0 1-1,0 0 1,0-1 0,0 1 0,0 0-1,1 0 1,-1 0 0,0 0-1,0 0 1,0 0 0,0 0 0,0 0-1,1 0 1,-1 1 0,0-1 0,0 1-1,0-1 1,0 0 0,0 1-1,0 0 1,0-1 0,0 1-16,6 4 58,0-1 0,0 0 0,1 0 0,-1-1 0,1 0 0,0 0 0,0 0 0,4 0-58,4-1-976,-1 0 0,0 0 0,4-1 976,0-1-3685</inkml:trace>
+  <inkml:trace contextRef="#ctx0" brushRef="#br0" timeOffset="30984.303">2695 827 6656,'0'-12'2528,"0"12"-1952,2-6 544,-2 6 96,0 4-160,0-2 96,0 6-352,0-1-192,5 10-320,-3-2-192,11 11 0,-2-5-64,7 2-32,-5-3 96,8 0 0,-6-1-608,3-5-224,-2-3-3648</inkml:trace>
+  <inkml:trace contextRef="#ctx0" brushRef="#br0" timeOffset="31483.792">2622 991 7680,'4'-1'879,"1"0"1,-1 0-1,0 0 1,0 0-1,1 0 0,2 1-879,12-2 1065,-14 1-959,49-10 679,47-15-785,-91 23 23,0-1 0,-1 0 1,1-1-1,1-1-23,-9 5-70,0-1-1,1 1 1,-1-1 0,0 1-1,0-1 1,0 0-1,0 0 1,0 0 0,-1 0-1,1 0 1,0 0 0,-1-1-1,0 1 1,0 0-1,1-1 1,-1 1 0,-1-1-1,2-1 71,-2-18-272,0 13 150,0 7 43,0 3-18,0 9 203,2-1 0,-1 1 0,1-1 1,1 0-1,0 0 0,0 0 0,1 0 1,0 0-1,0-1 0,1 1 0,0-1 1,0 0-1,3 1-106,-6-5 30,1-1 0,-1 0 0,1 0 1,0-1-1,0 1 0,1-1 0,1 2-30,-3-3 14,-1 0-1,1 0 0,-1-1 0,1 1 1,0 0-1,0-1 0,-1 0 1,1 1-1,0-1 0,-1 0 0,1 0 1,0 0-1,0 0 0,0 0 1,-1 0-1,1-1 0,0 1 1,-1 0-1,2-1-13,1-1 5,1-1-1,-1 1 1,0-1 0,0 0 0,0 0 0,0 0 0,0-1-1,2-2-4,4-4-113,-10 10 116,0 0 0,1-1 1,-1 1-1,0 0 0,1-1 0,-1 1 0,0 0 0,1 0 0,-1-1 0,1 1 0,-1 0 1,0 0-1,1 0 0,-1 0 0,1 0 0,-1 0 0,1 0 0,-1-1 0,0 1 1,1 0-1,-1 0 0,1 1 0,-1-1 0,1 0 0,-1 0 0,1 0 0,-1 0 0,0 0 1,1 0-1,-1 0 0,1 1 0,-1-1 0,0 0 0,1 0 0,-1 1 0,0-1 1,1 0-4,1 2 26,-1 0 0,1 0 0,0 1 0,-1-1 0,0 0 0,1 1-26,5 8 6,-4-8 23,0-1 1,0 1 0,1 0 0,-1-1 0,1 0-1,-1 0 1,1 0 0,0 0 0,-1-1 0,1 1-1,1-1-29,6 2 142,1 0-1,-1-1 1,2-1-142,4 1 77,0-1 1,-1-1 0,1 0 0,0-1 0,3-2-78,-14 2 23,1 0 0,-1-1 1,0 0-1,0 0 0,0 0 1,6-4-24,-10 5 5,0 0 1,0 0-1,-1 0 1,1-1-1,0 1 1,-1-1 0,1 0-1,-1 1 1,2-3-6,-2 4-2,-1-1 0,1 0 0,-1 0 0,0 0 0,1 0 0,-1 0 0,0 0 0,0 0 0,1 0 0,-1 0 0,0 0 1,0 0-1,0 0 0,0 0 0,0 0 0,0 0 0,-1 0 0,1 0 0,0 0 0,0 0 0,-1 0 2,1 1-4,0-1 0,-1 0-1,1 1 1,0-1 0,-1 0-1,1 1 1,-1-1 0,1 0-1,-1 1 1,0-1 0,1 1-1,-1-1 1,1 1 0,-1-1-1,0 1 1,1 0 0,-1-1 0,0 1-1,0 0 1,0 0 4,-1-1-4,0 0-1,0 1 1,0 0-1,0 0 1,0 0-1,-1 0 1,-1 0 4,-1 0-4,-1 1-1,1 0 1,-1 1 0,1-1-1,-4 3 5,7-3-9,-1 0 0,1 0 0,0 0 0,-1 0 0,1 1 0,0 0 0,0-1 0,0 1 0,0 0 0,1 0 0,-1 0 0,0 0 0,0 1 9,2-3-4,-1 1 0,1 0 0,0 0 0,-1-1 0,1 1 0,0 0 0,-1 0-1,1-1 1,0 1 0,0 0 0,0 0 0,0 0 0,-1 0 0,1-1 0,0 1 0,1 0 0,-1 0 0,0 0-1,0-1 1,0 1 0,1 1 4,-1-1-3,1 1 1,0-1-1,0 1 0,0-1 0,0 0 1,0 1-1,0-1 0,0 0 0,0 0 0,2 1 3,2 2 10,0-1 0,0 0 0,0 0 0,1 0 0,3 1-10,6 1-321,0-1-1,0 0 1,0-1-1,0-1 1,1 0-1,-1-1 1,14-1 321,3 0-3760</inkml:trace>
+</inkml:ink>
+</file>
+
+<file path=word/ink/ink9.xml><?xml version="1.0" encoding="utf-8"?>
+<inkml:ink xmlns:inkml="http://www.w3.org/2003/InkML">
+  <inkml:definitions>
+    <inkml:context xml:id="ctx0">
+      <inkml:inkSource xml:id="inkSrc0">
+        <inkml:traceFormat>
+          <inkml:channel name="X" type="integer" min="-2.14748E9" max="2.14748E9" units="cm"/>
+          <inkml:channel name="Y" type="integer" min="-2.14748E9" max="2.14748E9" units="cm"/>
+          <inkml:channel name="F" type="integer" max="32767" units="dev"/>
+        </inkml:traceFormat>
+        <inkml:channelProperties>
+          <inkml:channelProperty channel="X" name="resolution" value="1000" units="1/cm"/>
+          <inkml:channelProperty channel="Y" name="resolution" value="1000" units="1/cm"/>
+          <inkml:channelProperty channel="F" name="resolution" value="0" units="1/dev"/>
+        </inkml:channelProperties>
+      </inkml:inkSource>
+      <inkml:timestamp xml:id="ts0" timeString="2019-04-28T17:46:54.885"/>
+    </inkml:context>
+    <inkml:brush xml:id="br0">
+      <inkml:brushProperty name="width" value="0.025" units="cm"/>
+      <inkml:brushProperty name="height" value="0.025" units="cm"/>
+    </inkml:brush>
+  </inkml:definitions>
+  <inkml:trace contextRef="#ctx0" brushRef="#br0">74 406 7552,'0'0'94,"0"0"1,0 0-1,0 1 0,0-1 1,0 0-1,0 0 1,0 0-1,0 0 0,0 0 1,0 0-1,0 0 1,0 0-1,0 0 0,0 0 1,0 0-1,0 0 1,0 0-1,-1 0 0,1 0 1,0 0-1,0 0 1,0 0-1,0 0 0,0 0 1,0 0-1,0 0 1,0 0-1,0 0 0,0 0 1,0 0-1,0 0 1,0 0-1,0 0 0,-1 0 1,1 0-1,0 0 1,0 0-1,0 0 1,0 0-1,0-1 0,0 1 1,0 0-1,0 0 1,0 0-1,0 0 0,0 0 1,0 0-1,0 0 1,0 0-1,0 0 0,0 0-94,0 0 119,-1 1 0,1 0 0,0-1 0,0 1 0,0-1 0,-1 1 0,1 0 0,0-1 0,0 1 0,0 0 0,0-1 0,0 1 0,0 0 0,0-1-119,1 1 35,-1 0 0,0 0 0,0 0 0,0-1 1,0 1-1,1 0 0,-1-1 0,0 1 1,1 0-1,-1 0 0,0-1 0,1 1 0,-1-1 1,1 1-1,-1 0 0,1-1 0,0 1 1,-1-1-1,1 1 0,-1-1 0,1 0 0,0 1 1,0-1-36,0 0 26,0 1 0,0-1 0,0 0 0,1 0 0,-1 0 0,0 0 0,0-1 0,1 1 0,-1 0 0,0 0 0,0-1 0,0 1 0,1-1 0,-1 1 0,1-2-26,0 1 47,1 0 1,-1 0 0,0-1 0,0 0-1,0 1 1,2-3-48,-3 3 5,0 1-1,-1-1 1,1 0 0,-1 1-1,1-1 1,-1 0 0,1 0-1,-1 0 1,1 1 0,-1-1-1,0 0 1,1 0 0,-1 0-1,0 0 1,0 0 0,1 0-1,-1 0 1,0 0 0,0 0-1,0 1 1,0-1 0,-1-1-5,1 1-5,0-1-1,-1 1 1,0 0 0,1-1 0,-1 1 0,1 0-1,-1 0 1,0 0 0,0-1 0,0 1 0,0 0-1,0 0 1,0 0 0,0 1 0,0-1 0,0 0-1,0 0 1,-1 0 0,1 1 0,0-1 0,0 1-1,-1-1 1,1 1 0,0-1 0,-1 1-1,1 0 1,-1 0 0,1 0 0,0 0 0,-1 0-1,1 0 1,-1 0 0,1 0 0,0 0 0,-1 1 5,-3-1-26,1 1 1,-1 1-1,0-1 1,1 1-1,-1-1 1,1 1-1,-1 1 1,1-1-1,0 1 1,-1 0 25,2 0 0,-1 0 0,1 0 0,-1 0 1,1 0-1,0 1 0,0-1 0,1 1 1,-1 0-1,1 0 0,1-2 10,0 0-1,0-1 1,1 1-1,-1 0 1,1-1-1,-1 1 1,1 0-1,-1 0 1,1 0-1,0-1 1,0 1-1,0 0 1,0 0-1,1 0 1,-1-1-1,0 1 1,1 0-1,-1 0 1,1-1-1,-1 1 1,1 0-1,0-1 1,0 1-1,0 0 1,1 0-10,4 4 25,0 0 1,0 0-1,0-1 1,1 0 0,0-1-1,0 1 1,0-1-1,1 0 1,-1-1 0,4 1-26,-3-1-460,1-1 1,0 0-1,1 0 1,-1-1-1,0 0 1,0-1-1,1 0 1,-1 0-1,0-1 1,0 0-1,0-1 1,0 0-1,8-3 460,18-4-3338</inkml:trace>
+  <inkml:trace contextRef="#ctx0" brushRef="#br0" timeOffset="350.874">486 329 8576,'-11'7'5446,"-9"3"-3456,-10 7-2157,21-11 263,1 1 0,-1 0 1,-5 7-97,12-12 16,1 0 0,-1 0 1,0 0-1,1 0 0,-1 0 0,1 0 0,0 1 1,0-1-1,0 0 0,0 1 0,0-1 1,1 1-1,-1-1 0,1 1 0,-1-1 1,1 1-1,0 0 0,0 2-16,1-2 20,0 0 0,-1 1 0,1-1 1,1 0-1,-1 0 0,0 1 0,1-1 0,0 0 0,0-1 0,0 1 0,0 0 0,0 0 0,0-1 1,1 1-1,-1-1 0,1 0 0,0 0 0,0 0 0,0 0 0,0 0 0,2 0-20,-1 0-90,-1 0-1,1-1 0,0 0 0,0 0 1,0 0-1,0 0 0,-1 0 1,1-1-1,0 0 0,0 0 0,0 0 1,0 0-1,0-1 0,0 1 1,0-1-1,0 0 0,0 0 1,2-1 90,-3 0-301,0 1 0,-1-1 0,1 0 0,-1 1 0,0-1 0,1 0 0,-1 0 0,0-1 0,0 1 0,0 0 0,0-1 0,-1 1 0,1-1 0,0-2 301,-1 5-37,12-21-3440</inkml:trace>
+  <inkml:trace contextRef="#ctx0" brushRef="#br0" timeOffset="743.866">595 52 7040,'0'-27'3413,"0"23"-3073,0 3-144,0 0 0,0-1-1,0 1 1,0 0 0,0-1 0,1 1 0,-1 0 0,0-1 0,1 1 0,-1-1-196,1 1 63,-1 1 1,0 0 0,0-1 0,0 1 0,1 0-1,-1 0 1,0-1 0,0 1 0,1 0 0,-1 0-1,0-1 1,0 1 0,1 0 0,-1 0 0,0-1-1,1 1 1,-1 0 0,0 0 0,1 0-1,-1 0 1,0 0 0,1 0 0,-1 0 0,1 0-1,-1-1 1,0 1 0,1 0 0,-1 0 0,0 1-1,1-1 1,-1 0 0,1 0 0,-1 0 0,0 0-1,1 0 1,-1 0 0,0 0 0,1 1 0,-1-1-1,0 0 1,1 0 0,-1 0 0,0 1 0,0-1-1,1 0 1,-1 0 0,0 1 0,0-1-1,1 0 1,-1 1 0,0-1 0,0 1-64,22 31 538,-19-27-497,4 6 35,-1-1 1,0 1 0,-1 0-1,2 5-76,5 26 173,-1 1 1,0 16-174,-6-31-648,1-1 0,1 0 0,1 0 0,8 17 648,-15-42-257,8 15-3451,-1-7-1591,0-4 1838</inkml:trace>
+  <inkml:trace contextRef="#ctx0" brushRef="#br0" timeOffset="1118.178">501 253 9728,'-8'4'2628,"8"-4"-2582,0 0 1,0 0-1,0 0 0,0 0 1,0 0-1,0 1 0,0-1 0,0 0 1,0 0-1,0 0 0,0 0 0,0 0 1,0 0-1,0 0 0,0 0 1,0 0-1,0 0 0,0 1 0,0-1 1,0 0-1,0 0 0,0 0 1,0 0-1,0 0 0,0 0 0,0 0 1,0 0-1,0 0 0,0 0 1,0 0-1,1 0 0,-1 0 0,0 0 1,0 0-1,0 1 0,0-1 1,0 0-1,0 0 0,0 0 0,0 0 1,0 0-1,0 0 0,1 0 0,-1 0 1,0 0-47,16 2 1299,13-3-974,24-5-325,-19 2-42,18-1-397,22-3-4578,34 3 5017,-102 5 28,0-1 1,0 2-1,1-1 0,-1 1 0,0 0 1,0 0-1,0 0 0,0 1 0,0 0 1,3 2-29,-7-3 222,-1 0 1,1 0-1,-1 1 1,0-1-1,1 0 1,-1 1-1,0 0 1,0-1 0,0 1-1,0-1 1,1 2-223,7 21 1430,-8-20-1346,17 43 1361,6 7-1445,-5-12 97,-19-40-149,1 1-145,1 0 0,-1-1 0,0 1 1,1 0-1,0-1 0,-1 1 0,1-1 0,1 1 197,4 4-3781</inkml:trace>
+  <inkml:trace contextRef="#ctx0" brushRef="#br0" timeOffset="1119.178">1015 216 8448,'-6'0'3168,"6"0"-2464,0 8 128,0-8 0,3 6-544,0 0-64,9 3-1984,-1-4-896,8 7-864,-4-3-224</inkml:trace>
+  <inkml:trace contextRef="#ctx0" brushRef="#br0" timeOffset="1484.959">1211 370 8960,'-16'13'2981,"16"-13"-2891,-1 0 0,1 1 1,-1-1-1,1 1 0,0-1 0,-1 1 1,1-1-1,-1 1 0,1 0 1,0-1-1,-1 1 0,1 0 0,0 0-90,-4 6 217,1-3-119,1 0 0,1 0 0,-1 0 0,0 0 1,1 1-1,0 0-98,-1 1 24,1-1 1,0 0-1,0 1 1,1-1-1,-1 0 1,1 1 0,1-1-1,-1 1 1,1-1-1,0 4-24,0-8 4,-1 1-1,1 0 0,0 0 1,-1 0-1,1 0 0,0 0 1,0-1-1,0 1 1,0 0-1,1-1 0,-1 1 1,0-1-1,1 0 0,-1 1 1,0-1-1,1 0 0,0 0 1,-1 0-1,1 0 1,0 0-1,0 0 0,-1 0 1,1 0-1,0-1 0,0 1 1,0-1-1,0 1 0,0-1 1,0 0-1,0 0-3,1 0 12,1 0 0,-1 0-1,0 0 1,0-1 0,0 1 0,0-1-1,1 0-11,-3 0 10,1 1 0,-1-1-1,0 1 1,0-1-1,1 0 1,-1 1 0,0-1-1,0 0 1,0 0-1,0 0 1,0 0 0,0 1-1,0-2 1,0 1-1,-1 0 1,1 0 0,0-1-10,0 0 13,0-1 1,-1 1 0,1 0 0,-1-1-1,0 1 1,1-1 0,-1 1 0,0-1-1,-1 1 1,1-1 0,0 1 0,-1-1-1,1 1 1,-1-1 0,0 1 0,0 0-1,0-1 1,0 1 0,0 0 0,-1 0-1,1 0 1,-1 0 0,1 0 0,-1-1-14,-3-3-204,-1 1 1,1-1 0,-1 1-1,0 0 1,-1 0 0,1 0-1,-3-1 204,-7 0-1968,3 3-1386</inkml:trace>
+</inkml:ink>
 </file>
 
 <file path=word/theme/theme1.xml><?xml version="1.0" encoding="utf-8"?>
